--- a/zywt/7.其他文档/开发文档/TSG6_升级功能 2015-07-20 - 初稿.docx
+++ b/zywt/7.其他文档/开发文档/TSG6_升级功能 2015-07-20 - 初稿.docx
@@ -312,7 +312,7 @@
           <w:footerReference r:id="rId5" w:type="default"/>
           <w:pgSz w:w="11906" w:h="16838"/>
           <w:pgMar w:top="1440" w:right="1800" w:bottom="1440" w:left="1800" w:header="851" w:footer="992" w:gutter="0"/>
-          <w:cols w:space="425" w:num="1"/>
+          <w:cols w:space="720" w:num="1"/>
           <w:docGrid w:type="lines" w:linePitch="312" w:charSpace="0"/>
         </w:sectPr>
       </w:pPr>
@@ -1071,8 +1071,6 @@
               </w:rPr>
               <w:t>初稿</w:t>
             </w:r>
-            <w:bookmarkStart w:id="94" w:name="_GoBack"/>
-            <w:bookmarkEnd w:id="94"/>
           </w:p>
         </w:tc>
       </w:tr>
@@ -4950,7 +4948,7 @@
           <w:pgSz w:w="11906" w:h="16838"/>
           <w:pgMar w:top="1440" w:right="1800" w:bottom="1440" w:left="1800" w:header="851" w:footer="992" w:gutter="0"/>
           <w:pgNumType w:fmt="lowerRoman" w:start="1"/>
-          <w:cols w:space="425" w:num="1"/>
+          <w:cols w:space="720" w:num="1"/>
           <w:docGrid w:type="lines" w:linePitch="312" w:charSpace="0"/>
         </w:sectPr>
       </w:pPr>
@@ -5878,8 +5876,8 @@
       <w:pPr>
         <w:pStyle w:val="21"/>
       </w:pPr>
-      <w:bookmarkStart w:id="20" w:name="_Toc424214600"/>
-      <w:bookmarkStart w:id="21" w:name="_Toc424159434"/>
+      <w:bookmarkStart w:id="20" w:name="_Toc424159434"/>
+      <w:bookmarkStart w:id="21" w:name="_Toc424214600"/>
       <w:r>
         <w:rPr>
           <w:rFonts w:hint="eastAsia"/>
@@ -6019,8 +6017,8 @@
       <w:pPr>
         <w:pStyle w:val="21"/>
       </w:pPr>
-      <w:bookmarkStart w:id="22" w:name="_Toc424214601"/>
-      <w:bookmarkStart w:id="23" w:name="_Toc424159435"/>
+      <w:bookmarkStart w:id="22" w:name="_Toc424159435"/>
+      <w:bookmarkStart w:id="23" w:name="_Toc424214601"/>
       <w:r>
         <w:rPr>
           <w:rFonts w:hint="eastAsia"/>
@@ -7010,8 +7008,8 @@
       <w:pPr>
         <w:pStyle w:val="21"/>
       </w:pPr>
-      <w:bookmarkStart w:id="24" w:name="_Toc424214602"/>
-      <w:bookmarkStart w:id="25" w:name="_Toc424159436"/>
+      <w:bookmarkStart w:id="24" w:name="_Toc424159436"/>
+      <w:bookmarkStart w:id="25" w:name="_Toc424214602"/>
       <w:r>
         <w:rPr>
           <w:rFonts w:hint="eastAsia"/>
@@ -7129,9 +7127,9 @@
       <w:pPr>
         <w:pStyle w:val="21"/>
       </w:pPr>
-      <w:bookmarkStart w:id="26" w:name="_Toc424199379"/>
-      <w:bookmarkStart w:id="27" w:name="_Toc424214603"/>
-      <w:bookmarkStart w:id="28" w:name="_Toc424159437"/>
+      <w:bookmarkStart w:id="26" w:name="_Toc424214603"/>
+      <w:bookmarkStart w:id="27" w:name="_Toc424159437"/>
+      <w:bookmarkStart w:id="28" w:name="_Toc424199379"/>
       <w:r>
         <w:rPr>
           <w:rFonts w:hint="eastAsia"/>
@@ -9846,8 +9844,8 @@
       <w:pPr>
         <w:pStyle w:val="21"/>
       </w:pPr>
-      <w:bookmarkStart w:id="45" w:name="_Toc424214612"/>
-      <w:bookmarkStart w:id="46" w:name="_Toc424159445"/>
+      <w:bookmarkStart w:id="45" w:name="_Toc424159445"/>
+      <w:bookmarkStart w:id="46" w:name="_Toc424214612"/>
       <w:r>
         <w:t>2.3.2</w:t>
       </w:r>
@@ -10193,164 +10191,164 @@
           <w:szCs w:val="21"/>
           <w:lang w:val="en-US" w:eastAsia="zh-CN" w:bidi="ar-SA"/>
         </w:rPr>
-        <w:object>
-          <v:shape id="Picture 1" type="#_x0000_t75" style="height:192.25pt;width:415pt;rotation:0f;" o:ole="t" fillcolor="#FFFFFF" filled="f" o:preferrelative="t" stroked="f" coordorigin="0,0" coordsize="21600,21600">
+        <w:pict>
+          <v:shape id="图片 14" o:spid="_x0000_s1027" type="#_x0000_t75" style="height:255.35pt;width:414.8pt;rotation:0f;" o:ole="f" fillcolor="#FFFFFF" filled="f" o:preferrelative="t" stroked="f" coordorigin="0,0" coordsize="21600,21600">
+            <v:fill on="f" color2="#FFFFFF" focus="0%"/>
+            <v:imagedata gain="65536f" blacklevel="0f" gamma="0" o:title="" r:id="rId11"/>
+            <o:lock v:ext="edit" position="f" selection="f" grouping="f" rotation="f" cropping="f" text="f" aspectratio="t"/>
+            <w10:wrap type="none"/>
+            <w10:anchorlock/>
+          </v:shape>
+        </w:pict>
+      </w:r>
+      <w:bookmarkStart w:id="94" w:name="_GoBack"/>
+      <w:bookmarkEnd w:id="94"/>
+      <w:r>
+        <w:tab/>
+      </w:r>
+      <w:r>
+        <w:tab/>
+      </w:r>
+      <w:r>
+        <w:tab/>
+      </w:r>
+      <w:r>
+        <w:tab/>
+      </w:r>
+      <w:r>
+        <w:tab/>
+      </w:r>
+      <w:r>
+        <w:tab/>
+      </w:r>
+      <w:r>
+        <w:tab/>
+      </w:r>
+      <w:r>
+        <w:t xml:space="preserve">      </w:t>
+      </w:r>
+      <w:r>
+        <w:rPr>
+          <w:rFonts w:hint="eastAsia"/>
+          <w:color w:val="FF6600"/>
+          <w:sz w:val="24"/>
+          <w:szCs w:val="24"/>
+        </w:rPr>
+        <w:t>图3-</w:t>
+      </w:r>
+      <w:r>
+        <w:rPr>
+          <w:color w:val="FF6600"/>
+          <w:sz w:val="24"/>
+          <w:szCs w:val="24"/>
+        </w:rPr>
+        <w:t>1</w:t>
+      </w:r>
+      <w:r>
+        <w:rPr>
+          <w:rFonts w:hint="eastAsia"/>
+          <w:color w:val="FF6600"/>
+          <w:sz w:val="24"/>
+          <w:szCs w:val="24"/>
+        </w:rPr>
+        <w:t>系统</w:t>
+      </w:r>
+      <w:r>
+        <w:rPr>
+          <w:color w:val="FF6600"/>
+          <w:sz w:val="24"/>
+          <w:szCs w:val="24"/>
+        </w:rPr>
+        <w:t>监控模块的</w:t>
+      </w:r>
+      <w:r>
+        <w:rPr>
+          <w:rFonts w:hint="eastAsia"/>
+          <w:color w:val="FF6600"/>
+          <w:sz w:val="24"/>
+          <w:szCs w:val="24"/>
+        </w:rPr>
+        <w:t>整体</w:t>
+      </w:r>
+      <w:r>
+        <w:rPr>
+          <w:color w:val="FF6600"/>
+          <w:sz w:val="24"/>
+          <w:szCs w:val="24"/>
+        </w:rPr>
+        <w:t>流程</w:t>
+      </w:r>
+    </w:p>
+    <w:p>
+      <w:pPr>
+        <w:pStyle w:val="3"/>
+        <w:spacing w:before="360" w:beforeLines="150" w:after="120" w:afterLines="50" w:line="360" w:lineRule="auto"/>
+        <w:ind w:left="357" w:hanging="357"/>
+        <w:rPr>
+          <w:rFonts w:ascii="Times New Roman" w:hAnsi="Times New Roman"/>
+          <w:bCs w:val="0"/>
+          <w:sz w:val="30"/>
+          <w:szCs w:val="30"/>
+        </w:rPr>
+      </w:pPr>
+      <w:bookmarkStart w:id="52" w:name="_Toc424159449"/>
+      <w:bookmarkStart w:id="53" w:name="_Toc424214616"/>
+      <w:r>
+        <w:rPr>
+          <w:rFonts w:hint="eastAsia" w:ascii="Times New Roman" w:hAnsi="Times New Roman"/>
+          <w:bCs w:val="0"/>
+          <w:sz w:val="30"/>
+          <w:szCs w:val="30"/>
+        </w:rPr>
+        <w:t>3.2 采集</w:t>
+      </w:r>
+      <w:r>
+        <w:rPr>
+          <w:rFonts w:ascii="Times New Roman" w:hAnsi="Times New Roman"/>
+          <w:bCs w:val="0"/>
+          <w:sz w:val="30"/>
+          <w:szCs w:val="30"/>
+        </w:rPr>
+        <w:t>流程</w:t>
+      </w:r>
+      <w:r>
+        <w:rPr>
+          <w:rFonts w:hint="eastAsia" w:ascii="Times New Roman" w:hAnsi="Times New Roman"/>
+          <w:bCs w:val="0"/>
+          <w:sz w:val="30"/>
+          <w:szCs w:val="30"/>
+        </w:rPr>
+        <w:t>如下</w:t>
+      </w:r>
+      <w:bookmarkEnd w:id="52"/>
+      <w:bookmarkEnd w:id="53"/>
+    </w:p>
+    <w:p>
+      <w:pPr>
+        <w:spacing w:before="120" w:line="360" w:lineRule="auto"/>
+        <w:rPr>
+          <w:color w:val="FF6600"/>
+          <w:sz w:val="24"/>
+          <w:szCs w:val="24"/>
+        </w:rPr>
+      </w:pPr>
+      <w:r>
+        <w:rPr>
+          <w:rFonts w:ascii="Calibri" w:hAnsi="Calibri" w:eastAsia="宋体" w:cs="黑体"/>
+          <w:kern w:val="2"/>
+          <w:sz w:val="21"/>
+          <w:szCs w:val="21"/>
+          <w:lang w:val="en-US" w:eastAsia="zh-CN" w:bidi="ar-SA"/>
+        </w:rPr>
+        <w:pict>
+          <v:shape id="图片 13" o:spid="_x0000_s1028" type="#_x0000_t75" style="height:423.45pt;width:415pt;rotation:0f;" o:ole="f" fillcolor="#FFFFFF" filled="f" o:preferrelative="t" stroked="f" coordorigin="0,0" coordsize="21600,21600">
             <v:fill on="f" color2="#FFFFFF" focus="0%"/>
             <v:imagedata gain="65536f" blacklevel="0f" gamma="0" o:title="" r:id="rId12"/>
             <o:lock v:ext="edit" position="f" selection="f" grouping="f" rotation="f" cropping="f" text="f" aspectratio="t"/>
             <w10:wrap type="none"/>
             <w10:anchorlock/>
           </v:shape>
-          <o:OLEObject Type="Embed" ProgID="" ShapeID="Picture 1" DrawAspect="Content" ObjectID="_2" r:id="rId11"/>
-        </w:object>
-      </w:r>
-      <w:r>
-        <w:tab/>
-      </w:r>
-      <w:r>
-        <w:tab/>
-      </w:r>
-      <w:r>
-        <w:tab/>
-      </w:r>
-      <w:r>
-        <w:tab/>
-      </w:r>
-      <w:r>
-        <w:tab/>
-      </w:r>
-      <w:r>
-        <w:tab/>
-      </w:r>
-      <w:r>
-        <w:tab/>
-      </w:r>
-      <w:r>
-        <w:t xml:space="preserve">      </w:t>
-      </w:r>
-      <w:r>
-        <w:rPr>
-          <w:rFonts w:hint="eastAsia"/>
-          <w:color w:val="FF6600"/>
-          <w:sz w:val="24"/>
-          <w:szCs w:val="24"/>
-        </w:rPr>
-        <w:t>图3-</w:t>
-      </w:r>
-      <w:r>
-        <w:rPr>
-          <w:color w:val="FF6600"/>
-          <w:sz w:val="24"/>
-          <w:szCs w:val="24"/>
-        </w:rPr>
-        <w:t>1</w:t>
-      </w:r>
-      <w:r>
-        <w:rPr>
-          <w:rFonts w:hint="eastAsia"/>
-          <w:color w:val="FF6600"/>
-          <w:sz w:val="24"/>
-          <w:szCs w:val="24"/>
-        </w:rPr>
-        <w:t>系统</w:t>
-      </w:r>
-      <w:r>
-        <w:rPr>
-          <w:color w:val="FF6600"/>
-          <w:sz w:val="24"/>
-          <w:szCs w:val="24"/>
-        </w:rPr>
-        <w:t>监控模块的</w:t>
-      </w:r>
-      <w:r>
-        <w:rPr>
-          <w:rFonts w:hint="eastAsia"/>
-          <w:color w:val="FF6600"/>
-          <w:sz w:val="24"/>
-          <w:szCs w:val="24"/>
-        </w:rPr>
-        <w:t>整体</w:t>
-      </w:r>
-      <w:r>
-        <w:rPr>
-          <w:color w:val="FF6600"/>
-          <w:sz w:val="24"/>
-          <w:szCs w:val="24"/>
-        </w:rPr>
-        <w:t>流程</w:t>
-      </w:r>
-    </w:p>
-    <w:p>
-      <w:pPr>
-        <w:pStyle w:val="3"/>
-        <w:spacing w:before="360" w:beforeLines="150" w:after="120" w:afterLines="50" w:line="360" w:lineRule="auto"/>
-        <w:ind w:left="357" w:hanging="357"/>
-        <w:rPr>
-          <w:rFonts w:ascii="Times New Roman" w:hAnsi="Times New Roman"/>
-          <w:bCs w:val="0"/>
-          <w:sz w:val="30"/>
-          <w:szCs w:val="30"/>
-        </w:rPr>
-      </w:pPr>
-      <w:bookmarkStart w:id="52" w:name="_Toc424214616"/>
-      <w:bookmarkStart w:id="53" w:name="_Toc424159449"/>
-      <w:r>
-        <w:rPr>
-          <w:rFonts w:hint="eastAsia" w:ascii="Times New Roman" w:hAnsi="Times New Roman"/>
-          <w:bCs w:val="0"/>
-          <w:sz w:val="30"/>
-          <w:szCs w:val="30"/>
-        </w:rPr>
-        <w:t>3.2 采集</w:t>
-      </w:r>
-      <w:r>
-        <w:rPr>
-          <w:rFonts w:ascii="Times New Roman" w:hAnsi="Times New Roman"/>
-          <w:bCs w:val="0"/>
-          <w:sz w:val="30"/>
-          <w:szCs w:val="30"/>
-        </w:rPr>
-        <w:t>流程</w:t>
-      </w:r>
-      <w:r>
-        <w:rPr>
-          <w:rFonts w:hint="eastAsia" w:ascii="Times New Roman" w:hAnsi="Times New Roman"/>
-          <w:bCs w:val="0"/>
-          <w:sz w:val="30"/>
-          <w:szCs w:val="30"/>
-        </w:rPr>
-        <w:t>如下</w:t>
-      </w:r>
-      <w:bookmarkEnd w:id="52"/>
-      <w:bookmarkEnd w:id="53"/>
-    </w:p>
-    <w:p>
-      <w:pPr>
-        <w:spacing w:before="120" w:line="360" w:lineRule="auto"/>
-        <w:rPr>
-          <w:color w:val="FF6600"/>
-          <w:sz w:val="24"/>
-          <w:szCs w:val="24"/>
-        </w:rPr>
-      </w:pPr>
-      <w:r>
-        <w:rPr>
-          <w:rFonts w:ascii="Calibri" w:hAnsi="Calibri" w:eastAsia="宋体" w:cs="黑体"/>
-          <w:kern w:val="2"/>
-          <w:sz w:val="21"/>
-          <w:szCs w:val="21"/>
-          <w:lang w:val="en-US" w:eastAsia="zh-CN" w:bidi="ar-SA"/>
-        </w:rPr>
-        <w:object>
-          <v:shape id="Picture 2" type="#_x0000_t75" style="height:209.9pt;width:416.4pt;rotation:0f;" o:ole="t" fillcolor="#FFFFFF" filled="f" o:preferrelative="t" stroked="f" coordorigin="0,0" coordsize="21600,21600">
-            <v:fill on="f" color2="#FFFFFF" focus="0%"/>
-            <v:imagedata gain="65536f" blacklevel="0f" gamma="0" o:title="" r:id="rId14"/>
-            <o:lock v:ext="edit" position="f" selection="f" grouping="f" rotation="f" cropping="f" text="f" aspectratio="t"/>
-            <w10:wrap type="none"/>
-            <w10:anchorlock/>
-          </v:shape>
-          <o:OLEObject Type="Embed" ProgID="" ShapeID="Picture 2" DrawAspect="Content" ObjectID="_3" r:id="rId13"/>
-        </w:object>
+        </w:pict>
       </w:r>
       <w:r>
         <w:tab/>
@@ -10547,7 +10545,9 @@
         </w:tblBorders>
         <w:tblLayout w:type="fixed"/>
         <w:tblCellMar>
+          <w:top w:w="0" w:type="dxa"/>
           <w:left w:w="108" w:type="dxa"/>
+          <w:bottom w:w="0" w:type="dxa"/>
           <w:right w:w="108" w:type="dxa"/>
         </w:tblCellMar>
       </w:tblPr>
@@ -10571,7 +10571,9 @@
           </w:tblBorders>
           <w:tblLayout w:type="fixed"/>
           <w:tblCellMar>
+            <w:top w:w="0" w:type="dxa"/>
             <w:left w:w="108" w:type="dxa"/>
+            <w:bottom w:w="0" w:type="dxa"/>
             <w:right w:w="108" w:type="dxa"/>
           </w:tblCellMar>
         </w:tblPrEx>
@@ -10753,1504 +10755,10 @@
             <w:insideV w:val="single" w:color="auto" w:sz="4" w:space="0"/>
           </w:tblBorders>
           <w:tblLayout w:type="fixed"/>
-        </w:tblPrEx>
-        <w:trPr>
-          <w:trHeight w:val="484" w:hRule="atLeast"/>
-          <w:jc w:val="center"/>
-        </w:trPr>
-        <w:tc>
-          <w:tcPr>
-            <w:tcW w:w="2061" w:type="dxa"/>
-            <w:tcBorders>
-              <w:bottom w:val="single" w:color="auto" w:sz="4" w:space="0"/>
-            </w:tcBorders>
-            <w:vAlign w:val="center"/>
-          </w:tcPr>
-          <w:p>
-            <w:pPr>
-              <w:tabs>
-                <w:tab w:val="left" w:pos="420"/>
-              </w:tabs>
-              <w:jc w:val="left"/>
-              <w:rPr>
-                <w:rFonts w:ascii="Times New Roman" w:hAnsi="Times New Roman" w:cs="Times New Roman"/>
-                <w:color w:val="000000"/>
-              </w:rPr>
-            </w:pPr>
-            <w:r>
-              <w:rPr>
-                <w:rFonts w:ascii="Times New Roman" w:hAnsi="Times New Roman" w:cs="Times New Roman"/>
-                <w:color w:val="000000"/>
-              </w:rPr>
-              <w:t>ID</w:t>
-            </w:r>
-          </w:p>
-        </w:tc>
-        <w:tc>
-          <w:tcPr>
-            <w:tcW w:w="1336" w:type="dxa"/>
-            <w:tcBorders>
-              <w:bottom w:val="single" w:color="auto" w:sz="4" w:space="0"/>
-            </w:tcBorders>
-            <w:vAlign w:val="center"/>
-          </w:tcPr>
-          <w:p>
-            <w:pPr>
-              <w:tabs>
-                <w:tab w:val="left" w:pos="420"/>
-              </w:tabs>
-              <w:jc w:val="left"/>
-              <w:rPr>
-                <w:rFonts w:ascii="Times New Roman" w:hAnsi="Times New Roman" w:cs="Times New Roman"/>
-                <w:color w:val="000000"/>
-              </w:rPr>
-            </w:pPr>
-            <w:r>
-              <w:rPr>
-                <w:rFonts w:ascii="Times New Roman" w:hAnsi="Times New Roman" w:cs="Times New Roman"/>
-                <w:color w:val="000000"/>
-              </w:rPr>
-              <w:t>INT</w:t>
-            </w:r>
-          </w:p>
-        </w:tc>
-        <w:tc>
-          <w:tcPr>
-            <w:tcW w:w="992" w:type="dxa"/>
-            <w:tcBorders>
-              <w:bottom w:val="single" w:color="auto" w:sz="4" w:space="0"/>
-            </w:tcBorders>
-            <w:vAlign w:val="center"/>
-          </w:tcPr>
-          <w:p>
-            <w:pPr>
-              <w:tabs>
-                <w:tab w:val="left" w:pos="420"/>
-              </w:tabs>
-              <w:rPr>
-                <w:rFonts w:ascii="Times New Roman" w:hAnsi="Times New Roman" w:cs="Times New Roman"/>
-                <w:color w:val="000000"/>
-              </w:rPr>
-            </w:pPr>
-            <w:r>
-              <w:rPr>
-                <w:rFonts w:ascii="Times New Roman" w:hAnsi="Times New Roman" w:cs="Times New Roman"/>
-                <w:color w:val="000000"/>
-              </w:rPr>
-              <w:t>11</w:t>
-            </w:r>
-          </w:p>
-        </w:tc>
-        <w:tc>
-          <w:tcPr>
-            <w:tcW w:w="1169" w:type="dxa"/>
-            <w:tcBorders>
-              <w:bottom w:val="single" w:color="auto" w:sz="4" w:space="0"/>
-            </w:tcBorders>
-            <w:vAlign w:val="center"/>
-          </w:tcPr>
-          <w:p>
-            <w:pPr>
-              <w:tabs>
-                <w:tab w:val="left" w:pos="420"/>
-              </w:tabs>
-              <w:jc w:val="left"/>
-              <w:rPr>
-                <w:rFonts w:ascii="Times New Roman" w:hAnsi="Times New Roman" w:cs="Times New Roman"/>
-                <w:color w:val="000000"/>
-              </w:rPr>
-            </w:pPr>
-            <w:r>
-              <w:rPr>
-                <w:rFonts w:hint="eastAsia" w:ascii="Times New Roman" w:hAnsi="Times New Roman" w:cs="Times New Roman"/>
-                <w:color w:val="000000"/>
-              </w:rPr>
-              <w:t>不允许</w:t>
-            </w:r>
-          </w:p>
-        </w:tc>
-        <w:tc>
-          <w:tcPr>
-            <w:tcW w:w="2233" w:type="dxa"/>
-            <w:tcBorders>
-              <w:bottom w:val="single" w:color="auto" w:sz="4" w:space="0"/>
-            </w:tcBorders>
-            <w:vAlign w:val="center"/>
-          </w:tcPr>
-          <w:p>
-            <w:pPr>
-              <w:tabs>
-                <w:tab w:val="left" w:pos="420"/>
-              </w:tabs>
-              <w:jc w:val="left"/>
-              <w:rPr>
-                <w:rFonts w:ascii="Times New Roman" w:hAnsi="Times New Roman" w:cs="Times New Roman"/>
-                <w:color w:val="000000"/>
-              </w:rPr>
-            </w:pPr>
-            <w:r>
-              <w:rPr>
-                <w:rFonts w:hint="eastAsia" w:ascii="Times New Roman" w:hAnsi="Times New Roman" w:cs="Times New Roman"/>
-                <w:color w:val="000000"/>
-              </w:rPr>
-              <w:t>名称：配置编号</w:t>
-            </w:r>
-          </w:p>
-          <w:p>
-            <w:pPr>
-              <w:tabs>
-                <w:tab w:val="left" w:pos="420"/>
-              </w:tabs>
-              <w:jc w:val="left"/>
-              <w:rPr>
-                <w:rFonts w:ascii="Times New Roman" w:hAnsi="Times New Roman" w:cs="Times New Roman"/>
-                <w:color w:val="000000"/>
-              </w:rPr>
-            </w:pPr>
-            <w:r>
-              <w:rPr>
-                <w:rFonts w:hint="eastAsia" w:ascii="Times New Roman" w:hAnsi="Times New Roman" w:cs="Times New Roman"/>
-                <w:color w:val="000000"/>
-              </w:rPr>
-              <w:t>值：1/2/3</w:t>
-            </w:r>
-          </w:p>
-          <w:p>
-            <w:pPr>
-              <w:tabs>
-                <w:tab w:val="left" w:pos="420"/>
-              </w:tabs>
-              <w:jc w:val="left"/>
-              <w:rPr>
-                <w:rFonts w:ascii="Times New Roman" w:hAnsi="Times New Roman" w:cs="Times New Roman"/>
-                <w:color w:val="000000"/>
-              </w:rPr>
-            </w:pPr>
-            <w:r>
-              <w:rPr>
-                <w:rFonts w:hint="eastAsia" w:ascii="Times New Roman" w:hAnsi="Times New Roman" w:cs="Times New Roman"/>
-                <w:color w:val="000000"/>
-              </w:rPr>
-              <w:t>说明：</w:t>
-            </w:r>
-          </w:p>
-          <w:p>
-            <w:pPr>
-              <w:tabs>
-                <w:tab w:val="left" w:pos="420"/>
-              </w:tabs>
-              <w:jc w:val="left"/>
-              <w:rPr>
-                <w:rFonts w:ascii="Times New Roman" w:hAnsi="Times New Roman" w:cs="Times New Roman"/>
-                <w:color w:val="000000"/>
-              </w:rPr>
-            </w:pPr>
-            <w:r>
-              <w:rPr>
-                <w:rFonts w:ascii="Times New Roman" w:hAnsi="Times New Roman" w:cs="Times New Roman"/>
-                <w:color w:val="000000"/>
-              </w:rPr>
-              <w:t>1</w:t>
-            </w:r>
-            <w:r>
-              <w:rPr>
-                <w:rFonts w:hint="eastAsia" w:ascii="Times New Roman" w:hAnsi="Times New Roman" w:cs="Times New Roman"/>
-                <w:color w:val="000000"/>
-              </w:rPr>
-              <w:t>：磁盘策略ID</w:t>
-            </w:r>
-          </w:p>
-          <w:p>
-            <w:pPr>
-              <w:tabs>
-                <w:tab w:val="left" w:pos="420"/>
-              </w:tabs>
-              <w:jc w:val="left"/>
-              <w:rPr>
-                <w:rFonts w:ascii="Times New Roman" w:hAnsi="Times New Roman" w:cs="Times New Roman"/>
-                <w:color w:val="000000"/>
-              </w:rPr>
-            </w:pPr>
-            <w:r>
-              <w:rPr>
-                <w:rFonts w:ascii="Times New Roman" w:hAnsi="Times New Roman" w:cs="Times New Roman"/>
-                <w:color w:val="000000"/>
-              </w:rPr>
-              <w:t>2</w:t>
-            </w:r>
-            <w:r>
-              <w:rPr>
-                <w:rFonts w:hint="eastAsia" w:ascii="Times New Roman" w:hAnsi="Times New Roman" w:cs="Times New Roman"/>
-                <w:color w:val="000000"/>
-              </w:rPr>
-              <w:t>：内存策略ID</w:t>
-            </w:r>
-          </w:p>
-          <w:p>
-            <w:pPr>
-              <w:tabs>
-                <w:tab w:val="left" w:pos="420"/>
-              </w:tabs>
-              <w:jc w:val="left"/>
-              <w:rPr>
-                <w:rFonts w:ascii="Times New Roman" w:hAnsi="Times New Roman" w:cs="Times New Roman"/>
-                <w:color w:val="000000"/>
-              </w:rPr>
-            </w:pPr>
-            <w:r>
-              <w:rPr>
-                <w:rFonts w:ascii="Times New Roman" w:hAnsi="Times New Roman" w:cs="Times New Roman"/>
-                <w:color w:val="000000"/>
-              </w:rPr>
-              <w:t>3</w:t>
-            </w:r>
-            <w:r>
-              <w:rPr>
-                <w:rFonts w:hint="eastAsia" w:ascii="Times New Roman" w:hAnsi="Times New Roman" w:cs="Times New Roman"/>
-                <w:color w:val="000000"/>
-              </w:rPr>
-              <w:t>：</w:t>
-            </w:r>
-            <w:r>
-              <w:rPr>
-                <w:rFonts w:ascii="Times New Roman" w:hAnsi="Times New Roman" w:cs="Times New Roman"/>
-                <w:color w:val="000000"/>
-              </w:rPr>
-              <w:t>CPU</w:t>
-            </w:r>
-            <w:r>
-              <w:rPr>
-                <w:rFonts w:hint="eastAsia" w:ascii="Times New Roman" w:hAnsi="Times New Roman" w:cs="Times New Roman"/>
-                <w:color w:val="000000"/>
-              </w:rPr>
-              <w:t>策略ID</w:t>
-            </w:r>
-          </w:p>
-        </w:tc>
-        <w:tc>
-          <w:tcPr>
-            <w:tcW w:w="1224" w:type="dxa"/>
-            <w:tcBorders>
-              <w:bottom w:val="single" w:color="auto" w:sz="4" w:space="0"/>
-            </w:tcBorders>
-            <w:vAlign w:val="center"/>
-          </w:tcPr>
-          <w:p>
-            <w:pPr>
-              <w:tabs>
-                <w:tab w:val="left" w:pos="420"/>
-              </w:tabs>
-              <w:jc w:val="left"/>
-              <w:rPr>
-                <w:rFonts w:ascii="Times New Roman" w:hAnsi="Times New Roman" w:cs="Times New Roman"/>
-                <w:color w:val="000000"/>
-              </w:rPr>
-            </w:pPr>
-          </w:p>
-        </w:tc>
-      </w:tr>
-      <w:tr>
-        <w:tblPrEx>
-          <w:tblBorders>
-            <w:top w:val="single" w:color="auto" w:sz="4" w:space="0"/>
-            <w:left w:val="single" w:color="auto" w:sz="4" w:space="0"/>
-            <w:bottom w:val="single" w:color="auto" w:sz="4" w:space="0"/>
-            <w:right w:val="single" w:color="auto" w:sz="4" w:space="0"/>
-            <w:insideH w:val="single" w:color="auto" w:sz="4" w:space="0"/>
-            <w:insideV w:val="single" w:color="auto" w:sz="4" w:space="0"/>
-          </w:tblBorders>
-          <w:tblLayout w:type="fixed"/>
           <w:tblCellMar>
+            <w:top w:w="0" w:type="dxa"/>
             <w:left w:w="108" w:type="dxa"/>
-            <w:right w:w="108" w:type="dxa"/>
-          </w:tblCellMar>
-        </w:tblPrEx>
-        <w:trPr>
-          <w:trHeight w:val="484" w:hRule="atLeast"/>
-          <w:jc w:val="center"/>
-        </w:trPr>
-        <w:tc>
-          <w:tcPr>
-            <w:tcW w:w="2061" w:type="dxa"/>
-            <w:shd w:val="clear" w:color="auto" w:fill="F2F2F2"/>
-            <w:vAlign w:val="center"/>
-          </w:tcPr>
-          <w:p>
-            <w:pPr>
-              <w:tabs>
-                <w:tab w:val="left" w:pos="420"/>
-              </w:tabs>
-              <w:jc w:val="left"/>
-              <w:rPr>
-                <w:rFonts w:ascii="Times New Roman" w:hAnsi="Times New Roman" w:cs="Times New Roman"/>
-                <w:color w:val="000000"/>
-              </w:rPr>
-            </w:pPr>
-            <w:r>
-              <w:rPr>
-                <w:rFonts w:ascii="Times New Roman" w:hAnsi="Times New Roman" w:cs="Times New Roman"/>
-                <w:color w:val="000000"/>
-                <w:sz w:val="22"/>
-              </w:rPr>
-              <w:t>STARTTIME</w:t>
-            </w:r>
-          </w:p>
-        </w:tc>
-        <w:tc>
-          <w:tcPr>
-            <w:tcW w:w="1336" w:type="dxa"/>
-            <w:shd w:val="clear" w:color="auto" w:fill="F2F2F2"/>
-            <w:vAlign w:val="center"/>
-          </w:tcPr>
-          <w:p>
-            <w:pPr>
-              <w:tabs>
-                <w:tab w:val="left" w:pos="420"/>
-              </w:tabs>
-              <w:jc w:val="left"/>
-              <w:rPr>
-                <w:rFonts w:ascii="Times New Roman" w:hAnsi="Times New Roman" w:cs="Times New Roman"/>
-                <w:color w:val="000000"/>
-              </w:rPr>
-            </w:pPr>
-            <w:r>
-              <w:rPr>
-                <w:rFonts w:ascii="Times New Roman" w:hAnsi="Times New Roman" w:cs="Times New Roman"/>
-                <w:color w:val="000000"/>
-              </w:rPr>
-              <w:t>INT</w:t>
-            </w:r>
-          </w:p>
-        </w:tc>
-        <w:tc>
-          <w:tcPr>
-            <w:tcW w:w="992" w:type="dxa"/>
-            <w:shd w:val="clear" w:color="auto" w:fill="F2F2F2"/>
-            <w:vAlign w:val="center"/>
-          </w:tcPr>
-          <w:p>
-            <w:pPr>
-              <w:rPr>
-                <w:rFonts w:ascii="Times New Roman" w:hAnsi="Times New Roman" w:cs="Times New Roman"/>
-                <w:color w:val="000000"/>
-              </w:rPr>
-            </w:pPr>
-            <w:r>
-              <w:rPr>
-                <w:rFonts w:ascii="Times New Roman" w:hAnsi="Times New Roman" w:cs="Times New Roman"/>
-                <w:color w:val="000000"/>
-              </w:rPr>
-              <w:t>20</w:t>
-            </w:r>
-          </w:p>
-        </w:tc>
-        <w:tc>
-          <w:tcPr>
-            <w:tcW w:w="1169" w:type="dxa"/>
-            <w:shd w:val="clear" w:color="auto" w:fill="F2F2F2"/>
-            <w:vAlign w:val="center"/>
-          </w:tcPr>
-          <w:p>
-            <w:pPr>
-              <w:jc w:val="left"/>
-              <w:rPr>
-                <w:rFonts w:ascii="Times New Roman" w:hAnsi="Times New Roman" w:cs="Times New Roman"/>
-                <w:color w:val="000000"/>
-              </w:rPr>
-            </w:pPr>
-          </w:p>
-        </w:tc>
-        <w:tc>
-          <w:tcPr>
-            <w:tcW w:w="2233" w:type="dxa"/>
-            <w:shd w:val="clear" w:color="auto" w:fill="F2F2F2"/>
-            <w:vAlign w:val="center"/>
-          </w:tcPr>
-          <w:p>
-            <w:pPr>
-              <w:jc w:val="left"/>
-              <w:rPr>
-                <w:rFonts w:ascii="Times New Roman" w:hAnsi="Times New Roman" w:cs="Times New Roman"/>
-                <w:color w:val="000000"/>
-              </w:rPr>
-            </w:pPr>
-            <w:r>
-              <w:rPr>
-                <w:rFonts w:hint="eastAsia" w:ascii="Times New Roman" w:hAnsi="Times New Roman" w:cs="Times New Roman"/>
-                <w:color w:val="000000"/>
-              </w:rPr>
-              <w:t>名称：开始时间</w:t>
-            </w:r>
-          </w:p>
-        </w:tc>
-        <w:tc>
-          <w:tcPr>
-            <w:tcW w:w="1224" w:type="dxa"/>
-            <w:shd w:val="clear" w:color="auto" w:fill="F2F2F2"/>
-            <w:vAlign w:val="center"/>
-          </w:tcPr>
-          <w:p>
-            <w:pPr>
-              <w:jc w:val="left"/>
-              <w:rPr>
-                <w:rFonts w:ascii="Times New Roman" w:hAnsi="Times New Roman" w:cs="Times New Roman"/>
-                <w:color w:val="000000"/>
-              </w:rPr>
-            </w:pPr>
-            <w:r>
-              <w:rPr>
-                <w:rFonts w:hint="eastAsia" w:ascii="Times New Roman" w:hAnsi="Times New Roman" w:cs="Times New Roman"/>
-                <w:color w:val="000000"/>
-              </w:rPr>
-              <w:t>保留字段</w:t>
-            </w:r>
-          </w:p>
-        </w:tc>
-      </w:tr>
-      <w:tr>
-        <w:tblPrEx>
-          <w:tblBorders>
-            <w:top w:val="single" w:color="auto" w:sz="4" w:space="0"/>
-            <w:left w:val="single" w:color="auto" w:sz="4" w:space="0"/>
-            <w:bottom w:val="single" w:color="auto" w:sz="4" w:space="0"/>
-            <w:right w:val="single" w:color="auto" w:sz="4" w:space="0"/>
-            <w:insideH w:val="single" w:color="auto" w:sz="4" w:space="0"/>
-            <w:insideV w:val="single" w:color="auto" w:sz="4" w:space="0"/>
-          </w:tblBorders>
-          <w:tblLayout w:type="fixed"/>
-          <w:tblCellMar>
-            <w:left w:w="108" w:type="dxa"/>
-            <w:right w:w="108" w:type="dxa"/>
-          </w:tblCellMar>
-        </w:tblPrEx>
-        <w:trPr>
-          <w:trHeight w:val="484" w:hRule="atLeast"/>
-          <w:jc w:val="center"/>
-        </w:trPr>
-        <w:tc>
-          <w:tcPr>
-            <w:tcW w:w="2061" w:type="dxa"/>
-            <w:vAlign w:val="center"/>
-          </w:tcPr>
-          <w:p>
-            <w:pPr>
-              <w:tabs>
-                <w:tab w:val="left" w:pos="420"/>
-              </w:tabs>
-              <w:jc w:val="left"/>
-              <w:rPr>
-                <w:rFonts w:ascii="Times New Roman" w:hAnsi="Times New Roman" w:cs="Times New Roman"/>
-                <w:color w:val="000000"/>
-              </w:rPr>
-            </w:pPr>
-            <w:r>
-              <w:rPr>
-                <w:rFonts w:ascii="Times New Roman" w:hAnsi="Times New Roman" w:cs="Times New Roman"/>
-                <w:color w:val="000000"/>
-              </w:rPr>
-              <w:t>STARTRANGE</w:t>
-            </w:r>
-          </w:p>
-        </w:tc>
-        <w:tc>
-          <w:tcPr>
-            <w:tcW w:w="1336" w:type="dxa"/>
-            <w:vAlign w:val="center"/>
-          </w:tcPr>
-          <w:p>
-            <w:pPr>
-              <w:tabs>
-                <w:tab w:val="left" w:pos="420"/>
-              </w:tabs>
-              <w:jc w:val="left"/>
-              <w:rPr>
-                <w:rFonts w:ascii="Times New Roman" w:hAnsi="Times New Roman" w:cs="Times New Roman"/>
-                <w:color w:val="000000"/>
-              </w:rPr>
-            </w:pPr>
-            <w:r>
-              <w:rPr>
-                <w:rFonts w:ascii="Times New Roman" w:hAnsi="Times New Roman" w:cs="Times New Roman"/>
-                <w:color w:val="000000"/>
-              </w:rPr>
-              <w:t>INT</w:t>
-            </w:r>
-          </w:p>
-        </w:tc>
-        <w:tc>
-          <w:tcPr>
-            <w:tcW w:w="992" w:type="dxa"/>
-            <w:vAlign w:val="center"/>
-          </w:tcPr>
-          <w:p>
-            <w:pPr>
-              <w:tabs>
-                <w:tab w:val="left" w:pos="420"/>
-              </w:tabs>
-              <w:jc w:val="left"/>
-              <w:rPr>
-                <w:rFonts w:ascii="Times New Roman" w:hAnsi="Times New Roman" w:cs="Times New Roman"/>
-                <w:color w:val="000000"/>
-              </w:rPr>
-            </w:pPr>
-            <w:r>
-              <w:rPr>
-                <w:rFonts w:ascii="Times New Roman" w:hAnsi="Times New Roman" w:cs="Times New Roman"/>
-                <w:color w:val="000000"/>
-              </w:rPr>
-              <w:t>20</w:t>
-            </w:r>
-          </w:p>
-        </w:tc>
-        <w:tc>
-          <w:tcPr>
-            <w:tcW w:w="1169" w:type="dxa"/>
-            <w:vAlign w:val="center"/>
-          </w:tcPr>
-          <w:p>
-            <w:pPr>
-              <w:tabs>
-                <w:tab w:val="left" w:pos="420"/>
-              </w:tabs>
-              <w:jc w:val="left"/>
-              <w:rPr>
-                <w:rFonts w:ascii="Times New Roman" w:hAnsi="Times New Roman" w:cs="Times New Roman"/>
-                <w:color w:val="000000"/>
-              </w:rPr>
-            </w:pPr>
-            <w:r>
-              <w:rPr>
-                <w:rFonts w:hint="eastAsia" w:ascii="Times New Roman" w:hAnsi="Times New Roman" w:cs="Times New Roman"/>
-                <w:color w:val="000000"/>
-              </w:rPr>
-              <w:t>允许</w:t>
-            </w:r>
-          </w:p>
-        </w:tc>
-        <w:tc>
-          <w:tcPr>
-            <w:tcW w:w="2233" w:type="dxa"/>
-            <w:vAlign w:val="center"/>
-          </w:tcPr>
-          <w:p>
-            <w:pPr>
-              <w:tabs>
-                <w:tab w:val="left" w:pos="420"/>
-              </w:tabs>
-              <w:jc w:val="left"/>
-              <w:rPr>
-                <w:rFonts w:ascii="Times New Roman" w:hAnsi="Times New Roman" w:cs="Times New Roman"/>
-                <w:color w:val="000000"/>
-              </w:rPr>
-            </w:pPr>
-            <w:r>
-              <w:rPr>
-                <w:rFonts w:hint="eastAsia" w:ascii="Times New Roman" w:hAnsi="Times New Roman" w:cs="Times New Roman"/>
-                <w:color w:val="000000"/>
-              </w:rPr>
-              <w:t>名称：开始时间范围</w:t>
-            </w:r>
-          </w:p>
-          <w:p>
-            <w:pPr>
-              <w:tabs>
-                <w:tab w:val="left" w:pos="420"/>
-              </w:tabs>
-              <w:jc w:val="left"/>
-              <w:rPr>
-                <w:rFonts w:ascii="Times New Roman" w:hAnsi="Times New Roman" w:cs="Times New Roman"/>
-                <w:color w:val="000000"/>
-              </w:rPr>
-            </w:pPr>
-            <w:r>
-              <w:rPr>
-                <w:rFonts w:hint="eastAsia" w:ascii="Times New Roman" w:hAnsi="Times New Roman" w:cs="Times New Roman"/>
-                <w:color w:val="000000"/>
-              </w:rPr>
-              <w:t>值：0-23</w:t>
-            </w:r>
-          </w:p>
-          <w:p>
-            <w:pPr>
-              <w:tabs>
-                <w:tab w:val="left" w:pos="420"/>
-              </w:tabs>
-              <w:jc w:val="left"/>
-              <w:rPr>
-                <w:rFonts w:ascii="Times New Roman" w:hAnsi="Times New Roman" w:cs="Times New Roman"/>
-                <w:color w:val="000000"/>
-              </w:rPr>
-            </w:pPr>
-            <w:r>
-              <w:rPr>
-                <w:rFonts w:hint="eastAsia" w:ascii="Times New Roman" w:hAnsi="Times New Roman" w:cs="Times New Roman"/>
-                <w:color w:val="000000"/>
-              </w:rPr>
-              <w:t>说明：</w:t>
-            </w:r>
-          </w:p>
-          <w:p>
-            <w:pPr>
-              <w:tabs>
-                <w:tab w:val="left" w:pos="420"/>
-              </w:tabs>
-              <w:jc w:val="left"/>
-              <w:rPr>
-                <w:rFonts w:ascii="Times New Roman" w:hAnsi="Times New Roman" w:cs="Times New Roman"/>
-                <w:color w:val="000000"/>
-              </w:rPr>
-            </w:pPr>
-            <w:r>
-              <w:rPr>
-                <w:rFonts w:hint="eastAsia" w:ascii="Times New Roman" w:hAnsi="Times New Roman" w:cs="Times New Roman"/>
-                <w:color w:val="000000"/>
-              </w:rPr>
-              <w:t>0：0点</w:t>
-            </w:r>
-          </w:p>
-          <w:p>
-            <w:pPr>
-              <w:tabs>
-                <w:tab w:val="left" w:pos="420"/>
-              </w:tabs>
-              <w:jc w:val="left"/>
-              <w:rPr>
-                <w:rFonts w:ascii="Times New Roman" w:hAnsi="Times New Roman" w:cs="Times New Roman"/>
-                <w:color w:val="000000"/>
-              </w:rPr>
-            </w:pPr>
-            <w:r>
-              <w:rPr>
-                <w:rFonts w:hint="eastAsia" w:ascii="Times New Roman" w:hAnsi="Times New Roman" w:cs="Times New Roman"/>
-                <w:color w:val="000000"/>
-              </w:rPr>
-              <w:t>1：1点</w:t>
-            </w:r>
-          </w:p>
-          <w:p>
-            <w:pPr>
-              <w:tabs>
-                <w:tab w:val="left" w:pos="420"/>
-              </w:tabs>
-              <w:jc w:val="left"/>
-              <w:rPr>
-                <w:rFonts w:ascii="Times New Roman" w:hAnsi="Times New Roman" w:cs="Times New Roman"/>
-                <w:color w:val="000000"/>
-              </w:rPr>
-            </w:pPr>
-            <w:r>
-              <w:rPr>
-                <w:rFonts w:ascii="Times New Roman" w:hAnsi="Times New Roman" w:cs="Times New Roman"/>
-                <w:color w:val="000000"/>
-              </w:rPr>
-              <w:t>…</w:t>
-            </w:r>
-          </w:p>
-          <w:p>
-            <w:pPr>
-              <w:tabs>
-                <w:tab w:val="left" w:pos="420"/>
-              </w:tabs>
-              <w:jc w:val="left"/>
-              <w:rPr>
-                <w:rFonts w:ascii="Times New Roman" w:hAnsi="Times New Roman" w:cs="Times New Roman"/>
-                <w:color w:val="000000"/>
-              </w:rPr>
-            </w:pPr>
-            <w:r>
-              <w:rPr>
-                <w:rFonts w:ascii="Times New Roman" w:hAnsi="Times New Roman" w:cs="Times New Roman"/>
-                <w:color w:val="000000"/>
-              </w:rPr>
-              <w:t>23</w:t>
-            </w:r>
-            <w:r>
-              <w:rPr>
-                <w:rFonts w:hint="eastAsia" w:ascii="Times New Roman" w:hAnsi="Times New Roman" w:cs="Times New Roman"/>
-                <w:color w:val="000000"/>
-              </w:rPr>
-              <w:t>：</w:t>
-            </w:r>
-            <w:r>
-              <w:rPr>
-                <w:rFonts w:ascii="Times New Roman" w:hAnsi="Times New Roman" w:cs="Times New Roman"/>
-                <w:color w:val="000000"/>
-              </w:rPr>
-              <w:t>23</w:t>
-            </w:r>
-            <w:r>
-              <w:rPr>
-                <w:rFonts w:hint="eastAsia" w:ascii="Times New Roman" w:hAnsi="Times New Roman" w:cs="Times New Roman"/>
-                <w:color w:val="000000"/>
-              </w:rPr>
-              <w:t>点</w:t>
-            </w:r>
-          </w:p>
-        </w:tc>
-        <w:tc>
-          <w:tcPr>
-            <w:tcW w:w="1224" w:type="dxa"/>
-            <w:vAlign w:val="center"/>
-          </w:tcPr>
-          <w:p>
-            <w:pPr>
-              <w:tabs>
-                <w:tab w:val="left" w:pos="420"/>
-              </w:tabs>
-              <w:jc w:val="left"/>
-              <w:rPr>
-                <w:rFonts w:ascii="Times New Roman" w:hAnsi="Times New Roman" w:cs="Times New Roman"/>
-                <w:color w:val="000000"/>
-              </w:rPr>
-            </w:pPr>
-          </w:p>
-        </w:tc>
-      </w:tr>
-      <w:tr>
-        <w:tblPrEx>
-          <w:tblBorders>
-            <w:top w:val="single" w:color="auto" w:sz="4" w:space="0"/>
-            <w:left w:val="single" w:color="auto" w:sz="4" w:space="0"/>
-            <w:bottom w:val="single" w:color="auto" w:sz="4" w:space="0"/>
-            <w:right w:val="single" w:color="auto" w:sz="4" w:space="0"/>
-            <w:insideH w:val="single" w:color="auto" w:sz="4" w:space="0"/>
-            <w:insideV w:val="single" w:color="auto" w:sz="4" w:space="0"/>
-          </w:tblBorders>
-          <w:tblLayout w:type="fixed"/>
-          <w:tblCellMar>
-            <w:left w:w="108" w:type="dxa"/>
-            <w:right w:w="108" w:type="dxa"/>
-          </w:tblCellMar>
-        </w:tblPrEx>
-        <w:trPr>
-          <w:trHeight w:val="484" w:hRule="atLeast"/>
-          <w:jc w:val="center"/>
-        </w:trPr>
-        <w:tc>
-          <w:tcPr>
-            <w:tcW w:w="2061" w:type="dxa"/>
-            <w:vAlign w:val="center"/>
-          </w:tcPr>
-          <w:p>
-            <w:pPr>
-              <w:tabs>
-                <w:tab w:val="left" w:pos="420"/>
-              </w:tabs>
-              <w:jc w:val="left"/>
-              <w:rPr>
-                <w:rFonts w:ascii="Times New Roman" w:hAnsi="Times New Roman" w:cs="Times New Roman"/>
-                <w:color w:val="000000"/>
-              </w:rPr>
-            </w:pPr>
-            <w:r>
-              <w:rPr>
-                <w:rFonts w:ascii="Times New Roman" w:hAnsi="Times New Roman" w:cs="Times New Roman"/>
-                <w:color w:val="000000"/>
-              </w:rPr>
-              <w:t>ENDRANGE</w:t>
-            </w:r>
-          </w:p>
-        </w:tc>
-        <w:tc>
-          <w:tcPr>
-            <w:tcW w:w="1336" w:type="dxa"/>
-            <w:vAlign w:val="center"/>
-          </w:tcPr>
-          <w:p>
-            <w:pPr>
-              <w:tabs>
-                <w:tab w:val="left" w:pos="420"/>
-              </w:tabs>
-              <w:jc w:val="left"/>
-              <w:rPr>
-                <w:rFonts w:ascii="Times New Roman" w:hAnsi="Times New Roman" w:cs="Times New Roman"/>
-                <w:color w:val="000000"/>
-              </w:rPr>
-            </w:pPr>
-            <w:r>
-              <w:rPr>
-                <w:rFonts w:ascii="Times New Roman" w:hAnsi="Times New Roman" w:cs="Times New Roman"/>
-                <w:color w:val="000000"/>
-              </w:rPr>
-              <w:t>INT</w:t>
-            </w:r>
-          </w:p>
-        </w:tc>
-        <w:tc>
-          <w:tcPr>
-            <w:tcW w:w="992" w:type="dxa"/>
-            <w:vAlign w:val="center"/>
-          </w:tcPr>
-          <w:p>
-            <w:pPr>
-              <w:tabs>
-                <w:tab w:val="left" w:pos="420"/>
-              </w:tabs>
-              <w:jc w:val="left"/>
-              <w:rPr>
-                <w:rFonts w:ascii="Times New Roman" w:hAnsi="Times New Roman" w:cs="Times New Roman"/>
-                <w:color w:val="000000"/>
-              </w:rPr>
-            </w:pPr>
-            <w:r>
-              <w:rPr>
-                <w:rFonts w:ascii="Times New Roman" w:hAnsi="Times New Roman" w:cs="Times New Roman"/>
-                <w:color w:val="000000"/>
-              </w:rPr>
-              <w:t>20</w:t>
-            </w:r>
-          </w:p>
-        </w:tc>
-        <w:tc>
-          <w:tcPr>
-            <w:tcW w:w="1169" w:type="dxa"/>
-            <w:vAlign w:val="center"/>
-          </w:tcPr>
-          <w:p>
-            <w:pPr>
-              <w:tabs>
-                <w:tab w:val="left" w:pos="420"/>
-              </w:tabs>
-              <w:jc w:val="left"/>
-              <w:rPr>
-                <w:rFonts w:ascii="Times New Roman" w:hAnsi="Times New Roman" w:cs="Times New Roman"/>
-                <w:color w:val="000000"/>
-              </w:rPr>
-            </w:pPr>
-            <w:r>
-              <w:rPr>
-                <w:rFonts w:hint="eastAsia" w:ascii="Times New Roman" w:hAnsi="Times New Roman" w:cs="Times New Roman"/>
-                <w:color w:val="000000"/>
-              </w:rPr>
-              <w:t>允许</w:t>
-            </w:r>
-          </w:p>
-        </w:tc>
-        <w:tc>
-          <w:tcPr>
-            <w:tcW w:w="2233" w:type="dxa"/>
-            <w:vAlign w:val="center"/>
-          </w:tcPr>
-          <w:p>
-            <w:pPr>
-              <w:tabs>
-                <w:tab w:val="left" w:pos="420"/>
-              </w:tabs>
-              <w:jc w:val="left"/>
-              <w:rPr>
-                <w:rFonts w:ascii="Times New Roman" w:hAnsi="Times New Roman" w:cs="Times New Roman"/>
-                <w:color w:val="000000"/>
-              </w:rPr>
-            </w:pPr>
-            <w:r>
-              <w:rPr>
-                <w:rFonts w:hint="eastAsia" w:ascii="Times New Roman" w:hAnsi="Times New Roman" w:cs="Times New Roman"/>
-                <w:color w:val="000000"/>
-              </w:rPr>
-              <w:t>名称：结束时间范围</w:t>
-            </w:r>
-          </w:p>
-          <w:p>
-            <w:pPr>
-              <w:tabs>
-                <w:tab w:val="left" w:pos="420"/>
-              </w:tabs>
-              <w:jc w:val="left"/>
-              <w:rPr>
-                <w:rFonts w:ascii="Times New Roman" w:hAnsi="Times New Roman" w:cs="Times New Roman"/>
-                <w:color w:val="000000"/>
-              </w:rPr>
-            </w:pPr>
-            <w:r>
-              <w:rPr>
-                <w:rFonts w:hint="eastAsia" w:ascii="Times New Roman" w:hAnsi="Times New Roman" w:cs="Times New Roman"/>
-                <w:color w:val="000000"/>
-              </w:rPr>
-              <w:t>值：0-23</w:t>
-            </w:r>
-          </w:p>
-          <w:p>
-            <w:pPr>
-              <w:tabs>
-                <w:tab w:val="left" w:pos="420"/>
-              </w:tabs>
-              <w:jc w:val="left"/>
-              <w:rPr>
-                <w:rFonts w:ascii="Times New Roman" w:hAnsi="Times New Roman" w:cs="Times New Roman"/>
-                <w:color w:val="000000"/>
-              </w:rPr>
-            </w:pPr>
-            <w:r>
-              <w:rPr>
-                <w:rFonts w:hint="eastAsia" w:ascii="Times New Roman" w:hAnsi="Times New Roman" w:cs="Times New Roman"/>
-                <w:color w:val="000000"/>
-              </w:rPr>
-              <w:t>说明：</w:t>
-            </w:r>
-          </w:p>
-          <w:p>
-            <w:pPr>
-              <w:tabs>
-                <w:tab w:val="left" w:pos="420"/>
-              </w:tabs>
-              <w:jc w:val="left"/>
-              <w:rPr>
-                <w:rFonts w:ascii="Times New Roman" w:hAnsi="Times New Roman" w:cs="Times New Roman"/>
-                <w:color w:val="000000"/>
-              </w:rPr>
-            </w:pPr>
-            <w:r>
-              <w:rPr>
-                <w:rFonts w:hint="eastAsia" w:ascii="Times New Roman" w:hAnsi="Times New Roman" w:cs="Times New Roman"/>
-                <w:color w:val="000000"/>
-              </w:rPr>
-              <w:t>0：0点</w:t>
-            </w:r>
-          </w:p>
-          <w:p>
-            <w:pPr>
-              <w:tabs>
-                <w:tab w:val="left" w:pos="420"/>
-              </w:tabs>
-              <w:jc w:val="left"/>
-              <w:rPr>
-                <w:rFonts w:ascii="Times New Roman" w:hAnsi="Times New Roman" w:cs="Times New Roman"/>
-                <w:color w:val="000000"/>
-              </w:rPr>
-            </w:pPr>
-            <w:r>
-              <w:rPr>
-                <w:rFonts w:hint="eastAsia" w:ascii="Times New Roman" w:hAnsi="Times New Roman" w:cs="Times New Roman"/>
-                <w:color w:val="000000"/>
-              </w:rPr>
-              <w:t>1：1点</w:t>
-            </w:r>
-          </w:p>
-          <w:p>
-            <w:pPr>
-              <w:tabs>
-                <w:tab w:val="left" w:pos="420"/>
-              </w:tabs>
-              <w:jc w:val="left"/>
-              <w:rPr>
-                <w:rFonts w:ascii="Times New Roman" w:hAnsi="Times New Roman" w:cs="Times New Roman"/>
-                <w:color w:val="000000"/>
-              </w:rPr>
-            </w:pPr>
-            <w:r>
-              <w:rPr>
-                <w:rFonts w:ascii="Times New Roman" w:hAnsi="Times New Roman" w:cs="Times New Roman"/>
-                <w:color w:val="000000"/>
-              </w:rPr>
-              <w:t>…</w:t>
-            </w:r>
-          </w:p>
-          <w:p>
-            <w:pPr>
-              <w:tabs>
-                <w:tab w:val="left" w:pos="420"/>
-              </w:tabs>
-              <w:jc w:val="left"/>
-              <w:rPr>
-                <w:rFonts w:ascii="Times New Roman" w:hAnsi="Times New Roman" w:cs="Times New Roman"/>
-                <w:color w:val="000000"/>
-              </w:rPr>
-            </w:pPr>
-            <w:r>
-              <w:rPr>
-                <w:rFonts w:ascii="Times New Roman" w:hAnsi="Times New Roman" w:cs="Times New Roman"/>
-                <w:color w:val="000000"/>
-              </w:rPr>
-              <w:t>23</w:t>
-            </w:r>
-            <w:r>
-              <w:rPr>
-                <w:rFonts w:hint="eastAsia" w:ascii="Times New Roman" w:hAnsi="Times New Roman" w:cs="Times New Roman"/>
-                <w:color w:val="000000"/>
-              </w:rPr>
-              <w:t>：</w:t>
-            </w:r>
-            <w:r>
-              <w:rPr>
-                <w:rFonts w:ascii="Times New Roman" w:hAnsi="Times New Roman" w:cs="Times New Roman"/>
-                <w:color w:val="000000"/>
-              </w:rPr>
-              <w:t>23</w:t>
-            </w:r>
-            <w:r>
-              <w:rPr>
-                <w:rFonts w:hint="eastAsia" w:ascii="Times New Roman" w:hAnsi="Times New Roman" w:cs="Times New Roman"/>
-                <w:color w:val="000000"/>
-              </w:rPr>
-              <w:t>点</w:t>
-            </w:r>
-          </w:p>
-        </w:tc>
-        <w:tc>
-          <w:tcPr>
-            <w:tcW w:w="1224" w:type="dxa"/>
-            <w:vAlign w:val="center"/>
-          </w:tcPr>
-          <w:p>
-            <w:pPr>
-              <w:tabs>
-                <w:tab w:val="left" w:pos="420"/>
-              </w:tabs>
-              <w:jc w:val="left"/>
-              <w:rPr>
-                <w:rFonts w:ascii="Times New Roman" w:hAnsi="Times New Roman" w:cs="Times New Roman"/>
-                <w:color w:val="000000"/>
-              </w:rPr>
-            </w:pPr>
-          </w:p>
-        </w:tc>
-      </w:tr>
-      <w:tr>
-        <w:tblPrEx>
-          <w:tblBorders>
-            <w:top w:val="single" w:color="auto" w:sz="4" w:space="0"/>
-            <w:left w:val="single" w:color="auto" w:sz="4" w:space="0"/>
-            <w:bottom w:val="single" w:color="auto" w:sz="4" w:space="0"/>
-            <w:right w:val="single" w:color="auto" w:sz="4" w:space="0"/>
-            <w:insideH w:val="single" w:color="auto" w:sz="4" w:space="0"/>
-            <w:insideV w:val="single" w:color="auto" w:sz="4" w:space="0"/>
-          </w:tblBorders>
-          <w:tblLayout w:type="fixed"/>
-          <w:tblCellMar>
-            <w:left w:w="108" w:type="dxa"/>
-            <w:right w:w="108" w:type="dxa"/>
-          </w:tblCellMar>
-        </w:tblPrEx>
-        <w:trPr>
-          <w:trHeight w:val="484" w:hRule="atLeast"/>
-          <w:jc w:val="center"/>
-        </w:trPr>
-        <w:tc>
-          <w:tcPr>
-            <w:tcW w:w="2061" w:type="dxa"/>
-            <w:vAlign w:val="center"/>
-          </w:tcPr>
-          <w:p>
-            <w:pPr>
-              <w:tabs>
-                <w:tab w:val="left" w:pos="420"/>
-              </w:tabs>
-              <w:jc w:val="left"/>
-              <w:rPr>
-                <w:rFonts w:ascii="Times New Roman" w:hAnsi="Times New Roman" w:cs="Times New Roman"/>
-                <w:color w:val="000000"/>
-              </w:rPr>
-            </w:pPr>
-            <w:r>
-              <w:rPr>
-                <w:rFonts w:ascii="Times New Roman" w:hAnsi="Times New Roman" w:cs="Times New Roman"/>
-                <w:color w:val="000000"/>
-              </w:rPr>
-              <w:t>WEEKDAYS</w:t>
-            </w:r>
-          </w:p>
-        </w:tc>
-        <w:tc>
-          <w:tcPr>
-            <w:tcW w:w="1336" w:type="dxa"/>
-            <w:vAlign w:val="center"/>
-          </w:tcPr>
-          <w:p>
-            <w:pPr>
-              <w:tabs>
-                <w:tab w:val="left" w:pos="420"/>
-              </w:tabs>
-              <w:jc w:val="left"/>
-              <w:rPr>
-                <w:rFonts w:ascii="Times New Roman" w:hAnsi="Times New Roman" w:cs="Times New Roman"/>
-                <w:color w:val="000000"/>
-              </w:rPr>
-            </w:pPr>
-            <w:r>
-              <w:rPr>
-                <w:rFonts w:ascii="Times New Roman" w:hAnsi="Times New Roman" w:cs="Times New Roman"/>
-                <w:color w:val="000000"/>
-              </w:rPr>
-              <w:t>VARCHAR</w:t>
-            </w:r>
-          </w:p>
-        </w:tc>
-        <w:tc>
-          <w:tcPr>
-            <w:tcW w:w="992" w:type="dxa"/>
-            <w:vAlign w:val="center"/>
-          </w:tcPr>
-          <w:p>
-            <w:pPr>
-              <w:tabs>
-                <w:tab w:val="left" w:pos="420"/>
-              </w:tabs>
-              <w:jc w:val="left"/>
-              <w:rPr>
-                <w:rFonts w:ascii="Times New Roman" w:hAnsi="Times New Roman" w:cs="Times New Roman"/>
-                <w:color w:val="000000"/>
-              </w:rPr>
-            </w:pPr>
-            <w:r>
-              <w:rPr>
-                <w:rFonts w:ascii="Times New Roman" w:hAnsi="Times New Roman" w:cs="Times New Roman"/>
-                <w:color w:val="000000"/>
-              </w:rPr>
-              <w:t>200</w:t>
-            </w:r>
-          </w:p>
-        </w:tc>
-        <w:tc>
-          <w:tcPr>
-            <w:tcW w:w="1169" w:type="dxa"/>
-            <w:vAlign w:val="center"/>
-          </w:tcPr>
-          <w:p>
-            <w:pPr>
-              <w:tabs>
-                <w:tab w:val="left" w:pos="420"/>
-              </w:tabs>
-              <w:jc w:val="left"/>
-              <w:rPr>
-                <w:rFonts w:ascii="Times New Roman" w:hAnsi="Times New Roman" w:cs="Times New Roman"/>
-                <w:color w:val="000000"/>
-              </w:rPr>
-            </w:pPr>
-            <w:r>
-              <w:rPr>
-                <w:rFonts w:hint="eastAsia" w:ascii="Times New Roman" w:hAnsi="Times New Roman" w:cs="Times New Roman"/>
-                <w:color w:val="000000"/>
-              </w:rPr>
-              <w:t>允许</w:t>
-            </w:r>
-          </w:p>
-        </w:tc>
-        <w:tc>
-          <w:tcPr>
-            <w:tcW w:w="2233" w:type="dxa"/>
-            <w:vAlign w:val="center"/>
-          </w:tcPr>
-          <w:p>
-            <w:pPr>
-              <w:tabs>
-                <w:tab w:val="left" w:pos="420"/>
-              </w:tabs>
-              <w:jc w:val="left"/>
-              <w:rPr>
-                <w:rFonts w:ascii="Times New Roman" w:hAnsi="Times New Roman" w:cs="Times New Roman"/>
-                <w:color w:val="000000"/>
-              </w:rPr>
-            </w:pPr>
-            <w:r>
-              <w:rPr>
-                <w:rFonts w:hint="eastAsia" w:ascii="Times New Roman" w:hAnsi="Times New Roman" w:cs="Times New Roman"/>
-                <w:color w:val="000000"/>
-              </w:rPr>
-              <w:t>名称</w:t>
-            </w:r>
-            <w:r>
-              <w:rPr>
-                <w:rFonts w:ascii="Times New Roman" w:hAnsi="Times New Roman" w:cs="Times New Roman"/>
-                <w:color w:val="000000"/>
-              </w:rPr>
-              <w:t>：</w:t>
-            </w:r>
-            <w:r>
-              <w:rPr>
-                <w:rFonts w:hint="eastAsia" w:ascii="Times New Roman" w:hAnsi="Times New Roman" w:cs="Times New Roman"/>
-                <w:color w:val="000000"/>
-              </w:rPr>
-              <w:t>星期字符串</w:t>
-            </w:r>
-          </w:p>
-          <w:p>
-            <w:pPr>
-              <w:tabs>
-                <w:tab w:val="left" w:pos="420"/>
-              </w:tabs>
-              <w:jc w:val="left"/>
-              <w:rPr>
-                <w:rFonts w:ascii="Times New Roman" w:hAnsi="Times New Roman" w:cs="Times New Roman"/>
-                <w:color w:val="000000"/>
-              </w:rPr>
-            </w:pPr>
-            <w:r>
-              <w:rPr>
-                <w:rFonts w:hint="eastAsia" w:ascii="Times New Roman" w:hAnsi="Times New Roman" w:cs="Times New Roman"/>
-                <w:color w:val="000000"/>
-              </w:rPr>
-              <w:t>值：</w:t>
-            </w:r>
-            <w:r>
-              <w:rPr>
-                <w:rFonts w:ascii="Times New Roman" w:hAnsi="Times New Roman" w:cs="Times New Roman"/>
-                <w:color w:val="000000"/>
-              </w:rPr>
-              <w:t>1</w:t>
-            </w:r>
-            <w:r>
-              <w:rPr>
-                <w:rFonts w:hint="eastAsia" w:ascii="Times New Roman" w:hAnsi="Times New Roman" w:cs="Times New Roman"/>
-                <w:color w:val="000000"/>
-              </w:rPr>
-              <w:t>/2/3/4/5/6/</w:t>
-            </w:r>
-            <w:r>
-              <w:rPr>
-                <w:rFonts w:ascii="Times New Roman" w:hAnsi="Times New Roman" w:cs="Times New Roman"/>
-                <w:color w:val="000000"/>
-              </w:rPr>
-              <w:t>7 多个</w:t>
-            </w:r>
-            <w:r>
-              <w:rPr>
-                <w:rFonts w:hint="eastAsia" w:ascii="Times New Roman" w:hAnsi="Times New Roman" w:cs="Times New Roman"/>
-                <w:color w:val="000000"/>
-              </w:rPr>
-              <w:t>值</w:t>
-            </w:r>
-            <w:r>
-              <w:rPr>
-                <w:rFonts w:ascii="Times New Roman" w:hAnsi="Times New Roman" w:cs="Times New Roman"/>
-                <w:color w:val="000000"/>
-              </w:rPr>
-              <w:t>逗号分隔</w:t>
-            </w:r>
-          </w:p>
-          <w:p>
-            <w:pPr>
-              <w:tabs>
-                <w:tab w:val="left" w:pos="420"/>
-              </w:tabs>
-              <w:jc w:val="left"/>
-              <w:rPr>
-                <w:rFonts w:ascii="Times New Roman" w:hAnsi="Times New Roman" w:cs="Times New Roman"/>
-                <w:color w:val="000000"/>
-              </w:rPr>
-            </w:pPr>
-            <w:r>
-              <w:rPr>
-                <w:rFonts w:hint="eastAsia" w:ascii="Times New Roman" w:hAnsi="Times New Roman" w:cs="Times New Roman"/>
-                <w:color w:val="000000"/>
-              </w:rPr>
-              <w:t>说明</w:t>
-            </w:r>
-            <w:r>
-              <w:rPr>
-                <w:rFonts w:ascii="Times New Roman" w:hAnsi="Times New Roman" w:cs="Times New Roman"/>
-                <w:color w:val="000000"/>
-              </w:rPr>
-              <w:t>：</w:t>
-            </w:r>
-          </w:p>
-          <w:p>
-            <w:pPr>
-              <w:tabs>
-                <w:tab w:val="left" w:pos="420"/>
-              </w:tabs>
-              <w:jc w:val="left"/>
-              <w:rPr>
-                <w:rFonts w:ascii="Times New Roman" w:hAnsi="Times New Roman" w:cs="Times New Roman"/>
-                <w:color w:val="000000"/>
-              </w:rPr>
-            </w:pPr>
-            <w:r>
-              <w:rPr>
-                <w:rFonts w:hint="eastAsia" w:ascii="Times New Roman" w:hAnsi="Times New Roman" w:cs="Times New Roman"/>
-                <w:color w:val="000000"/>
-              </w:rPr>
-              <w:t>1：周日</w:t>
-            </w:r>
-          </w:p>
-          <w:p>
-            <w:pPr>
-              <w:tabs>
-                <w:tab w:val="left" w:pos="420"/>
-              </w:tabs>
-              <w:jc w:val="left"/>
-              <w:rPr>
-                <w:rFonts w:ascii="Times New Roman" w:hAnsi="Times New Roman" w:cs="Times New Roman"/>
-                <w:color w:val="000000"/>
-              </w:rPr>
-            </w:pPr>
-            <w:r>
-              <w:rPr>
-                <w:rFonts w:hint="eastAsia" w:ascii="Times New Roman" w:hAnsi="Times New Roman" w:cs="Times New Roman"/>
-                <w:color w:val="000000"/>
-              </w:rPr>
-              <w:t>2：周一</w:t>
-            </w:r>
-          </w:p>
-          <w:p>
-            <w:pPr>
-              <w:tabs>
-                <w:tab w:val="left" w:pos="420"/>
-              </w:tabs>
-              <w:jc w:val="left"/>
-              <w:rPr>
-                <w:rFonts w:ascii="Times New Roman" w:hAnsi="Times New Roman" w:cs="Times New Roman"/>
-                <w:color w:val="000000"/>
-              </w:rPr>
-            </w:pPr>
-            <w:r>
-              <w:rPr>
-                <w:rFonts w:hint="eastAsia" w:ascii="Times New Roman" w:hAnsi="Times New Roman" w:cs="Times New Roman"/>
-                <w:color w:val="000000"/>
-              </w:rPr>
-              <w:t>3：</w:t>
-            </w:r>
-            <w:r>
-              <w:rPr>
-                <w:rFonts w:ascii="Times New Roman" w:hAnsi="Times New Roman" w:cs="Times New Roman"/>
-                <w:color w:val="000000"/>
-              </w:rPr>
-              <w:t>周</w:t>
-            </w:r>
-            <w:r>
-              <w:rPr>
-                <w:rFonts w:hint="eastAsia" w:ascii="Times New Roman" w:hAnsi="Times New Roman" w:cs="Times New Roman"/>
-                <w:color w:val="000000"/>
-              </w:rPr>
-              <w:t>二</w:t>
-            </w:r>
-          </w:p>
-          <w:p>
-            <w:pPr>
-              <w:tabs>
-                <w:tab w:val="left" w:pos="420"/>
-              </w:tabs>
-              <w:jc w:val="left"/>
-              <w:rPr>
-                <w:rFonts w:ascii="Times New Roman" w:hAnsi="Times New Roman" w:cs="Times New Roman"/>
-                <w:color w:val="000000"/>
-              </w:rPr>
-            </w:pPr>
-            <w:r>
-              <w:rPr>
-                <w:rFonts w:hint="eastAsia" w:ascii="Times New Roman" w:hAnsi="Times New Roman" w:cs="Times New Roman"/>
-                <w:color w:val="000000"/>
-              </w:rPr>
-              <w:t>4：</w:t>
-            </w:r>
-            <w:r>
-              <w:rPr>
-                <w:rFonts w:ascii="Times New Roman" w:hAnsi="Times New Roman" w:cs="Times New Roman"/>
-                <w:color w:val="000000"/>
-              </w:rPr>
-              <w:t>周三</w:t>
-            </w:r>
-          </w:p>
-          <w:p>
-            <w:pPr>
-              <w:tabs>
-                <w:tab w:val="left" w:pos="420"/>
-              </w:tabs>
-              <w:jc w:val="left"/>
-              <w:rPr>
-                <w:rFonts w:ascii="Times New Roman" w:hAnsi="Times New Roman" w:cs="Times New Roman"/>
-                <w:color w:val="000000"/>
-              </w:rPr>
-            </w:pPr>
-            <w:r>
-              <w:rPr>
-                <w:rFonts w:hint="eastAsia" w:ascii="Times New Roman" w:hAnsi="Times New Roman" w:cs="Times New Roman"/>
-                <w:color w:val="000000"/>
-              </w:rPr>
-              <w:t>5：</w:t>
-            </w:r>
-            <w:r>
-              <w:rPr>
-                <w:rFonts w:ascii="Times New Roman" w:hAnsi="Times New Roman" w:cs="Times New Roman"/>
-                <w:color w:val="000000"/>
-              </w:rPr>
-              <w:t>周四</w:t>
-            </w:r>
-          </w:p>
-          <w:p>
-            <w:pPr>
-              <w:tabs>
-                <w:tab w:val="left" w:pos="420"/>
-              </w:tabs>
-              <w:jc w:val="left"/>
-              <w:rPr>
-                <w:rFonts w:ascii="Times New Roman" w:hAnsi="Times New Roman" w:cs="Times New Roman"/>
-                <w:color w:val="000000"/>
-              </w:rPr>
-            </w:pPr>
-            <w:r>
-              <w:rPr>
-                <w:rFonts w:hint="eastAsia" w:ascii="Times New Roman" w:hAnsi="Times New Roman" w:cs="Times New Roman"/>
-                <w:color w:val="000000"/>
-              </w:rPr>
-              <w:t>6：周</w:t>
-            </w:r>
-            <w:r>
-              <w:rPr>
-                <w:rFonts w:ascii="Times New Roman" w:hAnsi="Times New Roman" w:cs="Times New Roman"/>
-                <w:color w:val="000000"/>
-              </w:rPr>
-              <w:t>五</w:t>
-            </w:r>
-          </w:p>
-          <w:p>
-            <w:pPr>
-              <w:tabs>
-                <w:tab w:val="left" w:pos="420"/>
-              </w:tabs>
-              <w:jc w:val="left"/>
-              <w:rPr>
-                <w:rFonts w:ascii="Times New Roman" w:hAnsi="Times New Roman" w:cs="Times New Roman"/>
-                <w:color w:val="000000"/>
-              </w:rPr>
-            </w:pPr>
-            <w:r>
-              <w:rPr>
-                <w:rFonts w:hint="eastAsia" w:ascii="Times New Roman" w:hAnsi="Times New Roman" w:cs="Times New Roman"/>
-                <w:color w:val="000000"/>
-              </w:rPr>
-              <w:t>7：</w:t>
-            </w:r>
-            <w:r>
-              <w:rPr>
-                <w:rFonts w:ascii="Times New Roman" w:hAnsi="Times New Roman" w:cs="Times New Roman"/>
-                <w:color w:val="000000"/>
-              </w:rPr>
-              <w:t>周六</w:t>
-            </w:r>
-          </w:p>
-        </w:tc>
-        <w:tc>
-          <w:tcPr>
-            <w:tcW w:w="1224" w:type="dxa"/>
-            <w:vAlign w:val="center"/>
-          </w:tcPr>
-          <w:p>
-            <w:pPr>
-              <w:tabs>
-                <w:tab w:val="left" w:pos="420"/>
-              </w:tabs>
-              <w:jc w:val="left"/>
-              <w:rPr>
-                <w:rFonts w:ascii="Times New Roman" w:hAnsi="Times New Roman" w:cs="Times New Roman"/>
-                <w:color w:val="000000"/>
-              </w:rPr>
-            </w:pPr>
-          </w:p>
-        </w:tc>
-      </w:tr>
-      <w:tr>
-        <w:tblPrEx>
-          <w:tblBorders>
-            <w:top w:val="single" w:color="auto" w:sz="4" w:space="0"/>
-            <w:left w:val="single" w:color="auto" w:sz="4" w:space="0"/>
-            <w:bottom w:val="single" w:color="auto" w:sz="4" w:space="0"/>
-            <w:right w:val="single" w:color="auto" w:sz="4" w:space="0"/>
-            <w:insideH w:val="single" w:color="auto" w:sz="4" w:space="0"/>
-            <w:insideV w:val="single" w:color="auto" w:sz="4" w:space="0"/>
-          </w:tblBorders>
-          <w:tblLayout w:type="fixed"/>
-          <w:tblCellMar>
-            <w:left w:w="108" w:type="dxa"/>
+            <w:bottom w:w="0" w:type="dxa"/>
             <w:right w:w="108" w:type="dxa"/>
           </w:tblCellMar>
         </w:tblPrEx>
@@ -12282,7 +10790,7 @@
                 <w:rFonts w:ascii="Times New Roman" w:hAnsi="Times New Roman" w:cs="Times New Roman"/>
                 <w:color w:val="000000"/>
               </w:rPr>
-              <w:t>SCANINTERVAL</w:t>
+              <w:t>ID</w:t>
             </w:r>
           </w:p>
         </w:tc>
@@ -12326,9 +10834,7 @@
             <w:pPr>
               <w:tabs>
                 <w:tab w:val="left" w:pos="420"/>
-                <w:tab w:val="right" w:pos="2485"/>
               </w:tabs>
-              <w:jc w:val="left"/>
               <w:rPr>
                 <w:rFonts w:ascii="Times New Roman" w:hAnsi="Times New Roman" w:cs="Times New Roman"/>
                 <w:color w:val="000000"/>
@@ -12355,7 +10861,6 @@
             <w:pPr>
               <w:tabs>
                 <w:tab w:val="left" w:pos="420"/>
-                <w:tab w:val="right" w:pos="2485"/>
               </w:tabs>
               <w:jc w:val="left"/>
               <w:rPr>
@@ -12368,7 +10873,7 @@
                 <w:rFonts w:hint="eastAsia" w:ascii="Times New Roman" w:hAnsi="Times New Roman" w:cs="Times New Roman"/>
                 <w:color w:val="000000"/>
               </w:rPr>
-              <w:t>允许</w:t>
+              <w:t>不允许</w:t>
             </w:r>
           </w:p>
         </w:tc>
@@ -12384,7 +10889,6 @@
             <w:pPr>
               <w:tabs>
                 <w:tab w:val="left" w:pos="420"/>
-                <w:tab w:val="right" w:pos="2485"/>
               </w:tabs>
               <w:jc w:val="left"/>
               <w:rPr>
@@ -12397,28 +10901,13 @@
                 <w:rFonts w:hint="eastAsia" w:ascii="Times New Roman" w:hAnsi="Times New Roman" w:cs="Times New Roman"/>
                 <w:color w:val="000000"/>
               </w:rPr>
-              <w:t>名称</w:t>
-            </w:r>
-            <w:r>
-              <w:rPr>
-                <w:rFonts w:ascii="Times New Roman" w:hAnsi="Times New Roman" w:cs="Times New Roman"/>
-                <w:color w:val="000000"/>
-              </w:rPr>
-              <w:t>：</w:t>
-            </w:r>
-            <w:r>
-              <w:rPr>
-                <w:rFonts w:hint="eastAsia" w:ascii="Times New Roman" w:hAnsi="Times New Roman" w:cs="Times New Roman"/>
-                <w:color w:val="000000"/>
-              </w:rPr>
-              <w:t xml:space="preserve">频率 </w:t>
+              <w:t>名称：配置编号</w:t>
             </w:r>
           </w:p>
           <w:p>
             <w:pPr>
               <w:tabs>
                 <w:tab w:val="left" w:pos="420"/>
-                <w:tab w:val="right" w:pos="2485"/>
               </w:tabs>
               <w:jc w:val="left"/>
               <w:rPr>
@@ -12431,28 +10920,13 @@
                 <w:rFonts w:hint="eastAsia" w:ascii="Times New Roman" w:hAnsi="Times New Roman" w:cs="Times New Roman"/>
                 <w:color w:val="000000"/>
               </w:rPr>
-              <w:t>值</w:t>
-            </w:r>
-            <w:r>
-              <w:rPr>
-                <w:rFonts w:ascii="Times New Roman" w:hAnsi="Times New Roman" w:cs="Times New Roman"/>
-                <w:color w:val="000000"/>
-              </w:rPr>
-              <w:t>：</w:t>
-            </w:r>
-            <w:r>
-              <w:rPr>
-                <w:rFonts w:hint="eastAsia" w:ascii="Times New Roman" w:hAnsi="Times New Roman" w:cs="Times New Roman"/>
-                <w:color w:val="000000"/>
-              </w:rPr>
-              <w:t>300/600/1200/1800</w:t>
+              <w:t>值：1/2/3</w:t>
             </w:r>
           </w:p>
           <w:p>
             <w:pPr>
               <w:tabs>
                 <w:tab w:val="left" w:pos="420"/>
-                <w:tab w:val="right" w:pos="2485"/>
               </w:tabs>
               <w:jc w:val="left"/>
               <w:rPr>
@@ -12465,21 +10939,13 @@
                 <w:rFonts w:hint="eastAsia" w:ascii="Times New Roman" w:hAnsi="Times New Roman" w:cs="Times New Roman"/>
                 <w:color w:val="000000"/>
               </w:rPr>
-              <w:t>说明</w:t>
-            </w:r>
-            <w:r>
-              <w:rPr>
-                <w:rFonts w:ascii="Times New Roman" w:hAnsi="Times New Roman" w:cs="Times New Roman"/>
-                <w:color w:val="000000"/>
-              </w:rPr>
-              <w:t>：</w:t>
+              <w:t>说明：</w:t>
             </w:r>
           </w:p>
           <w:p>
             <w:pPr>
               <w:tabs>
                 <w:tab w:val="left" w:pos="420"/>
-                <w:tab w:val="right" w:pos="2485"/>
               </w:tabs>
               <w:jc w:val="left"/>
               <w:rPr>
@@ -12489,31 +10955,23 @@
             </w:pPr>
             <w:r>
               <w:rPr>
-                <w:rFonts w:hint="eastAsia" w:ascii="Times New Roman" w:hAnsi="Times New Roman" w:cs="Times New Roman"/>
-                <w:color w:val="000000"/>
-              </w:rPr>
-              <w:t>300：</w:t>
+                <w:rFonts w:ascii="Times New Roman" w:hAnsi="Times New Roman" w:cs="Times New Roman"/>
+                <w:color w:val="000000"/>
+              </w:rPr>
+              <w:t>1</w:t>
             </w:r>
             <w:r>
               <w:rPr>
-                <w:rFonts w:ascii="Times New Roman" w:hAnsi="Times New Roman" w:cs="Times New Roman"/>
-                <w:color w:val="000000"/>
-              </w:rPr>
-              <w:t>5</w:t>
-            </w:r>
-            <w:r>
-              <w:rPr>
                 <w:rFonts w:hint="eastAsia" w:ascii="Times New Roman" w:hAnsi="Times New Roman" w:cs="Times New Roman"/>
                 <w:color w:val="000000"/>
               </w:rPr>
-              <w:t>分钟</w:t>
+              <w:t>：磁盘策略ID</w:t>
             </w:r>
           </w:p>
           <w:p>
             <w:pPr>
               <w:tabs>
                 <w:tab w:val="left" w:pos="420"/>
-                <w:tab w:val="right" w:pos="2485"/>
               </w:tabs>
               <w:jc w:val="left"/>
               <w:rPr>
@@ -12523,17 +10981,23 @@
             </w:pPr>
             <w:r>
               <w:rPr>
+                <w:rFonts w:ascii="Times New Roman" w:hAnsi="Times New Roman" w:cs="Times New Roman"/>
+                <w:color w:val="000000"/>
+              </w:rPr>
+              <w:t>2</w:t>
+            </w:r>
+            <w:r>
+              <w:rPr>
                 <w:rFonts w:hint="eastAsia" w:ascii="Times New Roman" w:hAnsi="Times New Roman" w:cs="Times New Roman"/>
                 <w:color w:val="000000"/>
               </w:rPr>
-              <w:t>600：10分钟</w:t>
+              <w:t>：内存策略ID</w:t>
             </w:r>
           </w:p>
           <w:p>
             <w:pPr>
               <w:tabs>
                 <w:tab w:val="left" w:pos="420"/>
-                <w:tab w:val="right" w:pos="2485"/>
               </w:tabs>
               <w:jc w:val="left"/>
               <w:rPr>
@@ -12546,41 +11010,28 @@
                 <w:rFonts w:ascii="Times New Roman" w:hAnsi="Times New Roman" w:cs="Times New Roman"/>
                 <w:color w:val="000000"/>
               </w:rPr>
-              <w:t>1200</w:t>
+              <w:t>3</w:t>
             </w:r>
             <w:r>
               <w:rPr>
                 <w:rFonts w:hint="eastAsia" w:ascii="Times New Roman" w:hAnsi="Times New Roman" w:cs="Times New Roman"/>
                 <w:color w:val="000000"/>
               </w:rPr>
-              <w:t>：20分钟</w:t>
-            </w:r>
-          </w:p>
-          <w:p>
-            <w:pPr>
-              <w:tabs>
-                <w:tab w:val="left" w:pos="420"/>
-                <w:tab w:val="right" w:pos="2485"/>
-              </w:tabs>
-              <w:jc w:val="left"/>
-              <w:rPr>
-                <w:rFonts w:ascii="Times New Roman" w:hAnsi="Times New Roman" w:cs="Times New Roman"/>
-                <w:color w:val="000000"/>
-              </w:rPr>
-            </w:pPr>
-            <w:r>
-              <w:rPr>
-                <w:rFonts w:ascii="Times New Roman" w:hAnsi="Times New Roman" w:cs="Times New Roman"/>
-                <w:color w:val="000000"/>
-              </w:rPr>
-              <w:t>1800</w:t>
+              <w:t>：</w:t>
             </w:r>
             <w:r>
               <w:rPr>
+                <w:rFonts w:ascii="Times New Roman" w:hAnsi="Times New Roman" w:cs="Times New Roman"/>
+                <w:color w:val="000000"/>
+              </w:rPr>
+              <w:t>CPU</w:t>
+            </w:r>
+            <w:r>
+              <w:rPr>
                 <w:rFonts w:hint="eastAsia" w:ascii="Times New Roman" w:hAnsi="Times New Roman" w:cs="Times New Roman"/>
                 <w:color w:val="000000"/>
               </w:rPr>
-              <w:t>：30分钟</w:t>
+              <w:t>策略ID</w:t>
             </w:r>
           </w:p>
         </w:tc>
@@ -12596,7 +11047,6 @@
             <w:pPr>
               <w:tabs>
                 <w:tab w:val="left" w:pos="420"/>
-                <w:tab w:val="right" w:pos="2485"/>
               </w:tabs>
               <w:jc w:val="left"/>
               <w:rPr>
@@ -12619,7 +11069,9 @@
           </w:tblBorders>
           <w:tblLayout w:type="fixed"/>
           <w:tblCellMar>
+            <w:top w:w="0" w:type="dxa"/>
             <w:left w:w="108" w:type="dxa"/>
+            <w:bottom w:w="0" w:type="dxa"/>
             <w:right w:w="108" w:type="dxa"/>
           </w:tblCellMar>
         </w:tblPrEx>
@@ -12648,8 +11100,9 @@
               <w:rPr>
                 <w:rFonts w:ascii="Times New Roman" w:hAnsi="Times New Roman" w:cs="Times New Roman"/>
                 <w:color w:val="000000"/>
-              </w:rPr>
-              <w:t>THRESHOLD</w:t>
+                <w:sz w:val="22"/>
+              </w:rPr>
+              <w:t>STARTTIME</w:t>
             </w:r>
           </w:p>
         </w:tc>
@@ -12675,7 +11128,7 @@
                 <w:rFonts w:ascii="Times New Roman" w:hAnsi="Times New Roman" w:cs="Times New Roman"/>
                 <w:color w:val="000000"/>
               </w:rPr>
-              <w:t>VARCHAR</w:t>
+              <w:t>INT</w:t>
             </w:r>
           </w:p>
         </w:tc>
@@ -12687,10 +11140,6 @@
           </w:tcPr>
           <w:p>
             <w:pPr>
-              <w:tabs>
-                <w:tab w:val="left" w:pos="420"/>
-              </w:tabs>
-              <w:jc w:val="left"/>
               <w:rPr>
                 <w:rFonts w:ascii="Times New Roman" w:hAnsi="Times New Roman" w:cs="Times New Roman"/>
                 <w:color w:val="000000"/>
@@ -12701,7 +11150,7 @@
                 <w:rFonts w:ascii="Times New Roman" w:hAnsi="Times New Roman" w:cs="Times New Roman"/>
                 <w:color w:val="000000"/>
               </w:rPr>
-              <w:t>255</w:t>
+              <w:t>20</w:t>
             </w:r>
           </w:p>
         </w:tc>
@@ -12713,9 +11162,6 @@
           </w:tcPr>
           <w:p>
             <w:pPr>
-              <w:tabs>
-                <w:tab w:val="left" w:pos="420"/>
-              </w:tabs>
               <w:jc w:val="left"/>
               <w:rPr>
                 <w:rFonts w:ascii="Times New Roman" w:hAnsi="Times New Roman" w:cs="Times New Roman"/>
@@ -12732,9 +11178,6 @@
           </w:tcPr>
           <w:p>
             <w:pPr>
-              <w:tabs>
-                <w:tab w:val="left" w:pos="420"/>
-              </w:tabs>
               <w:jc w:val="left"/>
               <w:rPr>
                 <w:rFonts w:ascii="Times New Roman" w:hAnsi="Times New Roman" w:cs="Times New Roman"/>
@@ -12746,7 +11189,7 @@
                 <w:rFonts w:hint="eastAsia" w:ascii="Times New Roman" w:hAnsi="Times New Roman" w:cs="Times New Roman"/>
                 <w:color w:val="000000"/>
               </w:rPr>
-              <w:t>名称：阀值</w:t>
+              <w:t>名称：开始时间</w:t>
             </w:r>
           </w:p>
         </w:tc>
@@ -12758,9 +11201,6 @@
           </w:tcPr>
           <w:p>
             <w:pPr>
-              <w:tabs>
-                <w:tab w:val="left" w:pos="420"/>
-              </w:tabs>
               <w:jc w:val="left"/>
               <w:rPr>
                 <w:rFonts w:ascii="Times New Roman" w:hAnsi="Times New Roman" w:cs="Times New Roman"/>
@@ -12789,7 +11229,1046 @@
           </w:tblBorders>
           <w:tblLayout w:type="fixed"/>
           <w:tblCellMar>
+            <w:top w:w="0" w:type="dxa"/>
             <w:left w:w="108" w:type="dxa"/>
+            <w:bottom w:w="0" w:type="dxa"/>
+            <w:right w:w="108" w:type="dxa"/>
+          </w:tblCellMar>
+        </w:tblPrEx>
+        <w:trPr>
+          <w:trHeight w:val="484" w:hRule="atLeast"/>
+          <w:jc w:val="center"/>
+        </w:trPr>
+        <w:tc>
+          <w:tcPr>
+            <w:tcW w:w="2061" w:type="dxa"/>
+            <w:vAlign w:val="center"/>
+          </w:tcPr>
+          <w:p>
+            <w:pPr>
+              <w:tabs>
+                <w:tab w:val="left" w:pos="420"/>
+              </w:tabs>
+              <w:jc w:val="left"/>
+              <w:rPr>
+                <w:rFonts w:ascii="Times New Roman" w:hAnsi="Times New Roman" w:cs="Times New Roman"/>
+                <w:color w:val="000000"/>
+              </w:rPr>
+            </w:pPr>
+            <w:r>
+              <w:rPr>
+                <w:rFonts w:ascii="Times New Roman" w:hAnsi="Times New Roman" w:cs="Times New Roman"/>
+                <w:color w:val="000000"/>
+              </w:rPr>
+              <w:t>STARTRANGE</w:t>
+            </w:r>
+          </w:p>
+        </w:tc>
+        <w:tc>
+          <w:tcPr>
+            <w:tcW w:w="1336" w:type="dxa"/>
+            <w:vAlign w:val="center"/>
+          </w:tcPr>
+          <w:p>
+            <w:pPr>
+              <w:tabs>
+                <w:tab w:val="left" w:pos="420"/>
+              </w:tabs>
+              <w:jc w:val="left"/>
+              <w:rPr>
+                <w:rFonts w:ascii="Times New Roman" w:hAnsi="Times New Roman" w:cs="Times New Roman"/>
+                <w:color w:val="000000"/>
+              </w:rPr>
+            </w:pPr>
+            <w:r>
+              <w:rPr>
+                <w:rFonts w:ascii="Times New Roman" w:hAnsi="Times New Roman" w:cs="Times New Roman"/>
+                <w:color w:val="000000"/>
+              </w:rPr>
+              <w:t>INT</w:t>
+            </w:r>
+          </w:p>
+        </w:tc>
+        <w:tc>
+          <w:tcPr>
+            <w:tcW w:w="992" w:type="dxa"/>
+            <w:vAlign w:val="center"/>
+          </w:tcPr>
+          <w:p>
+            <w:pPr>
+              <w:tabs>
+                <w:tab w:val="left" w:pos="420"/>
+              </w:tabs>
+              <w:jc w:val="left"/>
+              <w:rPr>
+                <w:rFonts w:ascii="Times New Roman" w:hAnsi="Times New Roman" w:cs="Times New Roman"/>
+                <w:color w:val="000000"/>
+              </w:rPr>
+            </w:pPr>
+            <w:r>
+              <w:rPr>
+                <w:rFonts w:ascii="Times New Roman" w:hAnsi="Times New Roman" w:cs="Times New Roman"/>
+                <w:color w:val="000000"/>
+              </w:rPr>
+              <w:t>20</w:t>
+            </w:r>
+          </w:p>
+        </w:tc>
+        <w:tc>
+          <w:tcPr>
+            <w:tcW w:w="1169" w:type="dxa"/>
+            <w:vAlign w:val="center"/>
+          </w:tcPr>
+          <w:p>
+            <w:pPr>
+              <w:tabs>
+                <w:tab w:val="left" w:pos="420"/>
+              </w:tabs>
+              <w:jc w:val="left"/>
+              <w:rPr>
+                <w:rFonts w:ascii="Times New Roman" w:hAnsi="Times New Roman" w:cs="Times New Roman"/>
+                <w:color w:val="000000"/>
+              </w:rPr>
+            </w:pPr>
+            <w:r>
+              <w:rPr>
+                <w:rFonts w:hint="eastAsia" w:ascii="Times New Roman" w:hAnsi="Times New Roman" w:cs="Times New Roman"/>
+                <w:color w:val="000000"/>
+              </w:rPr>
+              <w:t>允许</w:t>
+            </w:r>
+          </w:p>
+        </w:tc>
+        <w:tc>
+          <w:tcPr>
+            <w:tcW w:w="2233" w:type="dxa"/>
+            <w:vAlign w:val="center"/>
+          </w:tcPr>
+          <w:p>
+            <w:pPr>
+              <w:tabs>
+                <w:tab w:val="left" w:pos="420"/>
+              </w:tabs>
+              <w:jc w:val="left"/>
+              <w:rPr>
+                <w:rFonts w:ascii="Times New Roman" w:hAnsi="Times New Roman" w:cs="Times New Roman"/>
+                <w:color w:val="000000"/>
+              </w:rPr>
+            </w:pPr>
+            <w:r>
+              <w:rPr>
+                <w:rFonts w:hint="eastAsia" w:ascii="Times New Roman" w:hAnsi="Times New Roman" w:cs="Times New Roman"/>
+                <w:color w:val="000000"/>
+              </w:rPr>
+              <w:t>名称：开始时间范围</w:t>
+            </w:r>
+          </w:p>
+          <w:p>
+            <w:pPr>
+              <w:tabs>
+                <w:tab w:val="left" w:pos="420"/>
+              </w:tabs>
+              <w:jc w:val="left"/>
+              <w:rPr>
+                <w:rFonts w:ascii="Times New Roman" w:hAnsi="Times New Roman" w:cs="Times New Roman"/>
+                <w:color w:val="000000"/>
+              </w:rPr>
+            </w:pPr>
+            <w:r>
+              <w:rPr>
+                <w:rFonts w:hint="eastAsia" w:ascii="Times New Roman" w:hAnsi="Times New Roman" w:cs="Times New Roman"/>
+                <w:color w:val="000000"/>
+              </w:rPr>
+              <w:t>值：0-23</w:t>
+            </w:r>
+          </w:p>
+          <w:p>
+            <w:pPr>
+              <w:tabs>
+                <w:tab w:val="left" w:pos="420"/>
+              </w:tabs>
+              <w:jc w:val="left"/>
+              <w:rPr>
+                <w:rFonts w:ascii="Times New Roman" w:hAnsi="Times New Roman" w:cs="Times New Roman"/>
+                <w:color w:val="000000"/>
+              </w:rPr>
+            </w:pPr>
+            <w:r>
+              <w:rPr>
+                <w:rFonts w:hint="eastAsia" w:ascii="Times New Roman" w:hAnsi="Times New Roman" w:cs="Times New Roman"/>
+                <w:color w:val="000000"/>
+              </w:rPr>
+              <w:t>说明：</w:t>
+            </w:r>
+          </w:p>
+          <w:p>
+            <w:pPr>
+              <w:tabs>
+                <w:tab w:val="left" w:pos="420"/>
+              </w:tabs>
+              <w:jc w:val="left"/>
+              <w:rPr>
+                <w:rFonts w:ascii="Times New Roman" w:hAnsi="Times New Roman" w:cs="Times New Roman"/>
+                <w:color w:val="000000"/>
+              </w:rPr>
+            </w:pPr>
+            <w:r>
+              <w:rPr>
+                <w:rFonts w:hint="eastAsia" w:ascii="Times New Roman" w:hAnsi="Times New Roman" w:cs="Times New Roman"/>
+                <w:color w:val="000000"/>
+              </w:rPr>
+              <w:t>0：0点</w:t>
+            </w:r>
+          </w:p>
+          <w:p>
+            <w:pPr>
+              <w:tabs>
+                <w:tab w:val="left" w:pos="420"/>
+              </w:tabs>
+              <w:jc w:val="left"/>
+              <w:rPr>
+                <w:rFonts w:ascii="Times New Roman" w:hAnsi="Times New Roman" w:cs="Times New Roman"/>
+                <w:color w:val="000000"/>
+              </w:rPr>
+            </w:pPr>
+            <w:r>
+              <w:rPr>
+                <w:rFonts w:hint="eastAsia" w:ascii="Times New Roman" w:hAnsi="Times New Roman" w:cs="Times New Roman"/>
+                <w:color w:val="000000"/>
+              </w:rPr>
+              <w:t>1：1点</w:t>
+            </w:r>
+          </w:p>
+          <w:p>
+            <w:pPr>
+              <w:tabs>
+                <w:tab w:val="left" w:pos="420"/>
+              </w:tabs>
+              <w:jc w:val="left"/>
+              <w:rPr>
+                <w:rFonts w:ascii="Times New Roman" w:hAnsi="Times New Roman" w:cs="Times New Roman"/>
+                <w:color w:val="000000"/>
+              </w:rPr>
+            </w:pPr>
+            <w:r>
+              <w:rPr>
+                <w:rFonts w:ascii="Times New Roman" w:hAnsi="Times New Roman" w:cs="Times New Roman"/>
+                <w:color w:val="000000"/>
+              </w:rPr>
+              <w:t>…</w:t>
+            </w:r>
+          </w:p>
+          <w:p>
+            <w:pPr>
+              <w:tabs>
+                <w:tab w:val="left" w:pos="420"/>
+              </w:tabs>
+              <w:jc w:val="left"/>
+              <w:rPr>
+                <w:rFonts w:ascii="Times New Roman" w:hAnsi="Times New Roman" w:cs="Times New Roman"/>
+                <w:color w:val="000000"/>
+              </w:rPr>
+            </w:pPr>
+            <w:r>
+              <w:rPr>
+                <w:rFonts w:ascii="Times New Roman" w:hAnsi="Times New Roman" w:cs="Times New Roman"/>
+                <w:color w:val="000000"/>
+              </w:rPr>
+              <w:t>23</w:t>
+            </w:r>
+            <w:r>
+              <w:rPr>
+                <w:rFonts w:hint="eastAsia" w:ascii="Times New Roman" w:hAnsi="Times New Roman" w:cs="Times New Roman"/>
+                <w:color w:val="000000"/>
+              </w:rPr>
+              <w:t>：</w:t>
+            </w:r>
+            <w:r>
+              <w:rPr>
+                <w:rFonts w:ascii="Times New Roman" w:hAnsi="Times New Roman" w:cs="Times New Roman"/>
+                <w:color w:val="000000"/>
+              </w:rPr>
+              <w:t>23</w:t>
+            </w:r>
+            <w:r>
+              <w:rPr>
+                <w:rFonts w:hint="eastAsia" w:ascii="Times New Roman" w:hAnsi="Times New Roman" w:cs="Times New Roman"/>
+                <w:color w:val="000000"/>
+              </w:rPr>
+              <w:t>点</w:t>
+            </w:r>
+          </w:p>
+        </w:tc>
+        <w:tc>
+          <w:tcPr>
+            <w:tcW w:w="1224" w:type="dxa"/>
+            <w:vAlign w:val="center"/>
+          </w:tcPr>
+          <w:p>
+            <w:pPr>
+              <w:tabs>
+                <w:tab w:val="left" w:pos="420"/>
+              </w:tabs>
+              <w:jc w:val="left"/>
+              <w:rPr>
+                <w:rFonts w:ascii="Times New Roman" w:hAnsi="Times New Roman" w:cs="Times New Roman"/>
+                <w:color w:val="000000"/>
+              </w:rPr>
+            </w:pPr>
+          </w:p>
+        </w:tc>
+      </w:tr>
+      <w:tr>
+        <w:tblPrEx>
+          <w:tblBorders>
+            <w:top w:val="single" w:color="auto" w:sz="4" w:space="0"/>
+            <w:left w:val="single" w:color="auto" w:sz="4" w:space="0"/>
+            <w:bottom w:val="single" w:color="auto" w:sz="4" w:space="0"/>
+            <w:right w:val="single" w:color="auto" w:sz="4" w:space="0"/>
+            <w:insideH w:val="single" w:color="auto" w:sz="4" w:space="0"/>
+            <w:insideV w:val="single" w:color="auto" w:sz="4" w:space="0"/>
+          </w:tblBorders>
+          <w:tblLayout w:type="fixed"/>
+          <w:tblCellMar>
+            <w:top w:w="0" w:type="dxa"/>
+            <w:left w:w="108" w:type="dxa"/>
+            <w:bottom w:w="0" w:type="dxa"/>
+            <w:right w:w="108" w:type="dxa"/>
+          </w:tblCellMar>
+        </w:tblPrEx>
+        <w:trPr>
+          <w:trHeight w:val="484" w:hRule="atLeast"/>
+          <w:jc w:val="center"/>
+        </w:trPr>
+        <w:tc>
+          <w:tcPr>
+            <w:tcW w:w="2061" w:type="dxa"/>
+            <w:vAlign w:val="center"/>
+          </w:tcPr>
+          <w:p>
+            <w:pPr>
+              <w:tabs>
+                <w:tab w:val="left" w:pos="420"/>
+              </w:tabs>
+              <w:jc w:val="left"/>
+              <w:rPr>
+                <w:rFonts w:ascii="Times New Roman" w:hAnsi="Times New Roman" w:cs="Times New Roman"/>
+                <w:color w:val="000000"/>
+              </w:rPr>
+            </w:pPr>
+            <w:r>
+              <w:rPr>
+                <w:rFonts w:ascii="Times New Roman" w:hAnsi="Times New Roman" w:cs="Times New Roman"/>
+                <w:color w:val="000000"/>
+              </w:rPr>
+              <w:t>ENDRANGE</w:t>
+            </w:r>
+          </w:p>
+        </w:tc>
+        <w:tc>
+          <w:tcPr>
+            <w:tcW w:w="1336" w:type="dxa"/>
+            <w:vAlign w:val="center"/>
+          </w:tcPr>
+          <w:p>
+            <w:pPr>
+              <w:tabs>
+                <w:tab w:val="left" w:pos="420"/>
+              </w:tabs>
+              <w:jc w:val="left"/>
+              <w:rPr>
+                <w:rFonts w:ascii="Times New Roman" w:hAnsi="Times New Roman" w:cs="Times New Roman"/>
+                <w:color w:val="000000"/>
+              </w:rPr>
+            </w:pPr>
+            <w:r>
+              <w:rPr>
+                <w:rFonts w:ascii="Times New Roman" w:hAnsi="Times New Roman" w:cs="Times New Roman"/>
+                <w:color w:val="000000"/>
+              </w:rPr>
+              <w:t>INT</w:t>
+            </w:r>
+          </w:p>
+        </w:tc>
+        <w:tc>
+          <w:tcPr>
+            <w:tcW w:w="992" w:type="dxa"/>
+            <w:vAlign w:val="center"/>
+          </w:tcPr>
+          <w:p>
+            <w:pPr>
+              <w:tabs>
+                <w:tab w:val="left" w:pos="420"/>
+              </w:tabs>
+              <w:jc w:val="left"/>
+              <w:rPr>
+                <w:rFonts w:ascii="Times New Roman" w:hAnsi="Times New Roman" w:cs="Times New Roman"/>
+                <w:color w:val="000000"/>
+              </w:rPr>
+            </w:pPr>
+            <w:r>
+              <w:rPr>
+                <w:rFonts w:ascii="Times New Roman" w:hAnsi="Times New Roman" w:cs="Times New Roman"/>
+                <w:color w:val="000000"/>
+              </w:rPr>
+              <w:t>20</w:t>
+            </w:r>
+          </w:p>
+        </w:tc>
+        <w:tc>
+          <w:tcPr>
+            <w:tcW w:w="1169" w:type="dxa"/>
+            <w:vAlign w:val="center"/>
+          </w:tcPr>
+          <w:p>
+            <w:pPr>
+              <w:tabs>
+                <w:tab w:val="left" w:pos="420"/>
+              </w:tabs>
+              <w:jc w:val="left"/>
+              <w:rPr>
+                <w:rFonts w:ascii="Times New Roman" w:hAnsi="Times New Roman" w:cs="Times New Roman"/>
+                <w:color w:val="000000"/>
+              </w:rPr>
+            </w:pPr>
+            <w:r>
+              <w:rPr>
+                <w:rFonts w:hint="eastAsia" w:ascii="Times New Roman" w:hAnsi="Times New Roman" w:cs="Times New Roman"/>
+                <w:color w:val="000000"/>
+              </w:rPr>
+              <w:t>允许</w:t>
+            </w:r>
+          </w:p>
+        </w:tc>
+        <w:tc>
+          <w:tcPr>
+            <w:tcW w:w="2233" w:type="dxa"/>
+            <w:vAlign w:val="center"/>
+          </w:tcPr>
+          <w:p>
+            <w:pPr>
+              <w:tabs>
+                <w:tab w:val="left" w:pos="420"/>
+              </w:tabs>
+              <w:jc w:val="left"/>
+              <w:rPr>
+                <w:rFonts w:ascii="Times New Roman" w:hAnsi="Times New Roman" w:cs="Times New Roman"/>
+                <w:color w:val="000000"/>
+              </w:rPr>
+            </w:pPr>
+            <w:r>
+              <w:rPr>
+                <w:rFonts w:hint="eastAsia" w:ascii="Times New Roman" w:hAnsi="Times New Roman" w:cs="Times New Roman"/>
+                <w:color w:val="000000"/>
+              </w:rPr>
+              <w:t>名称：结束时间范围</w:t>
+            </w:r>
+          </w:p>
+          <w:p>
+            <w:pPr>
+              <w:tabs>
+                <w:tab w:val="left" w:pos="420"/>
+              </w:tabs>
+              <w:jc w:val="left"/>
+              <w:rPr>
+                <w:rFonts w:ascii="Times New Roman" w:hAnsi="Times New Roman" w:cs="Times New Roman"/>
+                <w:color w:val="000000"/>
+              </w:rPr>
+            </w:pPr>
+            <w:r>
+              <w:rPr>
+                <w:rFonts w:hint="eastAsia" w:ascii="Times New Roman" w:hAnsi="Times New Roman" w:cs="Times New Roman"/>
+                <w:color w:val="000000"/>
+              </w:rPr>
+              <w:t>值：0-23</w:t>
+            </w:r>
+          </w:p>
+          <w:p>
+            <w:pPr>
+              <w:tabs>
+                <w:tab w:val="left" w:pos="420"/>
+              </w:tabs>
+              <w:jc w:val="left"/>
+              <w:rPr>
+                <w:rFonts w:ascii="Times New Roman" w:hAnsi="Times New Roman" w:cs="Times New Roman"/>
+                <w:color w:val="000000"/>
+              </w:rPr>
+            </w:pPr>
+            <w:r>
+              <w:rPr>
+                <w:rFonts w:hint="eastAsia" w:ascii="Times New Roman" w:hAnsi="Times New Roman" w:cs="Times New Roman"/>
+                <w:color w:val="000000"/>
+              </w:rPr>
+              <w:t>说明：</w:t>
+            </w:r>
+          </w:p>
+          <w:p>
+            <w:pPr>
+              <w:tabs>
+                <w:tab w:val="left" w:pos="420"/>
+              </w:tabs>
+              <w:jc w:val="left"/>
+              <w:rPr>
+                <w:rFonts w:ascii="Times New Roman" w:hAnsi="Times New Roman" w:cs="Times New Roman"/>
+                <w:color w:val="000000"/>
+              </w:rPr>
+            </w:pPr>
+            <w:r>
+              <w:rPr>
+                <w:rFonts w:hint="eastAsia" w:ascii="Times New Roman" w:hAnsi="Times New Roman" w:cs="Times New Roman"/>
+                <w:color w:val="000000"/>
+              </w:rPr>
+              <w:t>0：0点</w:t>
+            </w:r>
+          </w:p>
+          <w:p>
+            <w:pPr>
+              <w:tabs>
+                <w:tab w:val="left" w:pos="420"/>
+              </w:tabs>
+              <w:jc w:val="left"/>
+              <w:rPr>
+                <w:rFonts w:ascii="Times New Roman" w:hAnsi="Times New Roman" w:cs="Times New Roman"/>
+                <w:color w:val="000000"/>
+              </w:rPr>
+            </w:pPr>
+            <w:r>
+              <w:rPr>
+                <w:rFonts w:hint="eastAsia" w:ascii="Times New Roman" w:hAnsi="Times New Roman" w:cs="Times New Roman"/>
+                <w:color w:val="000000"/>
+              </w:rPr>
+              <w:t>1：1点</w:t>
+            </w:r>
+          </w:p>
+          <w:p>
+            <w:pPr>
+              <w:tabs>
+                <w:tab w:val="left" w:pos="420"/>
+              </w:tabs>
+              <w:jc w:val="left"/>
+              <w:rPr>
+                <w:rFonts w:ascii="Times New Roman" w:hAnsi="Times New Roman" w:cs="Times New Roman"/>
+                <w:color w:val="000000"/>
+              </w:rPr>
+            </w:pPr>
+            <w:r>
+              <w:rPr>
+                <w:rFonts w:ascii="Times New Roman" w:hAnsi="Times New Roman" w:cs="Times New Roman"/>
+                <w:color w:val="000000"/>
+              </w:rPr>
+              <w:t>…</w:t>
+            </w:r>
+          </w:p>
+          <w:p>
+            <w:pPr>
+              <w:tabs>
+                <w:tab w:val="left" w:pos="420"/>
+              </w:tabs>
+              <w:jc w:val="left"/>
+              <w:rPr>
+                <w:rFonts w:ascii="Times New Roman" w:hAnsi="Times New Roman" w:cs="Times New Roman"/>
+                <w:color w:val="000000"/>
+              </w:rPr>
+            </w:pPr>
+            <w:r>
+              <w:rPr>
+                <w:rFonts w:ascii="Times New Roman" w:hAnsi="Times New Roman" w:cs="Times New Roman"/>
+                <w:color w:val="000000"/>
+              </w:rPr>
+              <w:t>23</w:t>
+            </w:r>
+            <w:r>
+              <w:rPr>
+                <w:rFonts w:hint="eastAsia" w:ascii="Times New Roman" w:hAnsi="Times New Roman" w:cs="Times New Roman"/>
+                <w:color w:val="000000"/>
+              </w:rPr>
+              <w:t>：</w:t>
+            </w:r>
+            <w:r>
+              <w:rPr>
+                <w:rFonts w:ascii="Times New Roman" w:hAnsi="Times New Roman" w:cs="Times New Roman"/>
+                <w:color w:val="000000"/>
+              </w:rPr>
+              <w:t>23</w:t>
+            </w:r>
+            <w:r>
+              <w:rPr>
+                <w:rFonts w:hint="eastAsia" w:ascii="Times New Roman" w:hAnsi="Times New Roman" w:cs="Times New Roman"/>
+                <w:color w:val="000000"/>
+              </w:rPr>
+              <w:t>点</w:t>
+            </w:r>
+          </w:p>
+        </w:tc>
+        <w:tc>
+          <w:tcPr>
+            <w:tcW w:w="1224" w:type="dxa"/>
+            <w:vAlign w:val="center"/>
+          </w:tcPr>
+          <w:p>
+            <w:pPr>
+              <w:tabs>
+                <w:tab w:val="left" w:pos="420"/>
+              </w:tabs>
+              <w:jc w:val="left"/>
+              <w:rPr>
+                <w:rFonts w:ascii="Times New Roman" w:hAnsi="Times New Roman" w:cs="Times New Roman"/>
+                <w:color w:val="000000"/>
+              </w:rPr>
+            </w:pPr>
+          </w:p>
+        </w:tc>
+      </w:tr>
+      <w:tr>
+        <w:tblPrEx>
+          <w:tblBorders>
+            <w:top w:val="single" w:color="auto" w:sz="4" w:space="0"/>
+            <w:left w:val="single" w:color="auto" w:sz="4" w:space="0"/>
+            <w:bottom w:val="single" w:color="auto" w:sz="4" w:space="0"/>
+            <w:right w:val="single" w:color="auto" w:sz="4" w:space="0"/>
+            <w:insideH w:val="single" w:color="auto" w:sz="4" w:space="0"/>
+            <w:insideV w:val="single" w:color="auto" w:sz="4" w:space="0"/>
+          </w:tblBorders>
+          <w:tblLayout w:type="fixed"/>
+          <w:tblCellMar>
+            <w:top w:w="0" w:type="dxa"/>
+            <w:left w:w="108" w:type="dxa"/>
+            <w:bottom w:w="0" w:type="dxa"/>
+            <w:right w:w="108" w:type="dxa"/>
+          </w:tblCellMar>
+        </w:tblPrEx>
+        <w:trPr>
+          <w:trHeight w:val="484" w:hRule="atLeast"/>
+          <w:jc w:val="center"/>
+        </w:trPr>
+        <w:tc>
+          <w:tcPr>
+            <w:tcW w:w="2061" w:type="dxa"/>
+            <w:vAlign w:val="center"/>
+          </w:tcPr>
+          <w:p>
+            <w:pPr>
+              <w:tabs>
+                <w:tab w:val="left" w:pos="420"/>
+              </w:tabs>
+              <w:jc w:val="left"/>
+              <w:rPr>
+                <w:rFonts w:ascii="Times New Roman" w:hAnsi="Times New Roman" w:cs="Times New Roman"/>
+                <w:color w:val="000000"/>
+              </w:rPr>
+            </w:pPr>
+            <w:r>
+              <w:rPr>
+                <w:rFonts w:ascii="Times New Roman" w:hAnsi="Times New Roman" w:cs="Times New Roman"/>
+                <w:color w:val="000000"/>
+              </w:rPr>
+              <w:t>WEEKDAYS</w:t>
+            </w:r>
+          </w:p>
+        </w:tc>
+        <w:tc>
+          <w:tcPr>
+            <w:tcW w:w="1336" w:type="dxa"/>
+            <w:vAlign w:val="center"/>
+          </w:tcPr>
+          <w:p>
+            <w:pPr>
+              <w:tabs>
+                <w:tab w:val="left" w:pos="420"/>
+              </w:tabs>
+              <w:jc w:val="left"/>
+              <w:rPr>
+                <w:rFonts w:ascii="Times New Roman" w:hAnsi="Times New Roman" w:cs="Times New Roman"/>
+                <w:color w:val="000000"/>
+              </w:rPr>
+            </w:pPr>
+            <w:r>
+              <w:rPr>
+                <w:rFonts w:ascii="Times New Roman" w:hAnsi="Times New Roman" w:cs="Times New Roman"/>
+                <w:color w:val="000000"/>
+              </w:rPr>
+              <w:t>VARCHAR</w:t>
+            </w:r>
+          </w:p>
+        </w:tc>
+        <w:tc>
+          <w:tcPr>
+            <w:tcW w:w="992" w:type="dxa"/>
+            <w:vAlign w:val="center"/>
+          </w:tcPr>
+          <w:p>
+            <w:pPr>
+              <w:tabs>
+                <w:tab w:val="left" w:pos="420"/>
+              </w:tabs>
+              <w:jc w:val="left"/>
+              <w:rPr>
+                <w:rFonts w:ascii="Times New Roman" w:hAnsi="Times New Roman" w:cs="Times New Roman"/>
+                <w:color w:val="000000"/>
+              </w:rPr>
+            </w:pPr>
+            <w:r>
+              <w:rPr>
+                <w:rFonts w:ascii="Times New Roman" w:hAnsi="Times New Roman" w:cs="Times New Roman"/>
+                <w:color w:val="000000"/>
+              </w:rPr>
+              <w:t>200</w:t>
+            </w:r>
+          </w:p>
+        </w:tc>
+        <w:tc>
+          <w:tcPr>
+            <w:tcW w:w="1169" w:type="dxa"/>
+            <w:vAlign w:val="center"/>
+          </w:tcPr>
+          <w:p>
+            <w:pPr>
+              <w:tabs>
+                <w:tab w:val="left" w:pos="420"/>
+              </w:tabs>
+              <w:jc w:val="left"/>
+              <w:rPr>
+                <w:rFonts w:ascii="Times New Roman" w:hAnsi="Times New Roman" w:cs="Times New Roman"/>
+                <w:color w:val="000000"/>
+              </w:rPr>
+            </w:pPr>
+            <w:r>
+              <w:rPr>
+                <w:rFonts w:hint="eastAsia" w:ascii="Times New Roman" w:hAnsi="Times New Roman" w:cs="Times New Roman"/>
+                <w:color w:val="000000"/>
+              </w:rPr>
+              <w:t>允许</w:t>
+            </w:r>
+          </w:p>
+        </w:tc>
+        <w:tc>
+          <w:tcPr>
+            <w:tcW w:w="2233" w:type="dxa"/>
+            <w:vAlign w:val="center"/>
+          </w:tcPr>
+          <w:p>
+            <w:pPr>
+              <w:tabs>
+                <w:tab w:val="left" w:pos="420"/>
+              </w:tabs>
+              <w:jc w:val="left"/>
+              <w:rPr>
+                <w:rFonts w:ascii="Times New Roman" w:hAnsi="Times New Roman" w:cs="Times New Roman"/>
+                <w:color w:val="000000"/>
+              </w:rPr>
+            </w:pPr>
+            <w:r>
+              <w:rPr>
+                <w:rFonts w:hint="eastAsia" w:ascii="Times New Roman" w:hAnsi="Times New Roman" w:cs="Times New Roman"/>
+                <w:color w:val="000000"/>
+              </w:rPr>
+              <w:t>名称</w:t>
+            </w:r>
+            <w:r>
+              <w:rPr>
+                <w:rFonts w:ascii="Times New Roman" w:hAnsi="Times New Roman" w:cs="Times New Roman"/>
+                <w:color w:val="000000"/>
+              </w:rPr>
+              <w:t>：</w:t>
+            </w:r>
+            <w:r>
+              <w:rPr>
+                <w:rFonts w:hint="eastAsia" w:ascii="Times New Roman" w:hAnsi="Times New Roman" w:cs="Times New Roman"/>
+                <w:color w:val="000000"/>
+              </w:rPr>
+              <w:t>星期字符串</w:t>
+            </w:r>
+          </w:p>
+          <w:p>
+            <w:pPr>
+              <w:tabs>
+                <w:tab w:val="left" w:pos="420"/>
+              </w:tabs>
+              <w:jc w:val="left"/>
+              <w:rPr>
+                <w:rFonts w:ascii="Times New Roman" w:hAnsi="Times New Roman" w:cs="Times New Roman"/>
+                <w:color w:val="000000"/>
+              </w:rPr>
+            </w:pPr>
+            <w:r>
+              <w:rPr>
+                <w:rFonts w:hint="eastAsia" w:ascii="Times New Roman" w:hAnsi="Times New Roman" w:cs="Times New Roman"/>
+                <w:color w:val="000000"/>
+              </w:rPr>
+              <w:t>值：</w:t>
+            </w:r>
+            <w:r>
+              <w:rPr>
+                <w:rFonts w:ascii="Times New Roman" w:hAnsi="Times New Roman" w:cs="Times New Roman"/>
+                <w:color w:val="000000"/>
+              </w:rPr>
+              <w:t>1</w:t>
+            </w:r>
+            <w:r>
+              <w:rPr>
+                <w:rFonts w:hint="eastAsia" w:ascii="Times New Roman" w:hAnsi="Times New Roman" w:cs="Times New Roman"/>
+                <w:color w:val="000000"/>
+              </w:rPr>
+              <w:t>/2/3/4/5/6/</w:t>
+            </w:r>
+            <w:r>
+              <w:rPr>
+                <w:rFonts w:ascii="Times New Roman" w:hAnsi="Times New Roman" w:cs="Times New Roman"/>
+                <w:color w:val="000000"/>
+              </w:rPr>
+              <w:t>7 多个</w:t>
+            </w:r>
+            <w:r>
+              <w:rPr>
+                <w:rFonts w:hint="eastAsia" w:ascii="Times New Roman" w:hAnsi="Times New Roman" w:cs="Times New Roman"/>
+                <w:color w:val="000000"/>
+              </w:rPr>
+              <w:t>值</w:t>
+            </w:r>
+            <w:r>
+              <w:rPr>
+                <w:rFonts w:ascii="Times New Roman" w:hAnsi="Times New Roman" w:cs="Times New Roman"/>
+                <w:color w:val="000000"/>
+              </w:rPr>
+              <w:t>逗号分隔</w:t>
+            </w:r>
+          </w:p>
+          <w:p>
+            <w:pPr>
+              <w:tabs>
+                <w:tab w:val="left" w:pos="420"/>
+              </w:tabs>
+              <w:jc w:val="left"/>
+              <w:rPr>
+                <w:rFonts w:ascii="Times New Roman" w:hAnsi="Times New Roman" w:cs="Times New Roman"/>
+                <w:color w:val="000000"/>
+              </w:rPr>
+            </w:pPr>
+            <w:r>
+              <w:rPr>
+                <w:rFonts w:hint="eastAsia" w:ascii="Times New Roman" w:hAnsi="Times New Roman" w:cs="Times New Roman"/>
+                <w:color w:val="000000"/>
+              </w:rPr>
+              <w:t>说明</w:t>
+            </w:r>
+            <w:r>
+              <w:rPr>
+                <w:rFonts w:ascii="Times New Roman" w:hAnsi="Times New Roman" w:cs="Times New Roman"/>
+                <w:color w:val="000000"/>
+              </w:rPr>
+              <w:t>：</w:t>
+            </w:r>
+          </w:p>
+          <w:p>
+            <w:pPr>
+              <w:tabs>
+                <w:tab w:val="left" w:pos="420"/>
+              </w:tabs>
+              <w:jc w:val="left"/>
+              <w:rPr>
+                <w:rFonts w:ascii="Times New Roman" w:hAnsi="Times New Roman" w:cs="Times New Roman"/>
+                <w:color w:val="000000"/>
+              </w:rPr>
+            </w:pPr>
+            <w:r>
+              <w:rPr>
+                <w:rFonts w:hint="eastAsia" w:ascii="Times New Roman" w:hAnsi="Times New Roman" w:cs="Times New Roman"/>
+                <w:color w:val="000000"/>
+              </w:rPr>
+              <w:t>1：周日</w:t>
+            </w:r>
+          </w:p>
+          <w:p>
+            <w:pPr>
+              <w:tabs>
+                <w:tab w:val="left" w:pos="420"/>
+              </w:tabs>
+              <w:jc w:val="left"/>
+              <w:rPr>
+                <w:rFonts w:ascii="Times New Roman" w:hAnsi="Times New Roman" w:cs="Times New Roman"/>
+                <w:color w:val="000000"/>
+              </w:rPr>
+            </w:pPr>
+            <w:r>
+              <w:rPr>
+                <w:rFonts w:hint="eastAsia" w:ascii="Times New Roman" w:hAnsi="Times New Roman" w:cs="Times New Roman"/>
+                <w:color w:val="000000"/>
+              </w:rPr>
+              <w:t>2：周一</w:t>
+            </w:r>
+          </w:p>
+          <w:p>
+            <w:pPr>
+              <w:tabs>
+                <w:tab w:val="left" w:pos="420"/>
+              </w:tabs>
+              <w:jc w:val="left"/>
+              <w:rPr>
+                <w:rFonts w:ascii="Times New Roman" w:hAnsi="Times New Roman" w:cs="Times New Roman"/>
+                <w:color w:val="000000"/>
+              </w:rPr>
+            </w:pPr>
+            <w:r>
+              <w:rPr>
+                <w:rFonts w:hint="eastAsia" w:ascii="Times New Roman" w:hAnsi="Times New Roman" w:cs="Times New Roman"/>
+                <w:color w:val="000000"/>
+              </w:rPr>
+              <w:t>3：</w:t>
+            </w:r>
+            <w:r>
+              <w:rPr>
+                <w:rFonts w:ascii="Times New Roman" w:hAnsi="Times New Roman" w:cs="Times New Roman"/>
+                <w:color w:val="000000"/>
+              </w:rPr>
+              <w:t>周</w:t>
+            </w:r>
+            <w:r>
+              <w:rPr>
+                <w:rFonts w:hint="eastAsia" w:ascii="Times New Roman" w:hAnsi="Times New Roman" w:cs="Times New Roman"/>
+                <w:color w:val="000000"/>
+              </w:rPr>
+              <w:t>二</w:t>
+            </w:r>
+          </w:p>
+          <w:p>
+            <w:pPr>
+              <w:tabs>
+                <w:tab w:val="left" w:pos="420"/>
+              </w:tabs>
+              <w:jc w:val="left"/>
+              <w:rPr>
+                <w:rFonts w:ascii="Times New Roman" w:hAnsi="Times New Roman" w:cs="Times New Roman"/>
+                <w:color w:val="000000"/>
+              </w:rPr>
+            </w:pPr>
+            <w:r>
+              <w:rPr>
+                <w:rFonts w:hint="eastAsia" w:ascii="Times New Roman" w:hAnsi="Times New Roman" w:cs="Times New Roman"/>
+                <w:color w:val="000000"/>
+              </w:rPr>
+              <w:t>4：</w:t>
+            </w:r>
+            <w:r>
+              <w:rPr>
+                <w:rFonts w:ascii="Times New Roman" w:hAnsi="Times New Roman" w:cs="Times New Roman"/>
+                <w:color w:val="000000"/>
+              </w:rPr>
+              <w:t>周三</w:t>
+            </w:r>
+          </w:p>
+          <w:p>
+            <w:pPr>
+              <w:tabs>
+                <w:tab w:val="left" w:pos="420"/>
+              </w:tabs>
+              <w:jc w:val="left"/>
+              <w:rPr>
+                <w:rFonts w:ascii="Times New Roman" w:hAnsi="Times New Roman" w:cs="Times New Roman"/>
+                <w:color w:val="000000"/>
+              </w:rPr>
+            </w:pPr>
+            <w:r>
+              <w:rPr>
+                <w:rFonts w:hint="eastAsia" w:ascii="Times New Roman" w:hAnsi="Times New Roman" w:cs="Times New Roman"/>
+                <w:color w:val="000000"/>
+              </w:rPr>
+              <w:t>5：</w:t>
+            </w:r>
+            <w:r>
+              <w:rPr>
+                <w:rFonts w:ascii="Times New Roman" w:hAnsi="Times New Roman" w:cs="Times New Roman"/>
+                <w:color w:val="000000"/>
+              </w:rPr>
+              <w:t>周四</w:t>
+            </w:r>
+          </w:p>
+          <w:p>
+            <w:pPr>
+              <w:tabs>
+                <w:tab w:val="left" w:pos="420"/>
+              </w:tabs>
+              <w:jc w:val="left"/>
+              <w:rPr>
+                <w:rFonts w:ascii="Times New Roman" w:hAnsi="Times New Roman" w:cs="Times New Roman"/>
+                <w:color w:val="000000"/>
+              </w:rPr>
+            </w:pPr>
+            <w:r>
+              <w:rPr>
+                <w:rFonts w:hint="eastAsia" w:ascii="Times New Roman" w:hAnsi="Times New Roman" w:cs="Times New Roman"/>
+                <w:color w:val="000000"/>
+              </w:rPr>
+              <w:t>6：周</w:t>
+            </w:r>
+            <w:r>
+              <w:rPr>
+                <w:rFonts w:ascii="Times New Roman" w:hAnsi="Times New Roman" w:cs="Times New Roman"/>
+                <w:color w:val="000000"/>
+              </w:rPr>
+              <w:t>五</w:t>
+            </w:r>
+          </w:p>
+          <w:p>
+            <w:pPr>
+              <w:tabs>
+                <w:tab w:val="left" w:pos="420"/>
+              </w:tabs>
+              <w:jc w:val="left"/>
+              <w:rPr>
+                <w:rFonts w:ascii="Times New Roman" w:hAnsi="Times New Roman" w:cs="Times New Roman"/>
+                <w:color w:val="000000"/>
+              </w:rPr>
+            </w:pPr>
+            <w:r>
+              <w:rPr>
+                <w:rFonts w:hint="eastAsia" w:ascii="Times New Roman" w:hAnsi="Times New Roman" w:cs="Times New Roman"/>
+                <w:color w:val="000000"/>
+              </w:rPr>
+              <w:t>7：</w:t>
+            </w:r>
+            <w:r>
+              <w:rPr>
+                <w:rFonts w:ascii="Times New Roman" w:hAnsi="Times New Roman" w:cs="Times New Roman"/>
+                <w:color w:val="000000"/>
+              </w:rPr>
+              <w:t>周六</w:t>
+            </w:r>
+          </w:p>
+        </w:tc>
+        <w:tc>
+          <w:tcPr>
+            <w:tcW w:w="1224" w:type="dxa"/>
+            <w:vAlign w:val="center"/>
+          </w:tcPr>
+          <w:p>
+            <w:pPr>
+              <w:tabs>
+                <w:tab w:val="left" w:pos="420"/>
+              </w:tabs>
+              <w:jc w:val="left"/>
+              <w:rPr>
+                <w:rFonts w:ascii="Times New Roman" w:hAnsi="Times New Roman" w:cs="Times New Roman"/>
+                <w:color w:val="000000"/>
+              </w:rPr>
+            </w:pPr>
+          </w:p>
+        </w:tc>
+      </w:tr>
+      <w:tr>
+        <w:tblPrEx>
+          <w:tblBorders>
+            <w:top w:val="single" w:color="auto" w:sz="4" w:space="0"/>
+            <w:left w:val="single" w:color="auto" w:sz="4" w:space="0"/>
+            <w:bottom w:val="single" w:color="auto" w:sz="4" w:space="0"/>
+            <w:right w:val="single" w:color="auto" w:sz="4" w:space="0"/>
+            <w:insideH w:val="single" w:color="auto" w:sz="4" w:space="0"/>
+            <w:insideV w:val="single" w:color="auto" w:sz="4" w:space="0"/>
+          </w:tblBorders>
+          <w:tblLayout w:type="fixed"/>
+          <w:tblCellMar>
+            <w:top w:w="0" w:type="dxa"/>
+            <w:left w:w="108" w:type="dxa"/>
+            <w:bottom w:w="0" w:type="dxa"/>
             <w:right w:w="108" w:type="dxa"/>
           </w:tblCellMar>
         </w:tblPrEx>
@@ -12821,7 +12300,7 @@
                 <w:rFonts w:ascii="Times New Roman" w:hAnsi="Times New Roman" w:cs="Times New Roman"/>
                 <w:color w:val="000000"/>
               </w:rPr>
-              <w:t>TYPE</w:t>
+              <w:t>SCANINTERVAL</w:t>
             </w:r>
           </w:p>
         </w:tc>
@@ -12865,6 +12344,7 @@
             <w:pPr>
               <w:tabs>
                 <w:tab w:val="left" w:pos="420"/>
+                <w:tab w:val="right" w:pos="2485"/>
               </w:tabs>
               <w:jc w:val="left"/>
               <w:rPr>
@@ -12893,6 +12373,7 @@
             <w:pPr>
               <w:tabs>
                 <w:tab w:val="left" w:pos="420"/>
+                <w:tab w:val="right" w:pos="2485"/>
               </w:tabs>
               <w:jc w:val="left"/>
               <w:rPr>
@@ -12921,6 +12402,7 @@
             <w:pPr>
               <w:tabs>
                 <w:tab w:val="left" w:pos="420"/>
+                <w:tab w:val="right" w:pos="2485"/>
               </w:tabs>
               <w:jc w:val="left"/>
               <w:rPr>
@@ -12933,20 +12415,28 @@
                 <w:rFonts w:hint="eastAsia" w:ascii="Times New Roman" w:hAnsi="Times New Roman" w:cs="Times New Roman"/>
                 <w:color w:val="000000"/>
               </w:rPr>
-              <w:t>名称：策略</w:t>
+              <w:t>名称</w:t>
             </w:r>
             <w:r>
               <w:rPr>
                 <w:rFonts w:ascii="Times New Roman" w:hAnsi="Times New Roman" w:cs="Times New Roman"/>
                 <w:color w:val="000000"/>
               </w:rPr>
-              <w:t>类型</w:t>
+              <w:t>：</w:t>
+            </w:r>
+            <w:r>
+              <w:rPr>
+                <w:rFonts w:hint="eastAsia" w:ascii="Times New Roman" w:hAnsi="Times New Roman" w:cs="Times New Roman"/>
+                <w:color w:val="000000"/>
+              </w:rPr>
+              <w:t xml:space="preserve">频率 </w:t>
             </w:r>
           </w:p>
           <w:p>
             <w:pPr>
               <w:tabs>
                 <w:tab w:val="left" w:pos="420"/>
+                <w:tab w:val="right" w:pos="2485"/>
               </w:tabs>
               <w:jc w:val="left"/>
               <w:rPr>
@@ -12959,13 +12449,28 @@
                 <w:rFonts w:hint="eastAsia" w:ascii="Times New Roman" w:hAnsi="Times New Roman" w:cs="Times New Roman"/>
                 <w:color w:val="000000"/>
               </w:rPr>
-              <w:t>值：1/2/3</w:t>
+              <w:t>值</w:t>
+            </w:r>
+            <w:r>
+              <w:rPr>
+                <w:rFonts w:ascii="Times New Roman" w:hAnsi="Times New Roman" w:cs="Times New Roman"/>
+                <w:color w:val="000000"/>
+              </w:rPr>
+              <w:t>：</w:t>
+            </w:r>
+            <w:r>
+              <w:rPr>
+                <w:rFonts w:hint="eastAsia" w:ascii="Times New Roman" w:hAnsi="Times New Roman" w:cs="Times New Roman"/>
+                <w:color w:val="000000"/>
+              </w:rPr>
+              <w:t>300/600/1200/1800</w:t>
             </w:r>
           </w:p>
           <w:p>
             <w:pPr>
               <w:tabs>
                 <w:tab w:val="left" w:pos="420"/>
+                <w:tab w:val="right" w:pos="2485"/>
               </w:tabs>
               <w:jc w:val="left"/>
               <w:rPr>
@@ -12978,13 +12483,21 @@
                 <w:rFonts w:hint="eastAsia" w:ascii="Times New Roman" w:hAnsi="Times New Roman" w:cs="Times New Roman"/>
                 <w:color w:val="000000"/>
               </w:rPr>
-              <w:t>说明：</w:t>
+              <w:t>说明</w:t>
+            </w:r>
+            <w:r>
+              <w:rPr>
+                <w:rFonts w:ascii="Times New Roman" w:hAnsi="Times New Roman" w:cs="Times New Roman"/>
+                <w:color w:val="000000"/>
+              </w:rPr>
+              <w:t>：</w:t>
             </w:r>
           </w:p>
           <w:p>
             <w:pPr>
               <w:tabs>
                 <w:tab w:val="left" w:pos="420"/>
+                <w:tab w:val="right" w:pos="2485"/>
               </w:tabs>
               <w:jc w:val="left"/>
               <w:rPr>
@@ -12994,23 +12507,31 @@
             </w:pPr>
             <w:r>
               <w:rPr>
-                <w:rFonts w:ascii="Times New Roman" w:hAnsi="Times New Roman" w:cs="Times New Roman"/>
-                <w:color w:val="000000"/>
-              </w:rPr>
-              <w:t>1</w:t>
+                <w:rFonts w:hint="eastAsia" w:ascii="Times New Roman" w:hAnsi="Times New Roman" w:cs="Times New Roman"/>
+                <w:color w:val="000000"/>
+              </w:rPr>
+              <w:t>300：</w:t>
             </w:r>
             <w:r>
               <w:rPr>
+                <w:rFonts w:ascii="Times New Roman" w:hAnsi="Times New Roman" w:cs="Times New Roman"/>
+                <w:color w:val="000000"/>
+              </w:rPr>
+              <w:t>5</w:t>
+            </w:r>
+            <w:r>
+              <w:rPr>
                 <w:rFonts w:hint="eastAsia" w:ascii="Times New Roman" w:hAnsi="Times New Roman" w:cs="Times New Roman"/>
                 <w:color w:val="000000"/>
               </w:rPr>
-              <w:t>：磁盘策略ID</w:t>
+              <w:t>分钟</w:t>
             </w:r>
           </w:p>
           <w:p>
             <w:pPr>
               <w:tabs>
                 <w:tab w:val="left" w:pos="420"/>
+                <w:tab w:val="right" w:pos="2485"/>
               </w:tabs>
               <w:jc w:val="left"/>
               <w:rPr>
@@ -13020,23 +12541,17 @@
             </w:pPr>
             <w:r>
               <w:rPr>
-                <w:rFonts w:ascii="Times New Roman" w:hAnsi="Times New Roman" w:cs="Times New Roman"/>
-                <w:color w:val="000000"/>
-              </w:rPr>
-              <w:t>2</w:t>
-            </w:r>
-            <w:r>
-              <w:rPr>
                 <w:rFonts w:hint="eastAsia" w:ascii="Times New Roman" w:hAnsi="Times New Roman" w:cs="Times New Roman"/>
                 <w:color w:val="000000"/>
               </w:rPr>
-              <w:t>：内存策略ID</w:t>
+              <w:t>600：10分钟</w:t>
             </w:r>
           </w:p>
           <w:p>
             <w:pPr>
               <w:tabs>
                 <w:tab w:val="left" w:pos="420"/>
+                <w:tab w:val="right" w:pos="2485"/>
               </w:tabs>
               <w:jc w:val="left"/>
               <w:rPr>
@@ -13049,28 +12564,41 @@
                 <w:rFonts w:ascii="Times New Roman" w:hAnsi="Times New Roman" w:cs="Times New Roman"/>
                 <w:color w:val="000000"/>
               </w:rPr>
-              <w:t>3</w:t>
+              <w:t>1200</w:t>
             </w:r>
             <w:r>
               <w:rPr>
                 <w:rFonts w:hint="eastAsia" w:ascii="Times New Roman" w:hAnsi="Times New Roman" w:cs="Times New Roman"/>
                 <w:color w:val="000000"/>
               </w:rPr>
-              <w:t>：</w:t>
+              <w:t>：20分钟</w:t>
+            </w:r>
+          </w:p>
+          <w:p>
+            <w:pPr>
+              <w:tabs>
+                <w:tab w:val="left" w:pos="420"/>
+                <w:tab w:val="right" w:pos="2485"/>
+              </w:tabs>
+              <w:jc w:val="left"/>
+              <w:rPr>
+                <w:rFonts w:ascii="Times New Roman" w:hAnsi="Times New Roman" w:cs="Times New Roman"/>
+                <w:color w:val="000000"/>
+              </w:rPr>
+            </w:pPr>
+            <w:r>
+              <w:rPr>
+                <w:rFonts w:ascii="Times New Roman" w:hAnsi="Times New Roman" w:cs="Times New Roman"/>
+                <w:color w:val="000000"/>
+              </w:rPr>
+              <w:t>1800</w:t>
             </w:r>
             <w:r>
               <w:rPr>
-                <w:rFonts w:ascii="Times New Roman" w:hAnsi="Times New Roman" w:cs="Times New Roman"/>
-                <w:color w:val="000000"/>
-              </w:rPr>
-              <w:t>CPU</w:t>
-            </w:r>
-            <w:r>
-              <w:rPr>
                 <w:rFonts w:hint="eastAsia" w:ascii="Times New Roman" w:hAnsi="Times New Roman" w:cs="Times New Roman"/>
                 <w:color w:val="000000"/>
               </w:rPr>
-              <w:t>策略ID</w:t>
+              <w:t>：30分钟</w:t>
             </w:r>
           </w:p>
         </w:tc>
@@ -13086,6 +12614,7 @@
             <w:pPr>
               <w:tabs>
                 <w:tab w:val="left" w:pos="420"/>
+                <w:tab w:val="right" w:pos="2485"/>
               </w:tabs>
               <w:jc w:val="left"/>
               <w:rPr>
@@ -13108,7 +12637,9 @@
           </w:tblBorders>
           <w:tblLayout w:type="fixed"/>
           <w:tblCellMar>
+            <w:top w:w="0" w:type="dxa"/>
             <w:left w:w="108" w:type="dxa"/>
+            <w:bottom w:w="0" w:type="dxa"/>
             <w:right w:w="108" w:type="dxa"/>
           </w:tblCellMar>
         </w:tblPrEx>
@@ -13138,7 +12669,7 @@
                 <w:rFonts w:ascii="Times New Roman" w:hAnsi="Times New Roman" w:cs="Times New Roman"/>
                 <w:color w:val="000000"/>
               </w:rPr>
-              <w:t>DESCRIPTION</w:t>
+              <w:t>THRESHOLD</w:t>
             </w:r>
           </w:p>
         </w:tc>
@@ -13190,7 +12721,7 @@
                 <w:rFonts w:ascii="Times New Roman" w:hAnsi="Times New Roman" w:cs="Times New Roman"/>
                 <w:color w:val="000000"/>
               </w:rPr>
-              <w:t>500</w:t>
+              <w:t>255</w:t>
             </w:r>
           </w:p>
         </w:tc>
@@ -13235,7 +12766,7 @@
                 <w:rFonts w:hint="eastAsia" w:ascii="Times New Roman" w:hAnsi="Times New Roman" w:cs="Times New Roman"/>
                 <w:color w:val="000000"/>
               </w:rPr>
-              <w:t>名称：描述。</w:t>
+              <w:t>名称：阀值</w:t>
             </w:r>
           </w:p>
         </w:tc>
@@ -13261,14 +12792,7 @@
                 <w:rFonts w:hint="eastAsia" w:ascii="Times New Roman" w:hAnsi="Times New Roman" w:cs="Times New Roman"/>
                 <w:color w:val="000000"/>
               </w:rPr>
-              <w:t>保留</w:t>
-            </w:r>
-            <w:r>
-              <w:rPr>
-                <w:rFonts w:ascii="Times New Roman" w:hAnsi="Times New Roman" w:cs="Times New Roman"/>
-                <w:color w:val="000000"/>
-              </w:rPr>
-              <w:t>字段</w:t>
+              <w:t>保留字段</w:t>
             </w:r>
           </w:p>
         </w:tc>
@@ -13285,7 +12809,330 @@
           </w:tblBorders>
           <w:tblLayout w:type="fixed"/>
           <w:tblCellMar>
+            <w:top w:w="0" w:type="dxa"/>
             <w:left w:w="108" w:type="dxa"/>
+            <w:bottom w:w="0" w:type="dxa"/>
+            <w:right w:w="108" w:type="dxa"/>
+          </w:tblCellMar>
+        </w:tblPrEx>
+        <w:trPr>
+          <w:trHeight w:val="484" w:hRule="atLeast"/>
+          <w:jc w:val="center"/>
+        </w:trPr>
+        <w:tc>
+          <w:tcPr>
+            <w:tcW w:w="2061" w:type="dxa"/>
+            <w:tcBorders>
+              <w:bottom w:val="single" w:color="auto" w:sz="4" w:space="0"/>
+            </w:tcBorders>
+            <w:vAlign w:val="center"/>
+          </w:tcPr>
+          <w:p>
+            <w:pPr>
+              <w:tabs>
+                <w:tab w:val="left" w:pos="420"/>
+              </w:tabs>
+              <w:jc w:val="left"/>
+              <w:rPr>
+                <w:rFonts w:ascii="Times New Roman" w:hAnsi="Times New Roman" w:cs="Times New Roman"/>
+                <w:color w:val="000000"/>
+              </w:rPr>
+            </w:pPr>
+            <w:r>
+              <w:rPr>
+                <w:rFonts w:ascii="Times New Roman" w:hAnsi="Times New Roman" w:cs="Times New Roman"/>
+                <w:color w:val="000000"/>
+              </w:rPr>
+              <w:t>TYPE</w:t>
+            </w:r>
+          </w:p>
+        </w:tc>
+        <w:tc>
+          <w:tcPr>
+            <w:tcW w:w="1336" w:type="dxa"/>
+            <w:tcBorders>
+              <w:bottom w:val="single" w:color="auto" w:sz="4" w:space="0"/>
+            </w:tcBorders>
+            <w:vAlign w:val="center"/>
+          </w:tcPr>
+          <w:p>
+            <w:pPr>
+              <w:tabs>
+                <w:tab w:val="left" w:pos="420"/>
+              </w:tabs>
+              <w:jc w:val="left"/>
+              <w:rPr>
+                <w:rFonts w:ascii="Times New Roman" w:hAnsi="Times New Roman" w:cs="Times New Roman"/>
+                <w:color w:val="000000"/>
+              </w:rPr>
+            </w:pPr>
+            <w:r>
+              <w:rPr>
+                <w:rFonts w:ascii="Times New Roman" w:hAnsi="Times New Roman" w:cs="Times New Roman"/>
+                <w:color w:val="000000"/>
+              </w:rPr>
+              <w:t>INT</w:t>
+            </w:r>
+          </w:p>
+        </w:tc>
+        <w:tc>
+          <w:tcPr>
+            <w:tcW w:w="992" w:type="dxa"/>
+            <w:tcBorders>
+              <w:bottom w:val="single" w:color="auto" w:sz="4" w:space="0"/>
+            </w:tcBorders>
+            <w:vAlign w:val="center"/>
+          </w:tcPr>
+          <w:p>
+            <w:pPr>
+              <w:tabs>
+                <w:tab w:val="left" w:pos="420"/>
+              </w:tabs>
+              <w:jc w:val="left"/>
+              <w:rPr>
+                <w:rFonts w:ascii="Times New Roman" w:hAnsi="Times New Roman" w:cs="Times New Roman"/>
+                <w:color w:val="000000"/>
+              </w:rPr>
+            </w:pPr>
+            <w:r>
+              <w:rPr>
+                <w:rFonts w:ascii="Times New Roman" w:hAnsi="Times New Roman" w:cs="Times New Roman"/>
+                <w:color w:val="000000"/>
+              </w:rPr>
+              <w:t>11</w:t>
+            </w:r>
+          </w:p>
+        </w:tc>
+        <w:tc>
+          <w:tcPr>
+            <w:tcW w:w="1169" w:type="dxa"/>
+            <w:tcBorders>
+              <w:bottom w:val="single" w:color="auto" w:sz="4" w:space="0"/>
+            </w:tcBorders>
+            <w:vAlign w:val="center"/>
+          </w:tcPr>
+          <w:p>
+            <w:pPr>
+              <w:tabs>
+                <w:tab w:val="left" w:pos="420"/>
+              </w:tabs>
+              <w:jc w:val="left"/>
+              <w:rPr>
+                <w:rFonts w:ascii="Times New Roman" w:hAnsi="Times New Roman" w:cs="Times New Roman"/>
+                <w:color w:val="000000"/>
+              </w:rPr>
+            </w:pPr>
+            <w:r>
+              <w:rPr>
+                <w:rFonts w:hint="eastAsia" w:ascii="Times New Roman" w:hAnsi="Times New Roman" w:cs="Times New Roman"/>
+                <w:color w:val="000000"/>
+              </w:rPr>
+              <w:t>允许</w:t>
+            </w:r>
+          </w:p>
+        </w:tc>
+        <w:tc>
+          <w:tcPr>
+            <w:tcW w:w="2233" w:type="dxa"/>
+            <w:tcBorders>
+              <w:bottom w:val="single" w:color="auto" w:sz="4" w:space="0"/>
+            </w:tcBorders>
+            <w:vAlign w:val="center"/>
+          </w:tcPr>
+          <w:p>
+            <w:pPr>
+              <w:tabs>
+                <w:tab w:val="left" w:pos="420"/>
+              </w:tabs>
+              <w:jc w:val="left"/>
+              <w:rPr>
+                <w:rFonts w:ascii="Times New Roman" w:hAnsi="Times New Roman" w:cs="Times New Roman"/>
+                <w:color w:val="000000"/>
+              </w:rPr>
+            </w:pPr>
+            <w:r>
+              <w:rPr>
+                <w:rFonts w:hint="eastAsia" w:ascii="Times New Roman" w:hAnsi="Times New Roman" w:cs="Times New Roman"/>
+                <w:color w:val="000000"/>
+              </w:rPr>
+              <w:t>名称：策略</w:t>
+            </w:r>
+            <w:r>
+              <w:rPr>
+                <w:rFonts w:ascii="Times New Roman" w:hAnsi="Times New Roman" w:cs="Times New Roman"/>
+                <w:color w:val="000000"/>
+              </w:rPr>
+              <w:t>类型</w:t>
+            </w:r>
+          </w:p>
+          <w:p>
+            <w:pPr>
+              <w:tabs>
+                <w:tab w:val="left" w:pos="420"/>
+              </w:tabs>
+              <w:jc w:val="left"/>
+              <w:rPr>
+                <w:rFonts w:ascii="Times New Roman" w:hAnsi="Times New Roman" w:cs="Times New Roman"/>
+                <w:color w:val="000000"/>
+              </w:rPr>
+            </w:pPr>
+            <w:r>
+              <w:rPr>
+                <w:rFonts w:hint="eastAsia" w:ascii="Times New Roman" w:hAnsi="Times New Roman" w:cs="Times New Roman"/>
+                <w:color w:val="000000"/>
+              </w:rPr>
+              <w:t>值：1/2/3</w:t>
+            </w:r>
+          </w:p>
+          <w:p>
+            <w:pPr>
+              <w:tabs>
+                <w:tab w:val="left" w:pos="420"/>
+              </w:tabs>
+              <w:jc w:val="left"/>
+              <w:rPr>
+                <w:rFonts w:ascii="Times New Roman" w:hAnsi="Times New Roman" w:cs="Times New Roman"/>
+                <w:color w:val="000000"/>
+              </w:rPr>
+            </w:pPr>
+            <w:r>
+              <w:rPr>
+                <w:rFonts w:hint="eastAsia" w:ascii="Times New Roman" w:hAnsi="Times New Roman" w:cs="Times New Roman"/>
+                <w:color w:val="000000"/>
+              </w:rPr>
+              <w:t>说明：</w:t>
+            </w:r>
+          </w:p>
+          <w:p>
+            <w:pPr>
+              <w:tabs>
+                <w:tab w:val="left" w:pos="420"/>
+              </w:tabs>
+              <w:jc w:val="left"/>
+              <w:rPr>
+                <w:rFonts w:ascii="Times New Roman" w:hAnsi="Times New Roman" w:cs="Times New Roman"/>
+                <w:color w:val="000000"/>
+              </w:rPr>
+            </w:pPr>
+            <w:r>
+              <w:rPr>
+                <w:rFonts w:ascii="Times New Roman" w:hAnsi="Times New Roman" w:cs="Times New Roman"/>
+                <w:color w:val="000000"/>
+              </w:rPr>
+              <w:t>1</w:t>
+            </w:r>
+            <w:r>
+              <w:rPr>
+                <w:rFonts w:hint="eastAsia" w:ascii="Times New Roman" w:hAnsi="Times New Roman" w:cs="Times New Roman"/>
+                <w:color w:val="000000"/>
+              </w:rPr>
+              <w:t>：磁盘策略ID</w:t>
+            </w:r>
+          </w:p>
+          <w:p>
+            <w:pPr>
+              <w:tabs>
+                <w:tab w:val="left" w:pos="420"/>
+              </w:tabs>
+              <w:jc w:val="left"/>
+              <w:rPr>
+                <w:rFonts w:ascii="Times New Roman" w:hAnsi="Times New Roman" w:cs="Times New Roman"/>
+                <w:color w:val="000000"/>
+              </w:rPr>
+            </w:pPr>
+            <w:r>
+              <w:rPr>
+                <w:rFonts w:ascii="Times New Roman" w:hAnsi="Times New Roman" w:cs="Times New Roman"/>
+                <w:color w:val="000000"/>
+              </w:rPr>
+              <w:t>2</w:t>
+            </w:r>
+            <w:r>
+              <w:rPr>
+                <w:rFonts w:hint="eastAsia" w:ascii="Times New Roman" w:hAnsi="Times New Roman" w:cs="Times New Roman"/>
+                <w:color w:val="000000"/>
+              </w:rPr>
+              <w:t>：内存策略ID</w:t>
+            </w:r>
+          </w:p>
+          <w:p>
+            <w:pPr>
+              <w:tabs>
+                <w:tab w:val="left" w:pos="420"/>
+              </w:tabs>
+              <w:jc w:val="left"/>
+              <w:rPr>
+                <w:rFonts w:ascii="Times New Roman" w:hAnsi="Times New Roman" w:cs="Times New Roman"/>
+                <w:color w:val="000000"/>
+              </w:rPr>
+            </w:pPr>
+            <w:r>
+              <w:rPr>
+                <w:rFonts w:ascii="Times New Roman" w:hAnsi="Times New Roman" w:cs="Times New Roman"/>
+                <w:color w:val="000000"/>
+              </w:rPr>
+              <w:t>3</w:t>
+            </w:r>
+            <w:r>
+              <w:rPr>
+                <w:rFonts w:hint="eastAsia" w:ascii="Times New Roman" w:hAnsi="Times New Roman" w:cs="Times New Roman"/>
+                <w:color w:val="000000"/>
+              </w:rPr>
+              <w:t>：</w:t>
+            </w:r>
+            <w:r>
+              <w:rPr>
+                <w:rFonts w:ascii="Times New Roman" w:hAnsi="Times New Roman" w:cs="Times New Roman"/>
+                <w:color w:val="000000"/>
+              </w:rPr>
+              <w:t>CPU</w:t>
+            </w:r>
+            <w:r>
+              <w:rPr>
+                <w:rFonts w:hint="eastAsia" w:ascii="Times New Roman" w:hAnsi="Times New Roman" w:cs="Times New Roman"/>
+                <w:color w:val="000000"/>
+              </w:rPr>
+              <w:t>策略ID</w:t>
+            </w:r>
+          </w:p>
+        </w:tc>
+        <w:tc>
+          <w:tcPr>
+            <w:tcW w:w="1224" w:type="dxa"/>
+            <w:tcBorders>
+              <w:bottom w:val="single" w:color="auto" w:sz="4" w:space="0"/>
+            </w:tcBorders>
+            <w:vAlign w:val="center"/>
+          </w:tcPr>
+          <w:p>
+            <w:pPr>
+              <w:tabs>
+                <w:tab w:val="left" w:pos="420"/>
+              </w:tabs>
+              <w:jc w:val="left"/>
+              <w:rPr>
+                <w:rFonts w:ascii="Times New Roman" w:hAnsi="Times New Roman" w:cs="Times New Roman"/>
+                <w:color w:val="000000"/>
+              </w:rPr>
+            </w:pPr>
+          </w:p>
+        </w:tc>
+      </w:tr>
+      <w:tr>
+        <w:tblPrEx>
+          <w:tblBorders>
+            <w:top w:val="single" w:color="auto" w:sz="4" w:space="0"/>
+            <w:left w:val="single" w:color="auto" w:sz="4" w:space="0"/>
+            <w:bottom w:val="single" w:color="auto" w:sz="4" w:space="0"/>
+            <w:right w:val="single" w:color="auto" w:sz="4" w:space="0"/>
+            <w:insideH w:val="single" w:color="auto" w:sz="4" w:space="0"/>
+            <w:insideV w:val="single" w:color="auto" w:sz="4" w:space="0"/>
+          </w:tblBorders>
+          <w:tblLayout w:type="fixed"/>
+          <w:tblCellMar>
+            <w:top w:w="0" w:type="dxa"/>
+            <w:left w:w="108" w:type="dxa"/>
+            <w:bottom w:w="0" w:type="dxa"/>
             <w:right w:w="108" w:type="dxa"/>
           </w:tblCellMar>
         </w:tblPrEx>
@@ -13315,7 +13162,7 @@
                 <w:rFonts w:ascii="Times New Roman" w:hAnsi="Times New Roman" w:cs="Times New Roman"/>
                 <w:color w:val="000000"/>
               </w:rPr>
-              <w:t>LEVERSTR</w:t>
+              <w:t>DESCRIPTION</w:t>
             </w:r>
           </w:p>
         </w:tc>
@@ -13367,7 +13214,7 @@
                 <w:rFonts w:ascii="Times New Roman" w:hAnsi="Times New Roman" w:cs="Times New Roman"/>
                 <w:color w:val="000000"/>
               </w:rPr>
-              <w:t>255</w:t>
+              <w:t>500</w:t>
             </w:r>
           </w:p>
         </w:tc>
@@ -13412,7 +13259,7 @@
                 <w:rFonts w:hint="eastAsia" w:ascii="Times New Roman" w:hAnsi="Times New Roman" w:cs="Times New Roman"/>
                 <w:color w:val="000000"/>
               </w:rPr>
-              <w:t>名称：级别。</w:t>
+              <w:t>名称：描述。</w:t>
             </w:r>
           </w:p>
         </w:tc>
@@ -13462,7 +13309,9 @@
           </w:tblBorders>
           <w:tblLayout w:type="fixed"/>
           <w:tblCellMar>
+            <w:top w:w="0" w:type="dxa"/>
             <w:left w:w="108" w:type="dxa"/>
+            <w:bottom w:w="0" w:type="dxa"/>
             <w:right w:w="108" w:type="dxa"/>
           </w:tblCellMar>
         </w:tblPrEx>
@@ -13492,7 +13341,7 @@
                 <w:rFonts w:ascii="Times New Roman" w:hAnsi="Times New Roman" w:cs="Times New Roman"/>
                 <w:color w:val="000000"/>
               </w:rPr>
-              <w:t>LASTTIME</w:t>
+              <w:t>LEVERSTR</w:t>
             </w:r>
           </w:p>
         </w:tc>
@@ -13518,7 +13367,7 @@
                 <w:rFonts w:ascii="Times New Roman" w:hAnsi="Times New Roman" w:cs="Times New Roman"/>
                 <w:color w:val="000000"/>
               </w:rPr>
-              <w:t>BIGINT</w:t>
+              <w:t>VARCHAR</w:t>
             </w:r>
           </w:p>
         </w:tc>
@@ -13544,7 +13393,7 @@
                 <w:rFonts w:ascii="Times New Roman" w:hAnsi="Times New Roman" w:cs="Times New Roman"/>
                 <w:color w:val="000000"/>
               </w:rPr>
-              <w:t>20</w:t>
+              <w:t>255</w:t>
             </w:r>
           </w:p>
         </w:tc>
@@ -13589,7 +13438,7 @@
                 <w:rFonts w:hint="eastAsia" w:ascii="Times New Roman" w:hAnsi="Times New Roman" w:cs="Times New Roman"/>
                 <w:color w:val="000000"/>
               </w:rPr>
-              <w:t>名称：发告警最后时间</w:t>
+              <w:t>名称：级别。</w:t>
             </w:r>
           </w:p>
         </w:tc>
@@ -13639,7 +13488,9 @@
           </w:tblBorders>
           <w:tblLayout w:type="fixed"/>
           <w:tblCellMar>
+            <w:top w:w="0" w:type="dxa"/>
             <w:left w:w="108" w:type="dxa"/>
+            <w:bottom w:w="0" w:type="dxa"/>
             <w:right w:w="108" w:type="dxa"/>
           </w:tblCellMar>
         </w:tblPrEx>
@@ -13669,7 +13520,7 @@
                 <w:rFonts w:ascii="Times New Roman" w:hAnsi="Times New Roman" w:cs="Times New Roman"/>
                 <w:color w:val="000000"/>
               </w:rPr>
-              <w:t>REMAIN</w:t>
+              <w:t>LASTTIME</w:t>
             </w:r>
           </w:p>
         </w:tc>
@@ -13766,7 +13617,7 @@
                 <w:rFonts w:hint="eastAsia" w:ascii="Times New Roman" w:hAnsi="Times New Roman" w:cs="Times New Roman"/>
                 <w:color w:val="000000"/>
               </w:rPr>
-              <w:t>名称：告警间隔</w:t>
+              <w:t>名称：发告警最后时间</w:t>
             </w:r>
           </w:p>
         </w:tc>
@@ -13816,7 +13667,9 @@
           </w:tblBorders>
           <w:tblLayout w:type="fixed"/>
           <w:tblCellMar>
+            <w:top w:w="0" w:type="dxa"/>
             <w:left w:w="108" w:type="dxa"/>
+            <w:bottom w:w="0" w:type="dxa"/>
             <w:right w:w="108" w:type="dxa"/>
           </w:tblCellMar>
         </w:tblPrEx>
@@ -13846,7 +13699,7 @@
                 <w:rFonts w:ascii="Times New Roman" w:hAnsi="Times New Roman" w:cs="Times New Roman"/>
                 <w:color w:val="000000"/>
               </w:rPr>
-              <w:t>STATE</w:t>
+              <w:t>REMAIN</w:t>
             </w:r>
           </w:p>
         </w:tc>
@@ -13872,7 +13725,7 @@
                 <w:rFonts w:ascii="Times New Roman" w:hAnsi="Times New Roman" w:cs="Times New Roman"/>
                 <w:color w:val="000000"/>
               </w:rPr>
-              <w:t>INT</w:t>
+              <w:t>BIGINT</w:t>
             </w:r>
           </w:p>
         </w:tc>
@@ -13898,7 +13751,7 @@
                 <w:rFonts w:ascii="Times New Roman" w:hAnsi="Times New Roman" w:cs="Times New Roman"/>
                 <w:color w:val="000000"/>
               </w:rPr>
-              <w:t>11</w:t>
+              <w:t>20</w:t>
             </w:r>
           </w:p>
         </w:tc>
@@ -13943,7 +13796,7 @@
                 <w:rFonts w:hint="eastAsia" w:ascii="Times New Roman" w:hAnsi="Times New Roman" w:cs="Times New Roman"/>
                 <w:color w:val="000000"/>
               </w:rPr>
-              <w:t>名称：状态。</w:t>
+              <w:t>名称：告警间隔</w:t>
             </w:r>
           </w:p>
         </w:tc>
@@ -13993,7 +13846,188 @@
           </w:tblBorders>
           <w:tblLayout w:type="fixed"/>
           <w:tblCellMar>
+            <w:top w:w="0" w:type="dxa"/>
             <w:left w:w="108" w:type="dxa"/>
+            <w:bottom w:w="0" w:type="dxa"/>
+            <w:right w:w="108" w:type="dxa"/>
+          </w:tblCellMar>
+        </w:tblPrEx>
+        <w:trPr>
+          <w:trHeight w:val="484" w:hRule="atLeast"/>
+          <w:jc w:val="center"/>
+        </w:trPr>
+        <w:tc>
+          <w:tcPr>
+            <w:tcW w:w="2061" w:type="dxa"/>
+            <w:shd w:val="clear" w:color="auto" w:fill="F2F2F2"/>
+            <w:vAlign w:val="center"/>
+          </w:tcPr>
+          <w:p>
+            <w:pPr>
+              <w:tabs>
+                <w:tab w:val="left" w:pos="420"/>
+              </w:tabs>
+              <w:jc w:val="left"/>
+              <w:rPr>
+                <w:rFonts w:ascii="Times New Roman" w:hAnsi="Times New Roman" w:cs="Times New Roman"/>
+                <w:color w:val="000000"/>
+              </w:rPr>
+            </w:pPr>
+            <w:r>
+              <w:rPr>
+                <w:rFonts w:ascii="Times New Roman" w:hAnsi="Times New Roman" w:cs="Times New Roman"/>
+                <w:color w:val="000000"/>
+              </w:rPr>
+              <w:t>STATE</w:t>
+            </w:r>
+          </w:p>
+        </w:tc>
+        <w:tc>
+          <w:tcPr>
+            <w:tcW w:w="1336" w:type="dxa"/>
+            <w:shd w:val="clear" w:color="auto" w:fill="F2F2F2"/>
+            <w:vAlign w:val="center"/>
+          </w:tcPr>
+          <w:p>
+            <w:pPr>
+              <w:tabs>
+                <w:tab w:val="left" w:pos="420"/>
+              </w:tabs>
+              <w:jc w:val="left"/>
+              <w:rPr>
+                <w:rFonts w:ascii="Times New Roman" w:hAnsi="Times New Roman" w:cs="Times New Roman"/>
+                <w:color w:val="000000"/>
+              </w:rPr>
+            </w:pPr>
+            <w:r>
+              <w:rPr>
+                <w:rFonts w:ascii="Times New Roman" w:hAnsi="Times New Roman" w:cs="Times New Roman"/>
+                <w:color w:val="000000"/>
+              </w:rPr>
+              <w:t>INT</w:t>
+            </w:r>
+          </w:p>
+        </w:tc>
+        <w:tc>
+          <w:tcPr>
+            <w:tcW w:w="992" w:type="dxa"/>
+            <w:shd w:val="clear" w:color="auto" w:fill="F2F2F2"/>
+            <w:vAlign w:val="center"/>
+          </w:tcPr>
+          <w:p>
+            <w:pPr>
+              <w:tabs>
+                <w:tab w:val="left" w:pos="420"/>
+              </w:tabs>
+              <w:jc w:val="left"/>
+              <w:rPr>
+                <w:rFonts w:ascii="Times New Roman" w:hAnsi="Times New Roman" w:cs="Times New Roman"/>
+                <w:color w:val="000000"/>
+              </w:rPr>
+            </w:pPr>
+            <w:r>
+              <w:rPr>
+                <w:rFonts w:ascii="Times New Roman" w:hAnsi="Times New Roman" w:cs="Times New Roman"/>
+                <w:color w:val="000000"/>
+              </w:rPr>
+              <w:t>11</w:t>
+            </w:r>
+          </w:p>
+        </w:tc>
+        <w:tc>
+          <w:tcPr>
+            <w:tcW w:w="1169" w:type="dxa"/>
+            <w:shd w:val="clear" w:color="auto" w:fill="F2F2F2"/>
+            <w:vAlign w:val="center"/>
+          </w:tcPr>
+          <w:p>
+            <w:pPr>
+              <w:tabs>
+                <w:tab w:val="left" w:pos="420"/>
+              </w:tabs>
+              <w:jc w:val="left"/>
+              <w:rPr>
+                <w:rFonts w:ascii="Times New Roman" w:hAnsi="Times New Roman" w:cs="Times New Roman"/>
+                <w:color w:val="000000"/>
+              </w:rPr>
+            </w:pPr>
+          </w:p>
+        </w:tc>
+        <w:tc>
+          <w:tcPr>
+            <w:tcW w:w="2233" w:type="dxa"/>
+            <w:shd w:val="clear" w:color="auto" w:fill="F2F2F2"/>
+            <w:vAlign w:val="center"/>
+          </w:tcPr>
+          <w:p>
+            <w:pPr>
+              <w:tabs>
+                <w:tab w:val="left" w:pos="420"/>
+              </w:tabs>
+              <w:jc w:val="left"/>
+              <w:rPr>
+                <w:rFonts w:ascii="Times New Roman" w:hAnsi="Times New Roman" w:cs="Times New Roman"/>
+                <w:color w:val="000000"/>
+              </w:rPr>
+            </w:pPr>
+            <w:r>
+              <w:rPr>
+                <w:rFonts w:hint="eastAsia" w:ascii="Times New Roman" w:hAnsi="Times New Roman" w:cs="Times New Roman"/>
+                <w:color w:val="000000"/>
+              </w:rPr>
+              <w:t>名称：状态。</w:t>
+            </w:r>
+          </w:p>
+        </w:tc>
+        <w:tc>
+          <w:tcPr>
+            <w:tcW w:w="1224" w:type="dxa"/>
+            <w:shd w:val="clear" w:color="auto" w:fill="F2F2F2"/>
+            <w:vAlign w:val="center"/>
+          </w:tcPr>
+          <w:p>
+            <w:pPr>
+              <w:tabs>
+                <w:tab w:val="left" w:pos="420"/>
+              </w:tabs>
+              <w:jc w:val="left"/>
+              <w:rPr>
+                <w:rFonts w:ascii="Times New Roman" w:hAnsi="Times New Roman" w:cs="Times New Roman"/>
+                <w:color w:val="000000"/>
+              </w:rPr>
+            </w:pPr>
+            <w:r>
+              <w:rPr>
+                <w:rFonts w:hint="eastAsia" w:ascii="Times New Roman" w:hAnsi="Times New Roman" w:cs="Times New Roman"/>
+                <w:color w:val="000000"/>
+              </w:rPr>
+              <w:t>保留</w:t>
+            </w:r>
+            <w:r>
+              <w:rPr>
+                <w:rFonts w:ascii="Times New Roman" w:hAnsi="Times New Roman" w:cs="Times New Roman"/>
+                <w:color w:val="000000"/>
+              </w:rPr>
+              <w:t>字段</w:t>
+            </w:r>
+          </w:p>
+        </w:tc>
+      </w:tr>
+      <w:tr>
+        <w:tblPrEx>
+          <w:tblBorders>
+            <w:top w:val="single" w:color="auto" w:sz="4" w:space="0"/>
+            <w:left w:val="single" w:color="auto" w:sz="4" w:space="0"/>
+            <w:bottom w:val="single" w:color="auto" w:sz="4" w:space="0"/>
+            <w:right w:val="single" w:color="auto" w:sz="4" w:space="0"/>
+            <w:insideH w:val="single" w:color="auto" w:sz="4" w:space="0"/>
+            <w:insideV w:val="single" w:color="auto" w:sz="4" w:space="0"/>
+          </w:tblBorders>
+          <w:tblLayout w:type="fixed"/>
+          <w:tblCellMar>
+            <w:top w:w="0" w:type="dxa"/>
+            <w:left w:w="108" w:type="dxa"/>
+            <w:bottom w:w="0" w:type="dxa"/>
             <w:right w:w="108" w:type="dxa"/>
           </w:tblCellMar>
         </w:tblPrEx>
@@ -14338,7 +14372,9 @@
         </w:tblBorders>
         <w:tblLayout w:type="fixed"/>
         <w:tblCellMar>
+          <w:top w:w="0" w:type="dxa"/>
           <w:left w:w="108" w:type="dxa"/>
+          <w:bottom w:w="0" w:type="dxa"/>
           <w:right w:w="108" w:type="dxa"/>
         </w:tblCellMar>
       </w:tblPr>
@@ -14362,7 +14398,9 @@
           </w:tblBorders>
           <w:tblLayout w:type="fixed"/>
           <w:tblCellMar>
+            <w:top w:w="0" w:type="dxa"/>
             <w:left w:w="108" w:type="dxa"/>
+            <w:bottom w:w="0" w:type="dxa"/>
             <w:right w:w="108" w:type="dxa"/>
           </w:tblCellMar>
         </w:tblPrEx>
@@ -14486,7 +14524,9 @@
           </w:tblBorders>
           <w:tblLayout w:type="fixed"/>
           <w:tblCellMar>
+            <w:top w:w="0" w:type="dxa"/>
             <w:left w:w="108" w:type="dxa"/>
+            <w:bottom w:w="0" w:type="dxa"/>
             <w:right w:w="108" w:type="dxa"/>
           </w:tblCellMar>
         </w:tblPrEx>
@@ -14682,7 +14722,9 @@
           </w:tblBorders>
           <w:tblLayout w:type="fixed"/>
           <w:tblCellMar>
+            <w:top w:w="0" w:type="dxa"/>
             <w:left w:w="108" w:type="dxa"/>
+            <w:bottom w:w="0" w:type="dxa"/>
             <w:right w:w="108" w:type="dxa"/>
           </w:tblCellMar>
         </w:tblPrEx>
@@ -14931,7 +14973,9 @@
           </w:tblBorders>
           <w:tblLayout w:type="fixed"/>
           <w:tblCellMar>
+            <w:top w:w="0" w:type="dxa"/>
             <w:left w:w="108" w:type="dxa"/>
+            <w:bottom w:w="0" w:type="dxa"/>
             <w:right w:w="108" w:type="dxa"/>
           </w:tblCellMar>
         </w:tblPrEx>
@@ -15181,7 +15225,9 @@
           </w:tblBorders>
           <w:tblLayout w:type="fixed"/>
           <w:tblCellMar>
+            <w:top w:w="0" w:type="dxa"/>
             <w:left w:w="108" w:type="dxa"/>
+            <w:bottom w:w="0" w:type="dxa"/>
             <w:right w:w="108" w:type="dxa"/>
           </w:tblCellMar>
         </w:tblPrEx>
@@ -15373,7 +15419,9 @@
           </w:tblBorders>
           <w:tblLayout w:type="fixed"/>
           <w:tblCellMar>
+            <w:top w:w="0" w:type="dxa"/>
             <w:left w:w="108" w:type="dxa"/>
+            <w:bottom w:w="0" w:type="dxa"/>
             <w:right w:w="108" w:type="dxa"/>
           </w:tblCellMar>
         </w:tblPrEx>
@@ -15774,7 +15822,9 @@
           </w:tblBorders>
           <w:tblLayout w:type="fixed"/>
           <w:tblCellMar>
+            <w:top w:w="0" w:type="dxa"/>
             <w:left w:w="108" w:type="dxa"/>
+            <w:bottom w:w="0" w:type="dxa"/>
             <w:right w:w="108" w:type="dxa"/>
           </w:tblCellMar>
         </w:tblPrEx>
@@ -21591,6 +21641,193 @@
         <w:pict>
           <v:shape id="图片 7" o:spid="_x0000_s1029" type="#_x0000_t75" style="height:246.3pt;width:410.25pt;rotation:0f;" o:ole="f" fillcolor="#FFFFFF" filled="f" o:preferrelative="t" stroked="f" coordorigin="0,0" coordsize="21600,21600">
             <v:fill on="f" color2="#FFFFFF" focus="0%"/>
+            <v:imagedata gain="65536f" blacklevel="0f" gamma="0" o:title="" r:id="rId13"/>
+            <o:lock v:ext="edit" position="f" selection="f" grouping="f" rotation="f" cropping="f" text="f" aspectratio="t"/>
+            <w10:wrap type="none"/>
+            <w10:anchorlock/>
+          </v:shape>
+        </w:pict>
+      </w:r>
+    </w:p>
+    <w:p>
+      <w:pPr>
+        <w:spacing w:before="120" w:line="240" w:lineRule="atLeast"/>
+        <w:ind w:firstLine="480"/>
+        <w:jc w:val="center"/>
+        <w:rPr>
+          <w:color w:val="FF6600"/>
+          <w:sz w:val="24"/>
+          <w:szCs w:val="24"/>
+        </w:rPr>
+      </w:pPr>
+      <w:r>
+        <w:rPr>
+          <w:rFonts w:hint="eastAsia"/>
+          <w:color w:val="FF6600"/>
+          <w:sz w:val="24"/>
+          <w:szCs w:val="24"/>
+        </w:rPr>
+        <w:t>图6-1 欢迎页面</w:t>
+      </w:r>
+      <w:bookmarkStart w:id="74" w:name="_Toc424159473"/>
+    </w:p>
+    <w:p>
+      <w:pPr>
+        <w:pStyle w:val="3"/>
+        <w:spacing w:before="360" w:beforeLines="150" w:after="120" w:afterLines="50" w:line="360" w:lineRule="auto"/>
+        <w:ind w:left="357" w:hanging="357"/>
+        <w:rPr>
+          <w:rFonts w:ascii="Times New Roman" w:hAnsi="Times New Roman"/>
+          <w:bCs w:val="0"/>
+          <w:sz w:val="30"/>
+          <w:szCs w:val="30"/>
+        </w:rPr>
+      </w:pPr>
+      <w:bookmarkStart w:id="75" w:name="_Toc424214633"/>
+      <w:r>
+        <w:rPr>
+          <w:rFonts w:hint="eastAsia" w:ascii="Times New Roman" w:hAnsi="Times New Roman"/>
+          <w:bCs w:val="0"/>
+          <w:sz w:val="30"/>
+          <w:szCs w:val="30"/>
+        </w:rPr>
+        <w:t>6.2系统监控</w:t>
+      </w:r>
+      <w:bookmarkEnd w:id="74"/>
+      <w:r>
+        <w:rPr>
+          <w:rFonts w:hint="eastAsia" w:ascii="Times New Roman" w:hAnsi="Times New Roman"/>
+          <w:bCs w:val="0"/>
+          <w:sz w:val="30"/>
+          <w:szCs w:val="30"/>
+        </w:rPr>
+        <w:t>页</w:t>
+      </w:r>
+      <w:bookmarkEnd w:id="75"/>
+    </w:p>
+    <w:p>
+      <w:pPr>
+        <w:spacing w:before="120" w:line="240" w:lineRule="atLeast"/>
+        <w:jc w:val="center"/>
+      </w:pPr>
+      <w:r>
+        <w:rPr>
+          <w:rFonts w:ascii="Calibri" w:hAnsi="Calibri" w:eastAsia="宋体" w:cs="黑体"/>
+          <w:kern w:val="2"/>
+          <w:sz w:val="21"/>
+          <w:szCs w:val="21"/>
+          <w:lang w:val="en-US" w:eastAsia="zh-CN" w:bidi="ar-SA"/>
+        </w:rPr>
+        <w:pict>
+          <v:shape id="图片 6" o:spid="_x0000_s1030" type="#_x0000_t75" style="height:246.75pt;width:411pt;rotation:0f;" o:ole="f" fillcolor="#FFFFFF" filled="f" o:preferrelative="t" stroked="f" coordorigin="0,0" coordsize="21600,21600">
+            <v:fill on="f" color2="#FFFFFF" focus="0%"/>
+            <v:imagedata gain="65536f" blacklevel="0f" gamma="0" o:title="" r:id="rId14"/>
+            <o:lock v:ext="edit" position="f" selection="f" grouping="f" rotation="f" cropping="f" text="f" aspectratio="t"/>
+            <w10:wrap type="none"/>
+            <w10:anchorlock/>
+          </v:shape>
+        </w:pict>
+      </w:r>
+    </w:p>
+    <w:p>
+      <w:pPr>
+        <w:spacing w:before="120" w:line="240" w:lineRule="atLeast"/>
+        <w:ind w:firstLine="480"/>
+        <w:jc w:val="center"/>
+        <w:rPr>
+          <w:color w:val="FF6600"/>
+          <w:sz w:val="24"/>
+          <w:szCs w:val="24"/>
+        </w:rPr>
+      </w:pPr>
+      <w:r>
+        <w:rPr>
+          <w:rFonts w:hint="eastAsia"/>
+          <w:color w:val="FF6600"/>
+          <w:sz w:val="24"/>
+          <w:szCs w:val="24"/>
+        </w:rPr>
+        <w:t>图6-2审计查询页面</w:t>
+      </w:r>
+      <w:bookmarkStart w:id="76" w:name="_Toc424159474"/>
+    </w:p>
+    <w:p>
+      <w:pPr>
+        <w:pStyle w:val="3"/>
+        <w:spacing w:before="360" w:beforeLines="150" w:after="120" w:afterLines="50" w:line="360" w:lineRule="auto"/>
+        <w:ind w:left="357" w:hanging="357"/>
+        <w:rPr>
+          <w:rFonts w:ascii="Times New Roman" w:hAnsi="Times New Roman"/>
+          <w:bCs w:val="0"/>
+          <w:sz w:val="30"/>
+          <w:szCs w:val="30"/>
+        </w:rPr>
+      </w:pPr>
+      <w:bookmarkStart w:id="77" w:name="_Toc424214634"/>
+      <w:r>
+        <w:rPr>
+          <w:rFonts w:hint="eastAsia" w:ascii="Times New Roman" w:hAnsi="Times New Roman"/>
+          <w:bCs w:val="0"/>
+          <w:sz w:val="30"/>
+          <w:szCs w:val="30"/>
+        </w:rPr>
+        <w:t>6.</w:t>
+      </w:r>
+      <w:r>
+        <w:rPr>
+          <w:rFonts w:ascii="Times New Roman" w:hAnsi="Times New Roman"/>
+          <w:bCs w:val="0"/>
+          <w:sz w:val="30"/>
+          <w:szCs w:val="30"/>
+        </w:rPr>
+        <w:t>3数据</w:t>
+      </w:r>
+      <w:r>
+        <w:rPr>
+          <w:rFonts w:hint="eastAsia" w:ascii="Times New Roman" w:hAnsi="Times New Roman"/>
+          <w:bCs w:val="0"/>
+          <w:sz w:val="30"/>
+          <w:szCs w:val="30"/>
+        </w:rPr>
+        <w:t>汇总</w:t>
+      </w:r>
+      <w:r>
+        <w:rPr>
+          <w:rFonts w:ascii="Times New Roman" w:hAnsi="Times New Roman"/>
+          <w:bCs w:val="0"/>
+          <w:sz w:val="30"/>
+          <w:szCs w:val="30"/>
+        </w:rPr>
+        <w:t>策略配置</w:t>
+      </w:r>
+      <w:bookmarkEnd w:id="76"/>
+      <w:r>
+        <w:rPr>
+          <w:rFonts w:hint="eastAsia" w:ascii="Times New Roman" w:hAnsi="Times New Roman"/>
+          <w:bCs w:val="0"/>
+          <w:sz w:val="30"/>
+          <w:szCs w:val="30"/>
+        </w:rPr>
+        <w:t>页</w:t>
+      </w:r>
+      <w:bookmarkEnd w:id="77"/>
+    </w:p>
+    <w:p>
+      <w:pPr>
+        <w:spacing w:before="120" w:line="240" w:lineRule="atLeast"/>
+        <w:jc w:val="center"/>
+      </w:pPr>
+      <w:r>
+        <w:rPr>
+          <w:rFonts w:ascii="Calibri" w:hAnsi="Calibri" w:eastAsia="宋体" w:cs="黑体"/>
+          <w:kern w:val="2"/>
+          <w:sz w:val="21"/>
+          <w:szCs w:val="21"/>
+          <w:lang w:val="en-US" w:eastAsia="zh-CN" w:bidi="ar-SA"/>
+        </w:rPr>
+        <w:pict>
+          <v:shape id="图片 5" o:spid="_x0000_s1031" type="#_x0000_t75" style="height:282.75pt;width:288pt;rotation:0f;" o:ole="f" fillcolor="#FFFFFF" filled="f" o:preferrelative="t" stroked="f" coordorigin="0,0" coordsize="21600,21600">
+            <v:fill on="f" color2="#FFFFFF" focus="0%"/>
             <v:imagedata gain="65536f" blacklevel="0f" gamma="0" o:title="" r:id="rId15"/>
             <o:lock v:ext="edit" position="f" selection="f" grouping="f" rotation="f" cropping="f" text="f" aspectratio="t"/>
             <w10:wrap type="none"/>
@@ -21605,21 +21842,474 @@
         <w:ind w:firstLine="480"/>
         <w:jc w:val="center"/>
         <w:rPr>
+          <w:sz w:val="24"/>
+          <w:szCs w:val="24"/>
+        </w:rPr>
+      </w:pPr>
+      <w:r>
+        <w:rPr>
+          <w:rFonts w:hint="eastAsia"/>
           <w:color w:val="FF6600"/>
           <w:sz w:val="24"/>
           <w:szCs w:val="24"/>
         </w:rPr>
-      </w:pPr>
-      <w:r>
-        <w:rPr>
-          <w:rFonts w:hint="eastAsia"/>
+        <w:t>图6-</w:t>
+      </w:r>
+      <w:r>
+        <w:rPr>
           <w:color w:val="FF6600"/>
           <w:sz w:val="24"/>
           <w:szCs w:val="24"/>
         </w:rPr>
-        <w:t>图6-1 欢迎页面</w:t>
-      </w:r>
-      <w:bookmarkStart w:id="74" w:name="_Toc424159473"/>
+        <w:t>3</w:t>
+      </w:r>
+      <w:r>
+        <w:rPr>
+          <w:rFonts w:hint="eastAsia"/>
+          <w:color w:val="FF6600"/>
+          <w:sz w:val="24"/>
+          <w:szCs w:val="24"/>
+        </w:rPr>
+        <w:t xml:space="preserve"> CPU</w:t>
+      </w:r>
+      <w:r>
+        <w:rPr>
+          <w:color w:val="FF6600"/>
+          <w:sz w:val="24"/>
+          <w:szCs w:val="24"/>
+        </w:rPr>
+        <w:t>设置时间段</w:t>
+      </w:r>
+      <w:r>
+        <w:rPr>
+          <w:rFonts w:hint="eastAsia"/>
+          <w:color w:val="FF6600"/>
+          <w:sz w:val="24"/>
+          <w:szCs w:val="24"/>
+        </w:rPr>
+        <w:t>页面</w:t>
+      </w:r>
+      <w:r>
+        <w:rPr>
+          <w:sz w:val="24"/>
+          <w:szCs w:val="24"/>
+        </w:rPr>
+        <w:tab/>
+      </w:r>
+      <w:bookmarkStart w:id="78" w:name="_Toc424159475"/>
+    </w:p>
+    <w:p>
+      <w:pPr>
+        <w:spacing w:before="120" w:line="240" w:lineRule="atLeast"/>
+        <w:ind w:firstLine="480"/>
+        <w:jc w:val="center"/>
+        <w:rPr>
+          <w:sz w:val="24"/>
+          <w:szCs w:val="24"/>
+        </w:rPr>
+      </w:pPr>
+    </w:p>
+    <w:p>
+      <w:pPr>
+        <w:spacing w:before="120" w:line="240" w:lineRule="atLeast"/>
+        <w:jc w:val="left"/>
+        <w:rPr>
+          <w:sz w:val="24"/>
+          <w:szCs w:val="24"/>
+        </w:rPr>
+      </w:pPr>
+      <w:r>
+        <w:rPr>
+          <w:rFonts w:hint="eastAsia"/>
+          <w:sz w:val="24"/>
+          <w:szCs w:val="24"/>
+        </w:rPr>
+        <w:t xml:space="preserve">   </w:t>
+      </w:r>
+      <w:r>
+        <w:rPr>
+          <w:sz w:val="24"/>
+          <w:szCs w:val="24"/>
+        </w:rPr>
+        <w:t>数据</w:t>
+      </w:r>
+      <w:r>
+        <w:rPr>
+          <w:rFonts w:hint="eastAsia"/>
+          <w:sz w:val="24"/>
+          <w:szCs w:val="24"/>
+        </w:rPr>
+        <w:t>汇总</w:t>
+      </w:r>
+      <w:r>
+        <w:rPr>
+          <w:sz w:val="24"/>
+          <w:szCs w:val="24"/>
+        </w:rPr>
+        <w:t>策略配置</w:t>
+      </w:r>
+    </w:p>
+    <w:p>
+      <w:pPr>
+        <w:spacing w:before="120" w:line="240" w:lineRule="atLeast"/>
+        <w:ind w:firstLine="480"/>
+        <w:jc w:val="left"/>
+        <w:rPr>
+          <w:sz w:val="24"/>
+          <w:szCs w:val="24"/>
+        </w:rPr>
+      </w:pPr>
+      <w:r>
+        <w:rPr>
+          <w:rFonts w:hint="eastAsia"/>
+          <w:sz w:val="24"/>
+          <w:szCs w:val="24"/>
+        </w:rPr>
+        <w:t xml:space="preserve">   是否启用：</w:t>
+      </w:r>
+    </w:p>
+    <w:p>
+      <w:pPr>
+        <w:spacing w:before="120" w:line="240" w:lineRule="atLeast"/>
+        <w:ind w:firstLine="480"/>
+        <w:jc w:val="left"/>
+        <w:rPr>
+          <w:sz w:val="24"/>
+          <w:szCs w:val="24"/>
+        </w:rPr>
+      </w:pPr>
+      <w:r>
+        <w:rPr>
+          <w:sz w:val="24"/>
+          <w:szCs w:val="24"/>
+        </w:rPr>
+        <w:tab/>
+      </w:r>
+      <w:r>
+        <w:rPr>
+          <w:rFonts w:hint="eastAsia"/>
+          <w:sz w:val="24"/>
+          <w:szCs w:val="24"/>
+        </w:rPr>
+        <w:t>汇总频率：</w:t>
+      </w:r>
+      <w:r>
+        <w:rPr>
+          <w:sz w:val="24"/>
+          <w:szCs w:val="24"/>
+        </w:rPr>
+        <w:t xml:space="preserve"> </w:t>
+      </w:r>
+    </w:p>
+    <w:p>
+      <w:pPr>
+        <w:pStyle w:val="23"/>
+        <w:numPr>
+          <w:ilvl w:val="2"/>
+          <w:numId w:val="12"/>
+        </w:numPr>
+        <w:spacing w:beforeLines="0"/>
+        <w:ind w:left="1701" w:hanging="425" w:firstLineChars="0"/>
+      </w:pPr>
+      <w:r>
+        <w:rPr>
+          <w:rFonts w:hint="eastAsia"/>
+        </w:rPr>
+        <w:t>5分钟/1次：5分钟/1次</w:t>
+      </w:r>
+      <w:r>
+        <w:t>的频率汇总数据。</w:t>
+      </w:r>
+    </w:p>
+    <w:p>
+      <w:pPr>
+        <w:pStyle w:val="23"/>
+        <w:numPr>
+          <w:ilvl w:val="2"/>
+          <w:numId w:val="12"/>
+        </w:numPr>
+        <w:spacing w:beforeLines="0"/>
+        <w:ind w:left="1701" w:hanging="425" w:firstLineChars="0"/>
+      </w:pPr>
+      <w:r>
+        <w:rPr>
+          <w:rFonts w:hint="eastAsia"/>
+        </w:rPr>
+        <w:t>10分钟/1次：10分钟</w:t>
+      </w:r>
+      <w:r>
+        <w:t>/1</w:t>
+      </w:r>
+      <w:r>
+        <w:rPr>
+          <w:rFonts w:hint="eastAsia"/>
+        </w:rPr>
+        <w:t>次</w:t>
+      </w:r>
+      <w:r>
+        <w:t>的频率汇总数据</w:t>
+      </w:r>
+      <w:r>
+        <w:rPr>
+          <w:rFonts w:hint="eastAsia"/>
+        </w:rPr>
+        <w:t>。</w:t>
+      </w:r>
+    </w:p>
+    <w:p>
+      <w:pPr>
+        <w:pStyle w:val="23"/>
+        <w:numPr>
+          <w:ilvl w:val="2"/>
+          <w:numId w:val="12"/>
+        </w:numPr>
+        <w:spacing w:beforeLines="0"/>
+        <w:ind w:left="1701" w:hanging="425" w:firstLineChars="0"/>
+      </w:pPr>
+      <w:r>
+        <w:rPr>
+          <w:rFonts w:hint="eastAsia"/>
+        </w:rPr>
+        <w:t>20分钟/1次：</w:t>
+      </w:r>
+      <w:r>
+        <w:t>20</w:t>
+      </w:r>
+      <w:r>
+        <w:rPr>
+          <w:rFonts w:hint="eastAsia"/>
+        </w:rPr>
+        <w:t>分钟</w:t>
+      </w:r>
+      <w:r>
+        <w:t>/1</w:t>
+      </w:r>
+      <w:r>
+        <w:rPr>
+          <w:rFonts w:hint="eastAsia"/>
+        </w:rPr>
+        <w:t>次</w:t>
+      </w:r>
+      <w:r>
+        <w:t>的频率汇总数据</w:t>
+      </w:r>
+      <w:r>
+        <w:rPr>
+          <w:rFonts w:hint="eastAsia"/>
+        </w:rPr>
+        <w:t>。</w:t>
+      </w:r>
+    </w:p>
+    <w:p>
+      <w:pPr>
+        <w:pStyle w:val="23"/>
+        <w:numPr>
+          <w:ilvl w:val="2"/>
+          <w:numId w:val="12"/>
+        </w:numPr>
+        <w:spacing w:beforeLines="0"/>
+        <w:ind w:left="1701" w:hanging="425" w:firstLineChars="0"/>
+      </w:pPr>
+      <w:r>
+        <w:rPr>
+          <w:rFonts w:hint="eastAsia"/>
+        </w:rPr>
+        <w:t>30分钟/1次：30分钟</w:t>
+      </w:r>
+      <w:r>
+        <w:t>/1</w:t>
+      </w:r>
+      <w:r>
+        <w:rPr>
+          <w:rFonts w:hint="eastAsia"/>
+        </w:rPr>
+        <w:t>次</w:t>
+      </w:r>
+      <w:r>
+        <w:t>的频率汇总数据</w:t>
+      </w:r>
+      <w:r>
+        <w:rPr>
+          <w:rFonts w:hint="eastAsia"/>
+        </w:rPr>
+        <w:t>。</w:t>
+      </w:r>
+    </w:p>
+    <w:p>
+      <w:pPr>
+        <w:spacing w:before="120" w:line="240" w:lineRule="atLeast"/>
+        <w:ind w:firstLine="16"/>
+        <w:jc w:val="left"/>
+        <w:rPr>
+          <w:sz w:val="24"/>
+          <w:szCs w:val="24"/>
+        </w:rPr>
+      </w:pPr>
+    </w:p>
+    <w:p>
+      <w:pPr>
+        <w:spacing w:before="120" w:line="240" w:lineRule="atLeast"/>
+        <w:ind w:firstLine="480"/>
+        <w:jc w:val="left"/>
+        <w:rPr>
+          <w:sz w:val="24"/>
+          <w:szCs w:val="24"/>
+        </w:rPr>
+      </w:pPr>
+      <w:r>
+        <w:rPr>
+          <w:sz w:val="24"/>
+          <w:szCs w:val="24"/>
+        </w:rPr>
+        <w:tab/>
+      </w:r>
+      <w:r>
+        <w:rPr>
+          <w:rFonts w:hint="eastAsia"/>
+          <w:sz w:val="24"/>
+          <w:szCs w:val="24"/>
+        </w:rPr>
+        <w:t>指标选择：</w:t>
+      </w:r>
+    </w:p>
+    <w:p>
+      <w:pPr>
+        <w:pStyle w:val="23"/>
+        <w:numPr>
+          <w:ilvl w:val="2"/>
+          <w:numId w:val="12"/>
+        </w:numPr>
+        <w:spacing w:beforeLines="0"/>
+        <w:ind w:left="1701" w:hanging="425" w:firstLineChars="0"/>
+      </w:pPr>
+      <w:r>
+        <w:rPr>
+          <w:rFonts w:hint="eastAsia"/>
+        </w:rPr>
+        <w:t>CPU使用情况</w:t>
+      </w:r>
+    </w:p>
+    <w:p>
+      <w:pPr>
+        <w:pStyle w:val="23"/>
+        <w:numPr>
+          <w:ilvl w:val="2"/>
+          <w:numId w:val="12"/>
+        </w:numPr>
+        <w:spacing w:beforeLines="0"/>
+        <w:ind w:left="1701" w:hanging="425" w:firstLineChars="0"/>
+      </w:pPr>
+      <w:r>
+        <w:t>内存使用情况</w:t>
+      </w:r>
+    </w:p>
+    <w:p>
+      <w:pPr>
+        <w:pStyle w:val="23"/>
+        <w:numPr>
+          <w:ilvl w:val="2"/>
+          <w:numId w:val="12"/>
+        </w:numPr>
+        <w:spacing w:beforeLines="0"/>
+        <w:ind w:left="1701" w:hanging="425" w:firstLineChars="0"/>
+      </w:pPr>
+      <w:r>
+        <w:t>磁盘空间使用情况</w:t>
+      </w:r>
+    </w:p>
+    <w:p>
+      <w:pPr>
+        <w:pStyle w:val="23"/>
+        <w:numPr>
+          <w:ilvl w:val="2"/>
+          <w:numId w:val="12"/>
+        </w:numPr>
+        <w:spacing w:beforeLines="0"/>
+        <w:ind w:left="1701" w:hanging="425" w:firstLineChars="0"/>
+      </w:pPr>
+      <w:r>
+        <w:t>磁盘I/O情况</w:t>
+      </w:r>
+    </w:p>
+    <w:p>
+      <w:pPr>
+        <w:pStyle w:val="23"/>
+        <w:numPr>
+          <w:ilvl w:val="2"/>
+          <w:numId w:val="12"/>
+        </w:numPr>
+        <w:spacing w:beforeLines="0"/>
+        <w:ind w:left="1701" w:hanging="425" w:firstLineChars="0"/>
+      </w:pPr>
+      <w:r>
+        <w:t>网络流量情况</w:t>
+      </w:r>
+    </w:p>
+    <w:p>
+      <w:pPr>
+        <w:pStyle w:val="23"/>
+        <w:numPr>
+          <w:ilvl w:val="2"/>
+          <w:numId w:val="12"/>
+        </w:numPr>
+        <w:spacing w:beforeLines="0"/>
+        <w:ind w:left="1701" w:hanging="425" w:firstLineChars="0"/>
+      </w:pPr>
+      <w:r>
+        <w:t>在线用户数</w:t>
+      </w:r>
+    </w:p>
+    <w:p>
+      <w:pPr>
+        <w:pStyle w:val="23"/>
+        <w:numPr>
+          <w:ilvl w:val="2"/>
+          <w:numId w:val="12"/>
+        </w:numPr>
+        <w:spacing w:beforeLines="0"/>
+        <w:ind w:left="1701" w:hanging="425" w:firstLineChars="0"/>
+      </w:pPr>
+      <w:r>
+        <w:t>并发连接数</w:t>
+      </w:r>
+    </w:p>
+    <w:p>
+      <w:pPr>
+        <w:pStyle w:val="23"/>
+        <w:numPr>
+          <w:ilvl w:val="2"/>
+          <w:numId w:val="12"/>
+        </w:numPr>
+        <w:spacing w:beforeLines="0"/>
+        <w:ind w:left="1701" w:hanging="425" w:firstLineChars="0"/>
+      </w:pPr>
+      <w:r>
+        <w:t>每个被保护应用的并发连接数</w:t>
+      </w:r>
+    </w:p>
+    <w:p>
+      <w:pPr>
+        <w:pStyle w:val="12"/>
+        <w:spacing w:before="120"/>
+        <w:ind w:firstLine="400"/>
+      </w:pPr>
+    </w:p>
+    <w:p>
+      <w:pPr>
+        <w:spacing w:before="120" w:line="240" w:lineRule="atLeast"/>
+        <w:ind w:firstLine="480"/>
+        <w:jc w:val="left"/>
+        <w:rPr>
+          <w:sz w:val="24"/>
+          <w:szCs w:val="24"/>
+        </w:rPr>
+      </w:pPr>
+      <w:r>
+        <w:rPr>
+          <w:rFonts w:hint="eastAsia"/>
+        </w:rPr>
+        <w:t xml:space="preserve">  </w:t>
+      </w:r>
     </w:p>
     <w:p>
       <w:pPr>
@@ -21633,7 +22323,7 @@
           <w:szCs w:val="30"/>
         </w:rPr>
       </w:pPr>
-      <w:bookmarkStart w:id="75" w:name="_Toc424214633"/>
+      <w:bookmarkStart w:id="79" w:name="_Toc424214635"/>
       <w:r>
         <w:rPr>
           <w:rFonts w:hint="eastAsia" w:ascii="Times New Roman" w:hAnsi="Times New Roman"/>
@@ -21641,9 +22331,18 @@
           <w:sz w:val="30"/>
           <w:szCs w:val="30"/>
         </w:rPr>
-        <w:t>6.2系统监控</w:t>
-      </w:r>
-      <w:bookmarkEnd w:id="74"/>
+        <w:t>6.</w:t>
+      </w:r>
+      <w:r>
+        <w:rPr>
+          <w:rFonts w:ascii="Times New Roman" w:hAnsi="Times New Roman"/>
+          <w:bCs w:val="0"/>
+          <w:sz w:val="30"/>
+          <w:szCs w:val="30"/>
+        </w:rPr>
+        <w:t>4数据告警阀值配置</w:t>
+      </w:r>
+      <w:bookmarkEnd w:id="78"/>
       <w:r>
         <w:rPr>
           <w:rFonts w:hint="eastAsia" w:ascii="Times New Roman" w:hAnsi="Times New Roman"/>
@@ -21653,12 +22352,17 @@
         </w:rPr>
         <w:t>页</w:t>
       </w:r>
-      <w:bookmarkEnd w:id="75"/>
+      <w:bookmarkEnd w:id="79"/>
     </w:p>
     <w:p>
       <w:pPr>
         <w:spacing w:before="120" w:line="240" w:lineRule="atLeast"/>
         <w:jc w:val="center"/>
+        <w:rPr>
+          <w:color w:val="FF6600"/>
+          <w:sz w:val="24"/>
+          <w:szCs w:val="24"/>
+        </w:rPr>
       </w:pPr>
       <w:r>
         <w:rPr>
@@ -21669,7 +22373,7 @@
           <w:lang w:val="en-US" w:eastAsia="zh-CN" w:bidi="ar-SA"/>
         </w:rPr>
         <w:pict>
-          <v:shape id="图片 6" o:spid="_x0000_s1030" type="#_x0000_t75" style="height:246.75pt;width:411pt;rotation:0f;" o:ole="f" fillcolor="#FFFFFF" filled="f" o:preferrelative="t" stroked="f" coordorigin="0,0" coordsize="21600,21600">
+          <v:shape id="图片 4" o:spid="_x0000_s1032" type="#_x0000_t75" style="height:214.5pt;width:372pt;rotation:0f;" o:ole="f" fillcolor="#FFFFFF" filled="f" o:preferrelative="t" stroked="f" coordorigin="0,0" coordsize="21600,21600">
             <v:fill on="f" color2="#FFFFFF" focus="0%"/>
             <v:imagedata gain="65536f" blacklevel="0f" gamma="0" o:title="" r:id="rId16"/>
             <o:lock v:ext="edit" position="f" selection="f" grouping="f" rotation="f" cropping="f" text="f" aspectratio="t"/>
@@ -21681,25 +22385,443 @@
     </w:p>
     <w:p>
       <w:pPr>
+        <w:ind w:firstLine="420"/>
+        <w:jc w:val="center"/>
+        <w:rPr>
+          <w:color w:val="FF6600"/>
+          <w:sz w:val="24"/>
+          <w:szCs w:val="24"/>
+        </w:rPr>
+      </w:pPr>
+      <w:r>
+        <w:rPr>
+          <w:rFonts w:hint="eastAsia"/>
+          <w:color w:val="FF6600"/>
+          <w:sz w:val="24"/>
+          <w:szCs w:val="24"/>
+        </w:rPr>
+        <w:t>图6-</w:t>
+      </w:r>
+      <w:r>
+        <w:rPr>
+          <w:color w:val="FF6600"/>
+          <w:sz w:val="24"/>
+          <w:szCs w:val="24"/>
+        </w:rPr>
+        <w:t>4</w:t>
+      </w:r>
+      <w:r>
+        <w:rPr>
+          <w:rFonts w:hint="eastAsia"/>
+          <w:color w:val="FF6600"/>
+          <w:sz w:val="24"/>
+          <w:szCs w:val="24"/>
+        </w:rPr>
+        <w:t xml:space="preserve"> CPU</w:t>
+      </w:r>
+      <w:r>
+        <w:rPr>
+          <w:color w:val="FF6600"/>
+          <w:sz w:val="24"/>
+          <w:szCs w:val="24"/>
+        </w:rPr>
+        <w:t>设置</w:t>
+      </w:r>
+      <w:r>
+        <w:rPr>
+          <w:rFonts w:hint="eastAsia"/>
+          <w:color w:val="FF6600"/>
+          <w:sz w:val="24"/>
+          <w:szCs w:val="24"/>
+        </w:rPr>
+        <w:t>阀值页面</w:t>
+      </w:r>
+      <w:bookmarkStart w:id="80" w:name="_Toc424159476"/>
+    </w:p>
+    <w:p>
+      <w:pPr>
+        <w:spacing w:before="120" w:line="240" w:lineRule="atLeast"/>
+        <w:jc w:val="left"/>
+        <w:rPr>
+          <w:sz w:val="24"/>
+          <w:szCs w:val="24"/>
+        </w:rPr>
+      </w:pPr>
+      <w:r>
+        <w:rPr>
+          <w:sz w:val="24"/>
+          <w:szCs w:val="24"/>
+        </w:rPr>
+        <w:t>数据</w:t>
+      </w:r>
+      <w:r>
+        <w:rPr>
+          <w:rFonts w:hint="eastAsia"/>
+          <w:sz w:val="24"/>
+          <w:szCs w:val="24"/>
+        </w:rPr>
+        <w:t>告警</w:t>
+      </w:r>
+      <w:r>
+        <w:rPr>
+          <w:sz w:val="24"/>
+          <w:szCs w:val="24"/>
+        </w:rPr>
+        <w:t>策略配置</w:t>
+      </w:r>
+    </w:p>
+    <w:p>
+      <w:pPr>
         <w:spacing w:before="120" w:line="240" w:lineRule="atLeast"/>
         <w:ind w:firstLine="480"/>
-        <w:jc w:val="center"/>
-        <w:rPr>
-          <w:color w:val="FF6600"/>
-          <w:sz w:val="24"/>
-          <w:szCs w:val="24"/>
-        </w:rPr>
-      </w:pPr>
-      <w:r>
-        <w:rPr>
-          <w:rFonts w:hint="eastAsia"/>
-          <w:color w:val="FF6600"/>
-          <w:sz w:val="24"/>
-          <w:szCs w:val="24"/>
-        </w:rPr>
-        <w:t>图6-2审计查询页面</w:t>
-      </w:r>
-      <w:bookmarkStart w:id="76" w:name="_Toc424159474"/>
+        <w:jc w:val="left"/>
+        <w:rPr>
+          <w:sz w:val="24"/>
+          <w:szCs w:val="24"/>
+        </w:rPr>
+      </w:pPr>
+      <w:r>
+        <w:rPr>
+          <w:rFonts w:hint="eastAsia"/>
+          <w:sz w:val="24"/>
+          <w:szCs w:val="24"/>
+        </w:rPr>
+        <w:t xml:space="preserve">   是否启用：</w:t>
+      </w:r>
+    </w:p>
+    <w:p>
+      <w:pPr>
+        <w:spacing w:before="120" w:line="240" w:lineRule="atLeast"/>
+        <w:ind w:firstLine="566" w:firstLineChars="236"/>
+        <w:jc w:val="left"/>
+        <w:rPr>
+          <w:sz w:val="24"/>
+          <w:szCs w:val="24"/>
+        </w:rPr>
+      </w:pPr>
+      <w:r>
+        <w:rPr>
+          <w:sz w:val="24"/>
+          <w:szCs w:val="24"/>
+        </w:rPr>
+        <w:tab/>
+      </w:r>
+      <w:r>
+        <w:rPr>
+          <w:rFonts w:hint="eastAsia"/>
+          <w:sz w:val="24"/>
+          <w:szCs w:val="24"/>
+        </w:rPr>
+        <w:t>告警阀值：</w:t>
+      </w:r>
+      <w:r>
+        <w:rPr>
+          <w:sz w:val="24"/>
+          <w:szCs w:val="24"/>
+        </w:rPr>
+        <w:t xml:space="preserve"> </w:t>
+      </w:r>
+    </w:p>
+    <w:p>
+      <w:pPr>
+        <w:spacing w:before="120" w:line="240" w:lineRule="atLeast"/>
+        <w:ind w:firstLine="566" w:firstLineChars="236"/>
+        <w:jc w:val="left"/>
+        <w:rPr>
+          <w:sz w:val="24"/>
+          <w:szCs w:val="24"/>
+        </w:rPr>
+      </w:pPr>
+      <w:r>
+        <w:rPr>
+          <w:sz w:val="24"/>
+          <w:szCs w:val="24"/>
+        </w:rPr>
+        <w:tab/>
+      </w:r>
+      <w:r>
+        <w:rPr>
+          <w:rFonts w:hint="eastAsia"/>
+          <w:sz w:val="24"/>
+          <w:szCs w:val="24"/>
+        </w:rPr>
+        <w:t>连续</w:t>
+      </w:r>
+      <w:r>
+        <w:rPr>
+          <w:sz w:val="24"/>
+          <w:szCs w:val="24"/>
+        </w:rPr>
+        <w:t>告警</w:t>
+      </w:r>
+      <w:r>
+        <w:rPr>
+          <w:rFonts w:hint="eastAsia"/>
+          <w:sz w:val="24"/>
+          <w:szCs w:val="24"/>
+        </w:rPr>
+        <w:t>提醒</w:t>
+      </w:r>
+      <w:r>
+        <w:rPr>
+          <w:sz w:val="24"/>
+          <w:szCs w:val="24"/>
+        </w:rPr>
+        <w:t>：</w:t>
+      </w:r>
+    </w:p>
+    <w:p>
+      <w:pPr>
+        <w:pStyle w:val="23"/>
+        <w:numPr>
+          <w:ilvl w:val="0"/>
+          <w:numId w:val="20"/>
+        </w:numPr>
+        <w:spacing w:beforeLines="0"/>
+        <w:ind w:firstLine="16" w:firstLineChars="0"/>
+      </w:pPr>
+      <w:r>
+        <w:t>无</w:t>
+      </w:r>
+      <w:r>
+        <w:rPr>
+          <w:rFonts w:hint="eastAsia"/>
+        </w:rPr>
+        <w:t>：发送</w:t>
+      </w:r>
+      <w:r>
+        <w:t>一次告警后，不在发送</w:t>
+      </w:r>
+    </w:p>
+    <w:p>
+      <w:pPr>
+        <w:pStyle w:val="23"/>
+        <w:numPr>
+          <w:ilvl w:val="0"/>
+          <w:numId w:val="20"/>
+        </w:numPr>
+        <w:spacing w:beforeLines="0"/>
+        <w:ind w:firstLine="16" w:firstLineChars="0"/>
+      </w:pPr>
+      <w:r>
+        <w:rPr>
+          <w:rFonts w:hint="eastAsia"/>
+        </w:rPr>
+        <w:t>10分钟：10分钟/1次，</w:t>
+      </w:r>
+      <w:r>
+        <w:t>发送告警</w:t>
+      </w:r>
+    </w:p>
+    <w:p>
+      <w:pPr>
+        <w:pStyle w:val="23"/>
+        <w:numPr>
+          <w:ilvl w:val="0"/>
+          <w:numId w:val="20"/>
+        </w:numPr>
+        <w:spacing w:beforeLines="0"/>
+        <w:ind w:firstLine="16" w:firstLineChars="0"/>
+      </w:pPr>
+      <w:r>
+        <w:rPr>
+          <w:rFonts w:hint="eastAsia"/>
+        </w:rPr>
+        <w:t>30分钟：30分钟/1次，</w:t>
+      </w:r>
+      <w:r>
+        <w:t>发送告警</w:t>
+      </w:r>
+    </w:p>
+    <w:p>
+      <w:pPr>
+        <w:pStyle w:val="23"/>
+        <w:numPr>
+          <w:ilvl w:val="0"/>
+          <w:numId w:val="20"/>
+        </w:numPr>
+        <w:spacing w:beforeLines="0"/>
+        <w:ind w:firstLine="16" w:firstLineChars="0"/>
+      </w:pPr>
+      <w:r>
+        <w:rPr>
+          <w:rFonts w:hint="eastAsia"/>
+        </w:rPr>
+        <w:t>1小时：</w:t>
+      </w:r>
+      <w:r>
+        <w:t>1</w:t>
+      </w:r>
+      <w:r>
+        <w:rPr>
+          <w:rFonts w:hint="eastAsia"/>
+        </w:rPr>
+        <w:t>小时/1次，</w:t>
+      </w:r>
+      <w:r>
+        <w:t>发送告警</w:t>
+      </w:r>
+    </w:p>
+    <w:p>
+      <w:pPr>
+        <w:pStyle w:val="23"/>
+        <w:numPr>
+          <w:ilvl w:val="0"/>
+          <w:numId w:val="20"/>
+        </w:numPr>
+        <w:spacing w:beforeLines="0"/>
+        <w:ind w:firstLine="16" w:firstLineChars="0"/>
+      </w:pPr>
+      <w:r>
+        <w:rPr>
+          <w:rFonts w:hint="eastAsia"/>
+        </w:rPr>
+        <w:t>3小时：</w:t>
+      </w:r>
+      <w:r>
+        <w:t>3</w:t>
+      </w:r>
+      <w:r>
+        <w:rPr>
+          <w:rFonts w:hint="eastAsia"/>
+        </w:rPr>
+        <w:t>小时 /1次，</w:t>
+      </w:r>
+      <w:r>
+        <w:t>发送告警</w:t>
+      </w:r>
+    </w:p>
+    <w:p>
+      <w:pPr>
+        <w:pStyle w:val="23"/>
+        <w:numPr>
+          <w:ilvl w:val="0"/>
+          <w:numId w:val="20"/>
+        </w:numPr>
+        <w:spacing w:beforeLines="0"/>
+        <w:ind w:firstLine="16" w:firstLineChars="0"/>
+      </w:pPr>
+      <w:r>
+        <w:rPr>
+          <w:rFonts w:hint="eastAsia"/>
+        </w:rPr>
+        <w:t>1天：</w:t>
+      </w:r>
+      <w:r>
+        <w:t>1</w:t>
+      </w:r>
+      <w:r>
+        <w:rPr>
+          <w:rFonts w:hint="eastAsia"/>
+        </w:rPr>
+        <w:t>天/1次，</w:t>
+      </w:r>
+      <w:r>
+        <w:t>发送告警</w:t>
+      </w:r>
+    </w:p>
+    <w:p>
+      <w:pPr>
+        <w:spacing w:before="120" w:line="240" w:lineRule="atLeast"/>
+        <w:ind w:firstLine="850" w:firstLineChars="354"/>
+        <w:jc w:val="left"/>
+        <w:rPr>
+          <w:sz w:val="24"/>
+          <w:szCs w:val="24"/>
+        </w:rPr>
+      </w:pPr>
+      <w:r>
+        <w:rPr>
+          <w:sz w:val="24"/>
+          <w:szCs w:val="24"/>
+        </w:rPr>
+        <w:t>告警方式：</w:t>
+      </w:r>
+    </w:p>
+    <w:p>
+      <w:pPr>
+        <w:pStyle w:val="23"/>
+        <w:numPr>
+          <w:ilvl w:val="2"/>
+          <w:numId w:val="21"/>
+        </w:numPr>
+        <w:spacing w:beforeLines="0"/>
+        <w:ind w:firstLine="16" w:firstLineChars="0"/>
+      </w:pPr>
+      <w:r>
+        <w:t>邮件</w:t>
+      </w:r>
+    </w:p>
+    <w:p>
+      <w:pPr>
+        <w:pStyle w:val="23"/>
+        <w:numPr>
+          <w:ilvl w:val="2"/>
+          <w:numId w:val="21"/>
+        </w:numPr>
+        <w:spacing w:beforeLines="0"/>
+        <w:ind w:firstLine="16" w:firstLineChars="0"/>
+      </w:pPr>
+      <w:r>
+        <w:t>气泡</w:t>
+      </w:r>
+    </w:p>
+    <w:p>
+      <w:pPr>
+        <w:pStyle w:val="23"/>
+        <w:numPr>
+          <w:ilvl w:val="2"/>
+          <w:numId w:val="21"/>
+        </w:numPr>
+        <w:spacing w:beforeLines="0"/>
+        <w:ind w:firstLine="16" w:firstLineChars="0"/>
+      </w:pPr>
+      <w:r>
+        <w:t>短信</w:t>
+      </w:r>
+    </w:p>
+    <w:p>
+      <w:pPr>
+        <w:pStyle w:val="23"/>
+        <w:numPr>
+          <w:ilvl w:val="2"/>
+          <w:numId w:val="21"/>
+        </w:numPr>
+        <w:spacing w:beforeLines="0"/>
+        <w:ind w:firstLine="16" w:firstLineChars="0"/>
+      </w:pPr>
+      <w:r>
+        <w:t>SysLog记录日志</w:t>
+      </w:r>
+    </w:p>
+    <w:p>
+      <w:pPr>
+        <w:pStyle w:val="23"/>
+        <w:numPr>
+          <w:ilvl w:val="2"/>
+          <w:numId w:val="21"/>
+        </w:numPr>
+        <w:spacing w:beforeLines="0"/>
+        <w:ind w:firstLine="16" w:firstLineChars="0"/>
+      </w:pPr>
+      <w:r>
+        <w:rPr>
+          <w:rFonts w:hint="eastAsia"/>
+        </w:rPr>
+        <w:t>客户端</w:t>
+      </w:r>
+      <w:r>
+        <w:t>告警信息推送</w:t>
+      </w:r>
+    </w:p>
+    <w:p>
+      <w:pPr>
+        <w:ind w:left="424" w:leftChars="202" w:firstLine="420"/>
+        <w:jc w:val="left"/>
+        <w:rPr>
+          <w:b/>
+        </w:rPr>
+      </w:pPr>
     </w:p>
     <w:p>
       <w:pPr>
@@ -21713,7 +22835,7 @@
           <w:szCs w:val="30"/>
         </w:rPr>
       </w:pPr>
-      <w:bookmarkStart w:id="77" w:name="_Toc424214634"/>
+      <w:bookmarkStart w:id="81" w:name="_Toc424214636"/>
       <w:r>
         <w:rPr>
           <w:rFonts w:hint="eastAsia" w:ascii="Times New Roman" w:hAnsi="Times New Roman"/>
@@ -21730,7 +22852,7 @@
           <w:sz w:val="30"/>
           <w:szCs w:val="30"/>
         </w:rPr>
-        <w:t>3数据</w:t>
+        <w:t>5</w:t>
       </w:r>
       <w:r>
         <w:rPr>
@@ -21739,7 +22861,7 @@
           <w:sz w:val="30"/>
           <w:szCs w:val="30"/>
         </w:rPr>
-        <w:t>汇总</w:t>
+        <w:t>采集数据</w:t>
       </w:r>
       <w:r>
         <w:rPr>
@@ -21748,9 +22870,39 @@
           <w:sz w:val="30"/>
           <w:szCs w:val="30"/>
         </w:rPr>
-        <w:t>策略配置</w:t>
-      </w:r>
-      <w:bookmarkEnd w:id="76"/>
+        <w:t>展</w:t>
+      </w:r>
+      <w:bookmarkEnd w:id="80"/>
+      <w:r>
+        <w:rPr>
+          <w:rFonts w:ascii="Times New Roman" w:hAnsi="Times New Roman"/>
+          <w:bCs w:val="0"/>
+          <w:sz w:val="30"/>
+          <w:szCs w:val="30"/>
+        </w:rPr>
+        <w:t>现</w:t>
+      </w:r>
+      <w:bookmarkEnd w:id="81"/>
+    </w:p>
+    <w:p>
+      <w:pPr>
+        <w:spacing w:before="120" w:line="240" w:lineRule="atLeast"/>
+        <w:jc w:val="center"/>
+      </w:pPr>
+    </w:p>
+    <w:p>
+      <w:pPr>
+        <w:pStyle w:val="3"/>
+        <w:spacing w:before="360" w:beforeLines="150" w:after="120" w:afterLines="50" w:line="360" w:lineRule="auto"/>
+        <w:ind w:left="357" w:hanging="357"/>
+        <w:rPr>
+          <w:rFonts w:ascii="Times New Roman" w:hAnsi="Times New Roman"/>
+          <w:bCs w:val="0"/>
+          <w:sz w:val="30"/>
+          <w:szCs w:val="30"/>
+        </w:rPr>
+      </w:pPr>
+      <w:bookmarkStart w:id="82" w:name="_Toc424214637"/>
       <w:r>
         <w:rPr>
           <w:rFonts w:hint="eastAsia" w:ascii="Times New Roman" w:hAnsi="Times New Roman"/>
@@ -21758,9 +22910,18 @@
           <w:sz w:val="30"/>
           <w:szCs w:val="30"/>
         </w:rPr>
-        <w:t>页</w:t>
-      </w:r>
-      <w:bookmarkEnd w:id="77"/>
+        <w:t>6.5用户</w:t>
+      </w:r>
+      <w:r>
+        <w:rPr>
+          <w:rFonts w:ascii="Times New Roman" w:hAnsi="Times New Roman"/>
+          <w:bCs w:val="0"/>
+          <w:sz w:val="30"/>
+          <w:szCs w:val="30"/>
+        </w:rPr>
+        <w:t>监控页面</w:t>
+      </w:r>
+      <w:bookmarkEnd w:id="82"/>
     </w:p>
     <w:p>
       <w:pPr>
@@ -21776,7 +22937,7 @@
           <w:lang w:val="en-US" w:eastAsia="zh-CN" w:bidi="ar-SA"/>
         </w:rPr>
         <w:pict>
-          <v:shape id="图片 5" o:spid="_x0000_s1031" type="#_x0000_t75" style="height:282.75pt;width:288pt;rotation:0f;" o:ole="f" fillcolor="#FFFFFF" filled="f" o:preferrelative="t" stroked="f" coordorigin="0,0" coordsize="21600,21600">
+          <v:shape id="图片 2" o:spid="_x0000_s1033" type="#_x0000_t75" style="height:249.9pt;width:416.25pt;rotation:0f;" o:ole="f" fillcolor="#FFFFFF" filled="f" o:preferrelative="t" stroked="f" coordorigin="0,0" coordsize="21600,21600">
             <v:fill on="f" color2="#FFFFFF" focus="0%"/>
             <v:imagedata gain="65536f" blacklevel="0f" gamma="0" o:title="" r:id="rId17"/>
             <o:lock v:ext="edit" position="f" selection="f" grouping="f" rotation="f" cropping="f" text="f" aspectratio="t"/>
@@ -21788,1117 +22949,6 @@
     </w:p>
     <w:p>
       <w:pPr>
-        <w:spacing w:before="120" w:line="240" w:lineRule="atLeast"/>
-        <w:ind w:firstLine="480"/>
-        <w:jc w:val="center"/>
-        <w:rPr>
-          <w:sz w:val="24"/>
-          <w:szCs w:val="24"/>
-        </w:rPr>
-      </w:pPr>
-      <w:r>
-        <w:rPr>
-          <w:rFonts w:hint="eastAsia"/>
-          <w:color w:val="FF6600"/>
-          <w:sz w:val="24"/>
-          <w:szCs w:val="24"/>
-        </w:rPr>
-        <w:t>图6-</w:t>
-      </w:r>
-      <w:r>
-        <w:rPr>
-          <w:color w:val="FF6600"/>
-          <w:sz w:val="24"/>
-          <w:szCs w:val="24"/>
-        </w:rPr>
-        <w:t>3</w:t>
-      </w:r>
-      <w:r>
-        <w:rPr>
-          <w:rFonts w:hint="eastAsia"/>
-          <w:color w:val="FF6600"/>
-          <w:sz w:val="24"/>
-          <w:szCs w:val="24"/>
-        </w:rPr>
-        <w:t xml:space="preserve"> CPU</w:t>
-      </w:r>
-      <w:r>
-        <w:rPr>
-          <w:color w:val="FF6600"/>
-          <w:sz w:val="24"/>
-          <w:szCs w:val="24"/>
-        </w:rPr>
-        <w:t>设置时间段</w:t>
-      </w:r>
-      <w:r>
-        <w:rPr>
-          <w:rFonts w:hint="eastAsia"/>
-          <w:color w:val="FF6600"/>
-          <w:sz w:val="24"/>
-          <w:szCs w:val="24"/>
-        </w:rPr>
-        <w:t>页面</w:t>
-      </w:r>
-      <w:r>
-        <w:rPr>
-          <w:sz w:val="24"/>
-          <w:szCs w:val="24"/>
-        </w:rPr>
-        <w:tab/>
-      </w:r>
-      <w:bookmarkStart w:id="78" w:name="_Toc424159475"/>
-    </w:p>
-    <w:p>
-      <w:pPr>
-        <w:spacing w:before="120" w:line="240" w:lineRule="atLeast"/>
-        <w:ind w:firstLine="480"/>
-        <w:jc w:val="center"/>
-        <w:rPr>
-          <w:sz w:val="24"/>
-          <w:szCs w:val="24"/>
-        </w:rPr>
-      </w:pPr>
-    </w:p>
-    <w:p>
-      <w:pPr>
-        <w:spacing w:before="120" w:line="240" w:lineRule="atLeast"/>
-        <w:jc w:val="left"/>
-        <w:rPr>
-          <w:sz w:val="24"/>
-          <w:szCs w:val="24"/>
-        </w:rPr>
-      </w:pPr>
-      <w:r>
-        <w:rPr>
-          <w:rFonts w:hint="eastAsia"/>
-          <w:sz w:val="24"/>
-          <w:szCs w:val="24"/>
-        </w:rPr>
-        <w:t xml:space="preserve">   </w:t>
-      </w:r>
-      <w:r>
-        <w:rPr>
-          <w:sz w:val="24"/>
-          <w:szCs w:val="24"/>
-        </w:rPr>
-        <w:t>数据</w:t>
-      </w:r>
-      <w:r>
-        <w:rPr>
-          <w:rFonts w:hint="eastAsia"/>
-          <w:sz w:val="24"/>
-          <w:szCs w:val="24"/>
-        </w:rPr>
-        <w:t>汇总</w:t>
-      </w:r>
-      <w:r>
-        <w:rPr>
-          <w:sz w:val="24"/>
-          <w:szCs w:val="24"/>
-        </w:rPr>
-        <w:t>策略配置</w:t>
-      </w:r>
-    </w:p>
-    <w:p>
-      <w:pPr>
-        <w:spacing w:before="120" w:line="240" w:lineRule="atLeast"/>
-        <w:ind w:firstLine="480"/>
-        <w:jc w:val="left"/>
-        <w:rPr>
-          <w:sz w:val="24"/>
-          <w:szCs w:val="24"/>
-        </w:rPr>
-      </w:pPr>
-      <w:r>
-        <w:rPr>
-          <w:rFonts w:hint="eastAsia"/>
-          <w:sz w:val="24"/>
-          <w:szCs w:val="24"/>
-        </w:rPr>
-        <w:t xml:space="preserve">   是否启用：</w:t>
-      </w:r>
-    </w:p>
-    <w:p>
-      <w:pPr>
-        <w:spacing w:before="120" w:line="240" w:lineRule="atLeast"/>
-        <w:ind w:firstLine="480"/>
-        <w:jc w:val="left"/>
-        <w:rPr>
-          <w:sz w:val="24"/>
-          <w:szCs w:val="24"/>
-        </w:rPr>
-      </w:pPr>
-      <w:r>
-        <w:rPr>
-          <w:sz w:val="24"/>
-          <w:szCs w:val="24"/>
-        </w:rPr>
-        <w:tab/>
-      </w:r>
-      <w:r>
-        <w:rPr>
-          <w:rFonts w:hint="eastAsia"/>
-          <w:sz w:val="24"/>
-          <w:szCs w:val="24"/>
-        </w:rPr>
-        <w:t>汇总频率：</w:t>
-      </w:r>
-      <w:r>
-        <w:rPr>
-          <w:sz w:val="24"/>
-          <w:szCs w:val="24"/>
-        </w:rPr>
-        <w:t xml:space="preserve"> </w:t>
-      </w:r>
-    </w:p>
-    <w:p>
-      <w:pPr>
-        <w:pStyle w:val="23"/>
-        <w:numPr>
-          <w:ilvl w:val="2"/>
-          <w:numId w:val="12"/>
-        </w:numPr>
-        <w:spacing w:beforeLines="0"/>
-        <w:ind w:left="1701" w:hanging="425" w:firstLineChars="0"/>
-      </w:pPr>
-      <w:r>
-        <w:rPr>
-          <w:rFonts w:hint="eastAsia"/>
-        </w:rPr>
-        <w:t>5分钟/1次：5分钟/1次</w:t>
-      </w:r>
-      <w:r>
-        <w:t>的频率汇总数据。</w:t>
-      </w:r>
-    </w:p>
-    <w:p>
-      <w:pPr>
-        <w:pStyle w:val="23"/>
-        <w:numPr>
-          <w:ilvl w:val="2"/>
-          <w:numId w:val="12"/>
-        </w:numPr>
-        <w:spacing w:beforeLines="0"/>
-        <w:ind w:left="1701" w:hanging="425" w:firstLineChars="0"/>
-      </w:pPr>
-      <w:r>
-        <w:rPr>
-          <w:rFonts w:hint="eastAsia"/>
-        </w:rPr>
-        <w:t>10分钟/1次：10分钟</w:t>
-      </w:r>
-      <w:r>
-        <w:t>/1</w:t>
-      </w:r>
-      <w:r>
-        <w:rPr>
-          <w:rFonts w:hint="eastAsia"/>
-        </w:rPr>
-        <w:t>次</w:t>
-      </w:r>
-      <w:r>
-        <w:t>的频率汇总数据</w:t>
-      </w:r>
-      <w:r>
-        <w:rPr>
-          <w:rFonts w:hint="eastAsia"/>
-        </w:rPr>
-        <w:t>。</w:t>
-      </w:r>
-    </w:p>
-    <w:p>
-      <w:pPr>
-        <w:pStyle w:val="23"/>
-        <w:numPr>
-          <w:ilvl w:val="2"/>
-          <w:numId w:val="12"/>
-        </w:numPr>
-        <w:spacing w:beforeLines="0"/>
-        <w:ind w:left="1701" w:hanging="425" w:firstLineChars="0"/>
-      </w:pPr>
-      <w:r>
-        <w:rPr>
-          <w:rFonts w:hint="eastAsia"/>
-        </w:rPr>
-        <w:t>20分钟/1次：</w:t>
-      </w:r>
-      <w:r>
-        <w:t>20</w:t>
-      </w:r>
-      <w:r>
-        <w:rPr>
-          <w:rFonts w:hint="eastAsia"/>
-        </w:rPr>
-        <w:t>分钟</w:t>
-      </w:r>
-      <w:r>
-        <w:t>/1</w:t>
-      </w:r>
-      <w:r>
-        <w:rPr>
-          <w:rFonts w:hint="eastAsia"/>
-        </w:rPr>
-        <w:t>次</w:t>
-      </w:r>
-      <w:r>
-        <w:t>的频率汇总数据</w:t>
-      </w:r>
-      <w:r>
-        <w:rPr>
-          <w:rFonts w:hint="eastAsia"/>
-        </w:rPr>
-        <w:t>。</w:t>
-      </w:r>
-    </w:p>
-    <w:p>
-      <w:pPr>
-        <w:pStyle w:val="23"/>
-        <w:numPr>
-          <w:ilvl w:val="2"/>
-          <w:numId w:val="12"/>
-        </w:numPr>
-        <w:spacing w:beforeLines="0"/>
-        <w:ind w:left="1701" w:hanging="425" w:firstLineChars="0"/>
-      </w:pPr>
-      <w:r>
-        <w:rPr>
-          <w:rFonts w:hint="eastAsia"/>
-        </w:rPr>
-        <w:t>30分钟/1次：30分钟</w:t>
-      </w:r>
-      <w:r>
-        <w:t>/1</w:t>
-      </w:r>
-      <w:r>
-        <w:rPr>
-          <w:rFonts w:hint="eastAsia"/>
-        </w:rPr>
-        <w:t>次</w:t>
-      </w:r>
-      <w:r>
-        <w:t>的频率汇总数据</w:t>
-      </w:r>
-      <w:r>
-        <w:rPr>
-          <w:rFonts w:hint="eastAsia"/>
-        </w:rPr>
-        <w:t>。</w:t>
-      </w:r>
-    </w:p>
-    <w:p>
-      <w:pPr>
-        <w:spacing w:before="120" w:line="240" w:lineRule="atLeast"/>
-        <w:ind w:firstLine="16"/>
-        <w:jc w:val="left"/>
-        <w:rPr>
-          <w:sz w:val="24"/>
-          <w:szCs w:val="24"/>
-        </w:rPr>
-      </w:pPr>
-    </w:p>
-    <w:p>
-      <w:pPr>
-        <w:spacing w:before="120" w:line="240" w:lineRule="atLeast"/>
-        <w:ind w:firstLine="480"/>
-        <w:jc w:val="left"/>
-        <w:rPr>
-          <w:sz w:val="24"/>
-          <w:szCs w:val="24"/>
-        </w:rPr>
-      </w:pPr>
-      <w:r>
-        <w:rPr>
-          <w:sz w:val="24"/>
-          <w:szCs w:val="24"/>
-        </w:rPr>
-        <w:tab/>
-      </w:r>
-      <w:r>
-        <w:rPr>
-          <w:rFonts w:hint="eastAsia"/>
-          <w:sz w:val="24"/>
-          <w:szCs w:val="24"/>
-        </w:rPr>
-        <w:t>指标选择：</w:t>
-      </w:r>
-    </w:p>
-    <w:p>
-      <w:pPr>
-        <w:pStyle w:val="23"/>
-        <w:numPr>
-          <w:ilvl w:val="2"/>
-          <w:numId w:val="12"/>
-        </w:numPr>
-        <w:spacing w:beforeLines="0"/>
-        <w:ind w:left="1701" w:hanging="425" w:firstLineChars="0"/>
-      </w:pPr>
-      <w:r>
-        <w:rPr>
-          <w:rFonts w:hint="eastAsia"/>
-        </w:rPr>
-        <w:t>CPU使用情况</w:t>
-      </w:r>
-    </w:p>
-    <w:p>
-      <w:pPr>
-        <w:pStyle w:val="23"/>
-        <w:numPr>
-          <w:ilvl w:val="2"/>
-          <w:numId w:val="12"/>
-        </w:numPr>
-        <w:spacing w:beforeLines="0"/>
-        <w:ind w:left="1701" w:hanging="425" w:firstLineChars="0"/>
-      </w:pPr>
-      <w:r>
-        <w:t>内存使用情况</w:t>
-      </w:r>
-    </w:p>
-    <w:p>
-      <w:pPr>
-        <w:pStyle w:val="23"/>
-        <w:numPr>
-          <w:ilvl w:val="2"/>
-          <w:numId w:val="12"/>
-        </w:numPr>
-        <w:spacing w:beforeLines="0"/>
-        <w:ind w:left="1701" w:hanging="425" w:firstLineChars="0"/>
-      </w:pPr>
-      <w:r>
-        <w:t>磁盘空间使用情况</w:t>
-      </w:r>
-    </w:p>
-    <w:p>
-      <w:pPr>
-        <w:pStyle w:val="23"/>
-        <w:numPr>
-          <w:ilvl w:val="2"/>
-          <w:numId w:val="12"/>
-        </w:numPr>
-        <w:spacing w:beforeLines="0"/>
-        <w:ind w:left="1701" w:hanging="425" w:firstLineChars="0"/>
-      </w:pPr>
-      <w:r>
-        <w:t>磁盘I/O情况</w:t>
-      </w:r>
-    </w:p>
-    <w:p>
-      <w:pPr>
-        <w:pStyle w:val="23"/>
-        <w:numPr>
-          <w:ilvl w:val="2"/>
-          <w:numId w:val="12"/>
-        </w:numPr>
-        <w:spacing w:beforeLines="0"/>
-        <w:ind w:left="1701" w:hanging="425" w:firstLineChars="0"/>
-      </w:pPr>
-      <w:r>
-        <w:t>网络流量情况</w:t>
-      </w:r>
-    </w:p>
-    <w:p>
-      <w:pPr>
-        <w:pStyle w:val="23"/>
-        <w:numPr>
-          <w:ilvl w:val="2"/>
-          <w:numId w:val="12"/>
-        </w:numPr>
-        <w:spacing w:beforeLines="0"/>
-        <w:ind w:left="1701" w:hanging="425" w:firstLineChars="0"/>
-      </w:pPr>
-      <w:r>
-        <w:t>在线用户数</w:t>
-      </w:r>
-    </w:p>
-    <w:p>
-      <w:pPr>
-        <w:pStyle w:val="23"/>
-        <w:numPr>
-          <w:ilvl w:val="2"/>
-          <w:numId w:val="12"/>
-        </w:numPr>
-        <w:spacing w:beforeLines="0"/>
-        <w:ind w:left="1701" w:hanging="425" w:firstLineChars="0"/>
-      </w:pPr>
-      <w:r>
-        <w:t>并发连接数</w:t>
-      </w:r>
-    </w:p>
-    <w:p>
-      <w:pPr>
-        <w:pStyle w:val="23"/>
-        <w:numPr>
-          <w:ilvl w:val="2"/>
-          <w:numId w:val="12"/>
-        </w:numPr>
-        <w:spacing w:beforeLines="0"/>
-        <w:ind w:left="1701" w:hanging="425" w:firstLineChars="0"/>
-      </w:pPr>
-      <w:r>
-        <w:t>每个被保护应用的并发连接数</w:t>
-      </w:r>
-    </w:p>
-    <w:p>
-      <w:pPr>
-        <w:pStyle w:val="12"/>
-        <w:spacing w:before="120"/>
-        <w:ind w:firstLine="400"/>
-      </w:pPr>
-    </w:p>
-    <w:p>
-      <w:pPr>
-        <w:spacing w:before="120" w:line="240" w:lineRule="atLeast"/>
-        <w:ind w:firstLine="480"/>
-        <w:jc w:val="left"/>
-        <w:rPr>
-          <w:sz w:val="24"/>
-          <w:szCs w:val="24"/>
-        </w:rPr>
-      </w:pPr>
-      <w:r>
-        <w:rPr>
-          <w:rFonts w:hint="eastAsia"/>
-        </w:rPr>
-        <w:t xml:space="preserve">  </w:t>
-      </w:r>
-    </w:p>
-    <w:p>
-      <w:pPr>
-        <w:pStyle w:val="3"/>
-        <w:spacing w:before="360" w:beforeLines="150" w:after="120" w:afterLines="50" w:line="360" w:lineRule="auto"/>
-        <w:ind w:left="357" w:hanging="357"/>
-        <w:rPr>
-          <w:rFonts w:ascii="Times New Roman" w:hAnsi="Times New Roman"/>
-          <w:bCs w:val="0"/>
-          <w:sz w:val="30"/>
-          <w:szCs w:val="30"/>
-        </w:rPr>
-      </w:pPr>
-      <w:bookmarkStart w:id="79" w:name="_Toc424214635"/>
-      <w:r>
-        <w:rPr>
-          <w:rFonts w:hint="eastAsia" w:ascii="Times New Roman" w:hAnsi="Times New Roman"/>
-          <w:bCs w:val="0"/>
-          <w:sz w:val="30"/>
-          <w:szCs w:val="30"/>
-        </w:rPr>
-        <w:t>6.</w:t>
-      </w:r>
-      <w:r>
-        <w:rPr>
-          <w:rFonts w:ascii="Times New Roman" w:hAnsi="Times New Roman"/>
-          <w:bCs w:val="0"/>
-          <w:sz w:val="30"/>
-          <w:szCs w:val="30"/>
-        </w:rPr>
-        <w:t>4数据告警阀值配置</w:t>
-      </w:r>
-      <w:bookmarkEnd w:id="78"/>
-      <w:r>
-        <w:rPr>
-          <w:rFonts w:hint="eastAsia" w:ascii="Times New Roman" w:hAnsi="Times New Roman"/>
-          <w:bCs w:val="0"/>
-          <w:sz w:val="30"/>
-          <w:szCs w:val="30"/>
-        </w:rPr>
-        <w:t>页</w:t>
-      </w:r>
-      <w:bookmarkEnd w:id="79"/>
-    </w:p>
-    <w:p>
-      <w:pPr>
-        <w:spacing w:before="120" w:line="240" w:lineRule="atLeast"/>
-        <w:jc w:val="center"/>
-        <w:rPr>
-          <w:color w:val="FF6600"/>
-          <w:sz w:val="24"/>
-          <w:szCs w:val="24"/>
-        </w:rPr>
-      </w:pPr>
-      <w:r>
-        <w:rPr>
-          <w:rFonts w:ascii="Calibri" w:hAnsi="Calibri" w:eastAsia="宋体" w:cs="黑体"/>
-          <w:kern w:val="2"/>
-          <w:sz w:val="21"/>
-          <w:szCs w:val="21"/>
-          <w:lang w:val="en-US" w:eastAsia="zh-CN" w:bidi="ar-SA"/>
-        </w:rPr>
-        <w:pict>
-          <v:shape id="图片 4" o:spid="_x0000_s1032" type="#_x0000_t75" style="height:214.5pt;width:372pt;rotation:0f;" o:ole="f" fillcolor="#FFFFFF" filled="f" o:preferrelative="t" stroked="f" coordorigin="0,0" coordsize="21600,21600">
-            <v:fill on="f" color2="#FFFFFF" focus="0%"/>
-            <v:imagedata gain="65536f" blacklevel="0f" gamma="0" o:title="" r:id="rId18"/>
-            <o:lock v:ext="edit" position="f" selection="f" grouping="f" rotation="f" cropping="f" text="f" aspectratio="t"/>
-            <w10:wrap type="none"/>
-            <w10:anchorlock/>
-          </v:shape>
-        </w:pict>
-      </w:r>
-    </w:p>
-    <w:p>
-      <w:pPr>
-        <w:ind w:firstLine="420"/>
-        <w:jc w:val="center"/>
-        <w:rPr>
-          <w:color w:val="FF6600"/>
-          <w:sz w:val="24"/>
-          <w:szCs w:val="24"/>
-        </w:rPr>
-      </w:pPr>
-      <w:r>
-        <w:rPr>
-          <w:rFonts w:hint="eastAsia"/>
-          <w:color w:val="FF6600"/>
-          <w:sz w:val="24"/>
-          <w:szCs w:val="24"/>
-        </w:rPr>
-        <w:t>图6-</w:t>
-      </w:r>
-      <w:r>
-        <w:rPr>
-          <w:color w:val="FF6600"/>
-          <w:sz w:val="24"/>
-          <w:szCs w:val="24"/>
-        </w:rPr>
-        <w:t>4</w:t>
-      </w:r>
-      <w:r>
-        <w:rPr>
-          <w:rFonts w:hint="eastAsia"/>
-          <w:color w:val="FF6600"/>
-          <w:sz w:val="24"/>
-          <w:szCs w:val="24"/>
-        </w:rPr>
-        <w:t xml:space="preserve"> CPU</w:t>
-      </w:r>
-      <w:r>
-        <w:rPr>
-          <w:color w:val="FF6600"/>
-          <w:sz w:val="24"/>
-          <w:szCs w:val="24"/>
-        </w:rPr>
-        <w:t>设置</w:t>
-      </w:r>
-      <w:r>
-        <w:rPr>
-          <w:rFonts w:hint="eastAsia"/>
-          <w:color w:val="FF6600"/>
-          <w:sz w:val="24"/>
-          <w:szCs w:val="24"/>
-        </w:rPr>
-        <w:t>阀值页面</w:t>
-      </w:r>
-      <w:bookmarkStart w:id="80" w:name="_Toc424159476"/>
-    </w:p>
-    <w:p>
-      <w:pPr>
-        <w:spacing w:before="120" w:line="240" w:lineRule="atLeast"/>
-        <w:jc w:val="left"/>
-        <w:rPr>
-          <w:sz w:val="24"/>
-          <w:szCs w:val="24"/>
-        </w:rPr>
-      </w:pPr>
-      <w:r>
-        <w:rPr>
-          <w:sz w:val="24"/>
-          <w:szCs w:val="24"/>
-        </w:rPr>
-        <w:t>数据</w:t>
-      </w:r>
-      <w:r>
-        <w:rPr>
-          <w:rFonts w:hint="eastAsia"/>
-          <w:sz w:val="24"/>
-          <w:szCs w:val="24"/>
-        </w:rPr>
-        <w:t>告警</w:t>
-      </w:r>
-      <w:r>
-        <w:rPr>
-          <w:sz w:val="24"/>
-          <w:szCs w:val="24"/>
-        </w:rPr>
-        <w:t>策略配置</w:t>
-      </w:r>
-    </w:p>
-    <w:p>
-      <w:pPr>
-        <w:spacing w:before="120" w:line="240" w:lineRule="atLeast"/>
-        <w:ind w:firstLine="480"/>
-        <w:jc w:val="left"/>
-        <w:rPr>
-          <w:sz w:val="24"/>
-          <w:szCs w:val="24"/>
-        </w:rPr>
-      </w:pPr>
-      <w:r>
-        <w:rPr>
-          <w:rFonts w:hint="eastAsia"/>
-          <w:sz w:val="24"/>
-          <w:szCs w:val="24"/>
-        </w:rPr>
-        <w:t xml:space="preserve">   是否启用：</w:t>
-      </w:r>
-    </w:p>
-    <w:p>
-      <w:pPr>
-        <w:spacing w:before="120" w:line="240" w:lineRule="atLeast"/>
-        <w:ind w:firstLine="566" w:firstLineChars="236"/>
-        <w:jc w:val="left"/>
-        <w:rPr>
-          <w:sz w:val="24"/>
-          <w:szCs w:val="24"/>
-        </w:rPr>
-      </w:pPr>
-      <w:r>
-        <w:rPr>
-          <w:sz w:val="24"/>
-          <w:szCs w:val="24"/>
-        </w:rPr>
-        <w:tab/>
-      </w:r>
-      <w:r>
-        <w:rPr>
-          <w:rFonts w:hint="eastAsia"/>
-          <w:sz w:val="24"/>
-          <w:szCs w:val="24"/>
-        </w:rPr>
-        <w:t>告警阀值：</w:t>
-      </w:r>
-      <w:r>
-        <w:rPr>
-          <w:sz w:val="24"/>
-          <w:szCs w:val="24"/>
-        </w:rPr>
-        <w:t xml:space="preserve"> </w:t>
-      </w:r>
-    </w:p>
-    <w:p>
-      <w:pPr>
-        <w:spacing w:before="120" w:line="240" w:lineRule="atLeast"/>
-        <w:ind w:firstLine="566" w:firstLineChars="236"/>
-        <w:jc w:val="left"/>
-        <w:rPr>
-          <w:sz w:val="24"/>
-          <w:szCs w:val="24"/>
-        </w:rPr>
-      </w:pPr>
-      <w:r>
-        <w:rPr>
-          <w:sz w:val="24"/>
-          <w:szCs w:val="24"/>
-        </w:rPr>
-        <w:tab/>
-      </w:r>
-      <w:r>
-        <w:rPr>
-          <w:rFonts w:hint="eastAsia"/>
-          <w:sz w:val="24"/>
-          <w:szCs w:val="24"/>
-        </w:rPr>
-        <w:t>连续</w:t>
-      </w:r>
-      <w:r>
-        <w:rPr>
-          <w:sz w:val="24"/>
-          <w:szCs w:val="24"/>
-        </w:rPr>
-        <w:t>告警</w:t>
-      </w:r>
-      <w:r>
-        <w:rPr>
-          <w:rFonts w:hint="eastAsia"/>
-          <w:sz w:val="24"/>
-          <w:szCs w:val="24"/>
-        </w:rPr>
-        <w:t>提醒</w:t>
-      </w:r>
-      <w:r>
-        <w:rPr>
-          <w:sz w:val="24"/>
-          <w:szCs w:val="24"/>
-        </w:rPr>
-        <w:t>：</w:t>
-      </w:r>
-    </w:p>
-    <w:p>
-      <w:pPr>
-        <w:pStyle w:val="23"/>
-        <w:numPr>
-          <w:ilvl w:val="0"/>
-          <w:numId w:val="20"/>
-        </w:numPr>
-        <w:spacing w:beforeLines="0"/>
-        <w:ind w:firstLine="16" w:firstLineChars="0"/>
-      </w:pPr>
-      <w:r>
-        <w:t>无</w:t>
-      </w:r>
-      <w:r>
-        <w:rPr>
-          <w:rFonts w:hint="eastAsia"/>
-        </w:rPr>
-        <w:t>：发送</w:t>
-      </w:r>
-      <w:r>
-        <w:t>一次告警后，不在发送</w:t>
-      </w:r>
-    </w:p>
-    <w:p>
-      <w:pPr>
-        <w:pStyle w:val="23"/>
-        <w:numPr>
-          <w:ilvl w:val="0"/>
-          <w:numId w:val="20"/>
-        </w:numPr>
-        <w:spacing w:beforeLines="0"/>
-        <w:ind w:firstLine="16" w:firstLineChars="0"/>
-      </w:pPr>
-      <w:r>
-        <w:rPr>
-          <w:rFonts w:hint="eastAsia"/>
-        </w:rPr>
-        <w:t>10分钟：10分钟/1次，</w:t>
-      </w:r>
-      <w:r>
-        <w:t>发送告警</w:t>
-      </w:r>
-    </w:p>
-    <w:p>
-      <w:pPr>
-        <w:pStyle w:val="23"/>
-        <w:numPr>
-          <w:ilvl w:val="0"/>
-          <w:numId w:val="20"/>
-        </w:numPr>
-        <w:spacing w:beforeLines="0"/>
-        <w:ind w:firstLine="16" w:firstLineChars="0"/>
-      </w:pPr>
-      <w:r>
-        <w:rPr>
-          <w:rFonts w:hint="eastAsia"/>
-        </w:rPr>
-        <w:t>30分钟：30分钟/1次，</w:t>
-      </w:r>
-      <w:r>
-        <w:t>发送告警</w:t>
-      </w:r>
-    </w:p>
-    <w:p>
-      <w:pPr>
-        <w:pStyle w:val="23"/>
-        <w:numPr>
-          <w:ilvl w:val="0"/>
-          <w:numId w:val="20"/>
-        </w:numPr>
-        <w:spacing w:beforeLines="0"/>
-        <w:ind w:firstLine="16" w:firstLineChars="0"/>
-      </w:pPr>
-      <w:r>
-        <w:rPr>
-          <w:rFonts w:hint="eastAsia"/>
-        </w:rPr>
-        <w:t>1小时：</w:t>
-      </w:r>
-      <w:r>
-        <w:t>1</w:t>
-      </w:r>
-      <w:r>
-        <w:rPr>
-          <w:rFonts w:hint="eastAsia"/>
-        </w:rPr>
-        <w:t>小时/1次，</w:t>
-      </w:r>
-      <w:r>
-        <w:t>发送告警</w:t>
-      </w:r>
-    </w:p>
-    <w:p>
-      <w:pPr>
-        <w:pStyle w:val="23"/>
-        <w:numPr>
-          <w:ilvl w:val="0"/>
-          <w:numId w:val="20"/>
-        </w:numPr>
-        <w:spacing w:beforeLines="0"/>
-        <w:ind w:firstLine="16" w:firstLineChars="0"/>
-      </w:pPr>
-      <w:r>
-        <w:rPr>
-          <w:rFonts w:hint="eastAsia"/>
-        </w:rPr>
-        <w:t>3小时：</w:t>
-      </w:r>
-      <w:r>
-        <w:t>3</w:t>
-      </w:r>
-      <w:r>
-        <w:rPr>
-          <w:rFonts w:hint="eastAsia"/>
-        </w:rPr>
-        <w:t>小时 /1次，</w:t>
-      </w:r>
-      <w:r>
-        <w:t>发送告警</w:t>
-      </w:r>
-    </w:p>
-    <w:p>
-      <w:pPr>
-        <w:pStyle w:val="23"/>
-        <w:numPr>
-          <w:ilvl w:val="0"/>
-          <w:numId w:val="20"/>
-        </w:numPr>
-        <w:spacing w:beforeLines="0"/>
-        <w:ind w:firstLine="16" w:firstLineChars="0"/>
-      </w:pPr>
-      <w:r>
-        <w:rPr>
-          <w:rFonts w:hint="eastAsia"/>
-        </w:rPr>
-        <w:t>1天：</w:t>
-      </w:r>
-      <w:r>
-        <w:t>1</w:t>
-      </w:r>
-      <w:r>
-        <w:rPr>
-          <w:rFonts w:hint="eastAsia"/>
-        </w:rPr>
-        <w:t>天/1次，</w:t>
-      </w:r>
-      <w:r>
-        <w:t>发送告警</w:t>
-      </w:r>
-    </w:p>
-    <w:p>
-      <w:pPr>
-        <w:spacing w:before="120" w:line="240" w:lineRule="atLeast"/>
-        <w:ind w:firstLine="850" w:firstLineChars="354"/>
-        <w:jc w:val="left"/>
-        <w:rPr>
-          <w:sz w:val="24"/>
-          <w:szCs w:val="24"/>
-        </w:rPr>
-      </w:pPr>
-      <w:r>
-        <w:rPr>
-          <w:sz w:val="24"/>
-          <w:szCs w:val="24"/>
-        </w:rPr>
-        <w:t>告警方式：</w:t>
-      </w:r>
-    </w:p>
-    <w:p>
-      <w:pPr>
-        <w:pStyle w:val="23"/>
-        <w:numPr>
-          <w:ilvl w:val="2"/>
-          <w:numId w:val="21"/>
-        </w:numPr>
-        <w:spacing w:beforeLines="0"/>
-        <w:ind w:firstLine="16" w:firstLineChars="0"/>
-      </w:pPr>
-      <w:r>
-        <w:t>邮件</w:t>
-      </w:r>
-    </w:p>
-    <w:p>
-      <w:pPr>
-        <w:pStyle w:val="23"/>
-        <w:numPr>
-          <w:ilvl w:val="2"/>
-          <w:numId w:val="21"/>
-        </w:numPr>
-        <w:spacing w:beforeLines="0"/>
-        <w:ind w:firstLine="16" w:firstLineChars="0"/>
-      </w:pPr>
-      <w:r>
-        <w:t>气泡</w:t>
-      </w:r>
-    </w:p>
-    <w:p>
-      <w:pPr>
-        <w:pStyle w:val="23"/>
-        <w:numPr>
-          <w:ilvl w:val="2"/>
-          <w:numId w:val="21"/>
-        </w:numPr>
-        <w:spacing w:beforeLines="0"/>
-        <w:ind w:firstLine="16" w:firstLineChars="0"/>
-      </w:pPr>
-      <w:r>
-        <w:t>短信</w:t>
-      </w:r>
-    </w:p>
-    <w:p>
-      <w:pPr>
-        <w:pStyle w:val="23"/>
-        <w:numPr>
-          <w:ilvl w:val="2"/>
-          <w:numId w:val="21"/>
-        </w:numPr>
-        <w:spacing w:beforeLines="0"/>
-        <w:ind w:firstLine="16" w:firstLineChars="0"/>
-      </w:pPr>
-      <w:r>
-        <w:t>SysLog记录日志</w:t>
-      </w:r>
-    </w:p>
-    <w:p>
-      <w:pPr>
-        <w:pStyle w:val="23"/>
-        <w:numPr>
-          <w:ilvl w:val="2"/>
-          <w:numId w:val="21"/>
-        </w:numPr>
-        <w:spacing w:beforeLines="0"/>
-        <w:ind w:firstLine="16" w:firstLineChars="0"/>
-      </w:pPr>
-      <w:r>
-        <w:rPr>
-          <w:rFonts w:hint="eastAsia"/>
-        </w:rPr>
-        <w:t>客户端</w:t>
-      </w:r>
-      <w:r>
-        <w:t>告警信息推送</w:t>
-      </w:r>
-    </w:p>
-    <w:p>
-      <w:pPr>
-        <w:ind w:left="424" w:leftChars="202" w:firstLine="420"/>
-        <w:jc w:val="left"/>
-        <w:rPr>
-          <w:b/>
-        </w:rPr>
-      </w:pPr>
-    </w:p>
-    <w:p>
-      <w:pPr>
-        <w:pStyle w:val="3"/>
-        <w:spacing w:before="360" w:beforeLines="150" w:after="120" w:afterLines="50" w:line="360" w:lineRule="auto"/>
-        <w:ind w:left="357" w:hanging="357"/>
-        <w:rPr>
-          <w:rFonts w:ascii="Times New Roman" w:hAnsi="Times New Roman"/>
-          <w:bCs w:val="0"/>
-          <w:sz w:val="30"/>
-          <w:szCs w:val="30"/>
-        </w:rPr>
-      </w:pPr>
-      <w:bookmarkStart w:id="81" w:name="_Toc424214636"/>
-      <w:r>
-        <w:rPr>
-          <w:rFonts w:hint="eastAsia" w:ascii="Times New Roman" w:hAnsi="Times New Roman"/>
-          <w:bCs w:val="0"/>
-          <w:sz w:val="30"/>
-          <w:szCs w:val="30"/>
-        </w:rPr>
-        <w:t>6.</w:t>
-      </w:r>
-      <w:r>
-        <w:rPr>
-          <w:rFonts w:ascii="Times New Roman" w:hAnsi="Times New Roman"/>
-          <w:bCs w:val="0"/>
-          <w:sz w:val="30"/>
-          <w:szCs w:val="30"/>
-        </w:rPr>
-        <w:t>5</w:t>
-      </w:r>
-      <w:r>
-        <w:rPr>
-          <w:rFonts w:hint="eastAsia" w:ascii="Times New Roman" w:hAnsi="Times New Roman"/>
-          <w:bCs w:val="0"/>
-          <w:sz w:val="30"/>
-          <w:szCs w:val="30"/>
-        </w:rPr>
-        <w:t>采集数据</w:t>
-      </w:r>
-      <w:r>
-        <w:rPr>
-          <w:rFonts w:ascii="Times New Roman" w:hAnsi="Times New Roman"/>
-          <w:bCs w:val="0"/>
-          <w:sz w:val="30"/>
-          <w:szCs w:val="30"/>
-        </w:rPr>
-        <w:t>展</w:t>
-      </w:r>
-      <w:bookmarkEnd w:id="80"/>
-      <w:r>
-        <w:rPr>
-          <w:rFonts w:ascii="Times New Roman" w:hAnsi="Times New Roman"/>
-          <w:bCs w:val="0"/>
-          <w:sz w:val="30"/>
-          <w:szCs w:val="30"/>
-        </w:rPr>
-        <w:t>现</w:t>
-      </w:r>
-      <w:bookmarkEnd w:id="81"/>
-    </w:p>
-    <w:p>
-      <w:pPr>
-        <w:spacing w:before="120" w:line="240" w:lineRule="atLeast"/>
-        <w:jc w:val="center"/>
-      </w:pPr>
-    </w:p>
-    <w:p>
-      <w:pPr>
-        <w:pStyle w:val="3"/>
-        <w:spacing w:before="360" w:beforeLines="150" w:after="120" w:afterLines="50" w:line="360" w:lineRule="auto"/>
-        <w:ind w:left="357" w:hanging="357"/>
-        <w:rPr>
-          <w:rFonts w:ascii="Times New Roman" w:hAnsi="Times New Roman"/>
-          <w:bCs w:val="0"/>
-          <w:sz w:val="30"/>
-          <w:szCs w:val="30"/>
-        </w:rPr>
-      </w:pPr>
-      <w:bookmarkStart w:id="82" w:name="_Toc424214637"/>
-      <w:r>
-        <w:rPr>
-          <w:rFonts w:hint="eastAsia" w:ascii="Times New Roman" w:hAnsi="Times New Roman"/>
-          <w:bCs w:val="0"/>
-          <w:sz w:val="30"/>
-          <w:szCs w:val="30"/>
-        </w:rPr>
-        <w:t>6.5用户</w:t>
-      </w:r>
-      <w:r>
-        <w:rPr>
-          <w:rFonts w:ascii="Times New Roman" w:hAnsi="Times New Roman"/>
-          <w:bCs w:val="0"/>
-          <w:sz w:val="30"/>
-          <w:szCs w:val="30"/>
-        </w:rPr>
-        <w:t>监控页面</w:t>
-      </w:r>
-      <w:bookmarkEnd w:id="82"/>
-    </w:p>
-    <w:p>
-      <w:pPr>
-        <w:spacing w:before="120" w:line="240" w:lineRule="atLeast"/>
-        <w:jc w:val="center"/>
-      </w:pPr>
-      <w:r>
-        <w:rPr>
-          <w:rFonts w:ascii="Calibri" w:hAnsi="Calibri" w:eastAsia="宋体" w:cs="黑体"/>
-          <w:kern w:val="2"/>
-          <w:sz w:val="21"/>
-          <w:szCs w:val="21"/>
-          <w:lang w:val="en-US" w:eastAsia="zh-CN" w:bidi="ar-SA"/>
-        </w:rPr>
-        <w:pict>
-          <v:shape id="图片 2" o:spid="_x0000_s1033" type="#_x0000_t75" style="height:249.9pt;width:416.25pt;rotation:0f;" o:ole="f" fillcolor="#FFFFFF" filled="f" o:preferrelative="t" stroked="f" coordorigin="0,0" coordsize="21600,21600">
-            <v:fill on="f" color2="#FFFFFF" focus="0%"/>
-            <v:imagedata gain="65536f" blacklevel="0f" gamma="0" o:title="" r:id="rId19"/>
-            <o:lock v:ext="edit" position="f" selection="f" grouping="f" rotation="f" cropping="f" text="f" aspectratio="t"/>
-            <w10:wrap type="none"/>
-            <w10:anchorlock/>
-          </v:shape>
-        </w:pict>
-      </w:r>
-    </w:p>
-    <w:p>
-      <w:pPr>
         <w:ind w:firstLine="420"/>
         <w:jc w:val="center"/>
         <w:rPr>
@@ -22994,8 +23044,8 @@
         <w:t>7异常设计</w:t>
       </w:r>
       <w:bookmarkEnd w:id="83"/>
-      <w:bookmarkStart w:id="84" w:name="_Toc424159478"/>
-      <w:bookmarkStart w:id="85" w:name="_Toc243567132"/>
+      <w:bookmarkStart w:id="84" w:name="_Toc243567132"/>
+      <w:bookmarkStart w:id="85" w:name="_Toc424159478"/>
     </w:p>
     <w:p>
       <w:pPr>
@@ -28328,10 +28378,185 @@
 
 <file path=word/numbering.xml><?xml version="1.0" encoding="utf-8"?>
 <w:numbering xmlns:wpc="http://schemas.microsoft.com/office/word/2010/wordprocessingCanvas" xmlns:mc="http://schemas.openxmlformats.org/markup-compatibility/2006" xmlns:o="urn:schemas-microsoft-com:office:office" xmlns:r="http://schemas.openxmlformats.org/officeDocument/2006/relationships" xmlns:m="http://schemas.openxmlformats.org/officeDocument/2006/math" xmlns:v="urn:schemas-microsoft-com:vml" xmlns:wp14="http://schemas.microsoft.com/office/word/2010/wordprocessingDrawing" xmlns:wp="http://schemas.openxmlformats.org/drawingml/2006/wordprocessingDrawing" xmlns:w10="urn:schemas-microsoft-com:office:word" xmlns:w="http://schemas.openxmlformats.org/wordprocessingml/2006/main" xmlns:w14="http://schemas.microsoft.com/office/word/2010/wordml" xmlns:wpg="http://schemas.microsoft.com/office/word/2010/wordprocessingGroup" xmlns:wpi="http://schemas.microsoft.com/office/word/2010/wordprocessingInk" xmlns:wne="http://schemas.microsoft.com/office/word/2006/wordml" xmlns:wps="http://schemas.microsoft.com/office/word/2010/wordprocessingShape" mc:Ignorable="w14 wp14">
-  <w:abstractNum w:abstractNumId="1446343057">
-    <w:nsid w:val="56357191"/>
+  <w:abstractNum w:abstractNumId="947008831">
+    <w:nsid w:val="3872353F"/>
     <w:multiLevelType w:val="multilevel"/>
-    <w:tmpl w:val="56357191"/>
+    <w:tmpl w:val="3872353F"/>
+    <w:lvl w:ilvl="0" w:tentative="1">
+      <w:start w:val="1"/>
+      <w:numFmt w:val="decimal"/>
+      <w:lvlText w:val="%1."/>
+      <w:lvlJc w:val="left"/>
+      <w:pPr>
+        <w:ind w:left="840" w:hanging="420"/>
+      </w:pPr>
+    </w:lvl>
+    <w:lvl w:ilvl="1" w:tentative="1">
+      <w:start w:val="1"/>
+      <w:numFmt w:val="lowerLetter"/>
+      <w:lvlText w:val="%2)"/>
+      <w:lvlJc w:val="left"/>
+      <w:pPr>
+        <w:ind w:left="1260" w:hanging="420"/>
+      </w:pPr>
+    </w:lvl>
+    <w:lvl w:ilvl="2" w:tentative="1">
+      <w:start w:val="1"/>
+      <w:numFmt w:val="lowerRoman"/>
+      <w:lvlText w:val="%3."/>
+      <w:lvlJc w:val="right"/>
+      <w:pPr>
+        <w:ind w:left="1680" w:hanging="420"/>
+      </w:pPr>
+    </w:lvl>
+    <w:lvl w:ilvl="3" w:tentative="1">
+      <w:start w:val="1"/>
+      <w:numFmt w:val="decimal"/>
+      <w:lvlText w:val="%4."/>
+      <w:lvlJc w:val="left"/>
+      <w:pPr>
+        <w:ind w:left="2100" w:hanging="420"/>
+      </w:pPr>
+    </w:lvl>
+    <w:lvl w:ilvl="4" w:tentative="1">
+      <w:start w:val="1"/>
+      <w:numFmt w:val="lowerLetter"/>
+      <w:lvlText w:val="%5)"/>
+      <w:lvlJc w:val="left"/>
+      <w:pPr>
+        <w:ind w:left="2520" w:hanging="420"/>
+      </w:pPr>
+    </w:lvl>
+    <w:lvl w:ilvl="5" w:tentative="1">
+      <w:start w:val="1"/>
+      <w:numFmt w:val="lowerRoman"/>
+      <w:lvlText w:val="%6."/>
+      <w:lvlJc w:val="right"/>
+      <w:pPr>
+        <w:ind w:left="2940" w:hanging="420"/>
+      </w:pPr>
+    </w:lvl>
+    <w:lvl w:ilvl="6" w:tentative="1">
+      <w:start w:val="1"/>
+      <w:numFmt w:val="decimal"/>
+      <w:lvlText w:val="%7."/>
+      <w:lvlJc w:val="left"/>
+      <w:pPr>
+        <w:ind w:left="3360" w:hanging="420"/>
+      </w:pPr>
+    </w:lvl>
+    <w:lvl w:ilvl="7" w:tentative="1">
+      <w:start w:val="1"/>
+      <w:numFmt w:val="lowerLetter"/>
+      <w:lvlText w:val="%8)"/>
+      <w:lvlJc w:val="left"/>
+      <w:pPr>
+        <w:ind w:left="3780" w:hanging="420"/>
+      </w:pPr>
+    </w:lvl>
+    <w:lvl w:ilvl="8" w:tentative="1">
+      <w:start w:val="1"/>
+      <w:numFmt w:val="lowerRoman"/>
+      <w:lvlText w:val="%9."/>
+      <w:lvlJc w:val="right"/>
+      <w:pPr>
+        <w:ind w:left="4200" w:hanging="420"/>
+      </w:pPr>
+    </w:lvl>
+  </w:abstractNum>
+  <w:abstractNum w:abstractNumId="380397659">
+    <w:nsid w:val="16AC685B"/>
+    <w:multiLevelType w:val="multilevel"/>
+    <w:tmpl w:val="16AC685B"/>
+    <w:lvl w:ilvl="0" w:tentative="1">
+      <w:start w:val="1"/>
+      <w:numFmt w:val="decimal"/>
+      <w:lvlText w:val="%1）"/>
+      <w:lvlJc w:val="left"/>
+      <w:pPr>
+        <w:ind w:left="1620" w:hanging="360"/>
+      </w:pPr>
+      <w:rPr>
+        <w:rFonts w:hint="default"/>
+      </w:rPr>
+    </w:lvl>
+    <w:lvl w:ilvl="1" w:tentative="1">
+      <w:start w:val="1"/>
+      <w:numFmt w:val="lowerLetter"/>
+      <w:lvlText w:val="%2)"/>
+      <w:lvlJc w:val="left"/>
+      <w:pPr>
+        <w:ind w:left="2100" w:hanging="420"/>
+      </w:pPr>
+    </w:lvl>
+    <w:lvl w:ilvl="2" w:tentative="1">
+      <w:start w:val="1"/>
+      <w:numFmt w:val="lowerRoman"/>
+      <w:lvlText w:val="%3."/>
+      <w:lvlJc w:val="right"/>
+      <w:pPr>
+        <w:ind w:left="2520" w:hanging="420"/>
+      </w:pPr>
+    </w:lvl>
+    <w:lvl w:ilvl="3" w:tentative="1">
+      <w:start w:val="1"/>
+      <w:numFmt w:val="decimal"/>
+      <w:lvlText w:val="%4."/>
+      <w:lvlJc w:val="left"/>
+      <w:pPr>
+        <w:ind w:left="2940" w:hanging="420"/>
+      </w:pPr>
+    </w:lvl>
+    <w:lvl w:ilvl="4" w:tentative="1">
+      <w:start w:val="1"/>
+      <w:numFmt w:val="lowerLetter"/>
+      <w:lvlText w:val="%5)"/>
+      <w:lvlJc w:val="left"/>
+      <w:pPr>
+        <w:ind w:left="3360" w:hanging="420"/>
+      </w:pPr>
+    </w:lvl>
+    <w:lvl w:ilvl="5" w:tentative="1">
+      <w:start w:val="1"/>
+      <w:numFmt w:val="lowerRoman"/>
+      <w:lvlText w:val="%6."/>
+      <w:lvlJc w:val="right"/>
+      <w:pPr>
+        <w:ind w:left="3780" w:hanging="420"/>
+      </w:pPr>
+    </w:lvl>
+    <w:lvl w:ilvl="6" w:tentative="1">
+      <w:start w:val="1"/>
+      <w:numFmt w:val="decimal"/>
+      <w:lvlText w:val="%7."/>
+      <w:lvlJc w:val="left"/>
+      <w:pPr>
+        <w:ind w:left="4200" w:hanging="420"/>
+      </w:pPr>
+    </w:lvl>
+    <w:lvl w:ilvl="7" w:tentative="1">
+      <w:start w:val="1"/>
+      <w:numFmt w:val="lowerLetter"/>
+      <w:lvlText w:val="%8)"/>
+      <w:lvlJc w:val="left"/>
+      <w:pPr>
+        <w:ind w:left="4620" w:hanging="420"/>
+      </w:pPr>
+    </w:lvl>
+    <w:lvl w:ilvl="8" w:tentative="1">
+      <w:start w:val="1"/>
+      <w:numFmt w:val="lowerRoman"/>
+      <w:lvlText w:val="%9."/>
+      <w:lvlJc w:val="right"/>
+      <w:pPr>
+        <w:ind w:left="5040" w:hanging="420"/>
+      </w:pPr>
+    </w:lvl>
+  </w:abstractNum>
+  <w:abstractNum w:abstractNumId="590239100">
+    <w:nsid w:val="232E557C"/>
+    <w:multiLevelType w:val="multilevel"/>
+    <w:tmpl w:val="232E557C"/>
     <w:lvl w:ilvl="0" w:tentative="1">
       <w:start w:val="1"/>
       <w:numFmt w:val="bullet"/>
@@ -28358,12 +28583,15 @@
     </w:lvl>
     <w:lvl w:ilvl="2" w:tentative="1">
       <w:start w:val="1"/>
-      <w:numFmt w:val="lowerRoman"/>
-      <w:lvlText w:val="%3."/>
-      <w:lvlJc w:val="right"/>
+      <w:numFmt w:val="decimal"/>
+      <w:lvlText w:val="%3)"/>
+      <w:lvlJc w:val="left"/>
       <w:pPr>
         <w:ind w:left="1260" w:hanging="420"/>
       </w:pPr>
+      <w:rPr>
+        <w:rFonts w:hint="default"/>
+      </w:rPr>
     </w:lvl>
     <w:lvl w:ilvl="3" w:tentative="1">
       <w:start w:val="1"/>
@@ -28417,6 +28645,555 @@
       <w:lvlJc w:val="right"/>
       <w:pPr>
         <w:ind w:left="3780" w:hanging="420"/>
+      </w:pPr>
+    </w:lvl>
+  </w:abstractNum>
+  <w:abstractNum w:abstractNumId="728498624">
+    <w:nsid w:val="2B6C01C0"/>
+    <w:multiLevelType w:val="multilevel"/>
+    <w:tmpl w:val="2B6C01C0"/>
+    <w:lvl w:ilvl="0" w:tentative="1">
+      <w:start w:val="1"/>
+      <w:numFmt w:val="decimal"/>
+      <w:lvlText w:val="%1."/>
+      <w:lvlJc w:val="left"/>
+      <w:pPr>
+        <w:ind w:left="840" w:hanging="420"/>
+      </w:pPr>
+    </w:lvl>
+    <w:lvl w:ilvl="1" w:tentative="1">
+      <w:start w:val="1"/>
+      <w:numFmt w:val="lowerLetter"/>
+      <w:lvlText w:val="%2)"/>
+      <w:lvlJc w:val="left"/>
+      <w:pPr>
+        <w:ind w:left="1260" w:hanging="420"/>
+      </w:pPr>
+    </w:lvl>
+    <w:lvl w:ilvl="2" w:tentative="1">
+      <w:start w:val="1"/>
+      <w:numFmt w:val="lowerRoman"/>
+      <w:lvlText w:val="%3."/>
+      <w:lvlJc w:val="right"/>
+      <w:pPr>
+        <w:ind w:left="1680" w:hanging="420"/>
+      </w:pPr>
+    </w:lvl>
+    <w:lvl w:ilvl="3" w:tentative="1">
+      <w:start w:val="1"/>
+      <w:numFmt w:val="decimal"/>
+      <w:lvlText w:val="%4."/>
+      <w:lvlJc w:val="left"/>
+      <w:pPr>
+        <w:ind w:left="2100" w:hanging="420"/>
+      </w:pPr>
+    </w:lvl>
+    <w:lvl w:ilvl="4" w:tentative="1">
+      <w:start w:val="1"/>
+      <w:numFmt w:val="lowerLetter"/>
+      <w:lvlText w:val="%5)"/>
+      <w:lvlJc w:val="left"/>
+      <w:pPr>
+        <w:ind w:left="2520" w:hanging="420"/>
+      </w:pPr>
+    </w:lvl>
+    <w:lvl w:ilvl="5" w:tentative="1">
+      <w:start w:val="1"/>
+      <w:numFmt w:val="lowerRoman"/>
+      <w:lvlText w:val="%6."/>
+      <w:lvlJc w:val="right"/>
+      <w:pPr>
+        <w:ind w:left="2940" w:hanging="420"/>
+      </w:pPr>
+    </w:lvl>
+    <w:lvl w:ilvl="6" w:tentative="1">
+      <w:start w:val="1"/>
+      <w:numFmt w:val="decimal"/>
+      <w:lvlText w:val="%7."/>
+      <w:lvlJc w:val="left"/>
+      <w:pPr>
+        <w:ind w:left="3360" w:hanging="420"/>
+      </w:pPr>
+    </w:lvl>
+    <w:lvl w:ilvl="7" w:tentative="1">
+      <w:start w:val="1"/>
+      <w:numFmt w:val="lowerLetter"/>
+      <w:lvlText w:val="%8)"/>
+      <w:lvlJc w:val="left"/>
+      <w:pPr>
+        <w:ind w:left="3780" w:hanging="420"/>
+      </w:pPr>
+    </w:lvl>
+    <w:lvl w:ilvl="8" w:tentative="1">
+      <w:start w:val="1"/>
+      <w:numFmt w:val="lowerRoman"/>
+      <w:lvlText w:val="%9."/>
+      <w:lvlJc w:val="right"/>
+      <w:pPr>
+        <w:ind w:left="4200" w:hanging="420"/>
+      </w:pPr>
+    </w:lvl>
+  </w:abstractNum>
+  <w:abstractNum w:abstractNumId="910237993">
+    <w:nsid w:val="36412129"/>
+    <w:multiLevelType w:val="multilevel"/>
+    <w:tmpl w:val="36412129"/>
+    <w:lvl w:ilvl="0" w:tentative="1">
+      <w:start w:val="1"/>
+      <w:numFmt w:val="decimal"/>
+      <w:lvlText w:val="%1."/>
+      <w:lvlJc w:val="left"/>
+      <w:pPr>
+        <w:ind w:left="840" w:hanging="420"/>
+      </w:pPr>
+    </w:lvl>
+    <w:lvl w:ilvl="1" w:tentative="1">
+      <w:start w:val="1"/>
+      <w:numFmt w:val="lowerLetter"/>
+      <w:lvlText w:val="%2)"/>
+      <w:lvlJc w:val="left"/>
+      <w:pPr>
+        <w:ind w:left="1260" w:hanging="420"/>
+      </w:pPr>
+    </w:lvl>
+    <w:lvl w:ilvl="2" w:tentative="1">
+      <w:start w:val="1"/>
+      <w:numFmt w:val="lowerRoman"/>
+      <w:lvlText w:val="%3."/>
+      <w:lvlJc w:val="right"/>
+      <w:pPr>
+        <w:ind w:left="1680" w:hanging="420"/>
+      </w:pPr>
+    </w:lvl>
+    <w:lvl w:ilvl="3" w:tentative="1">
+      <w:start w:val="1"/>
+      <w:numFmt w:val="decimal"/>
+      <w:lvlText w:val="%4."/>
+      <w:lvlJc w:val="left"/>
+      <w:pPr>
+        <w:ind w:left="2100" w:hanging="420"/>
+      </w:pPr>
+    </w:lvl>
+    <w:lvl w:ilvl="4" w:tentative="1">
+      <w:start w:val="1"/>
+      <w:numFmt w:val="lowerLetter"/>
+      <w:lvlText w:val="%5)"/>
+      <w:lvlJc w:val="left"/>
+      <w:pPr>
+        <w:ind w:left="2520" w:hanging="420"/>
+      </w:pPr>
+    </w:lvl>
+    <w:lvl w:ilvl="5" w:tentative="1">
+      <w:start w:val="1"/>
+      <w:numFmt w:val="lowerRoman"/>
+      <w:lvlText w:val="%6."/>
+      <w:lvlJc w:val="right"/>
+      <w:pPr>
+        <w:ind w:left="2940" w:hanging="420"/>
+      </w:pPr>
+    </w:lvl>
+    <w:lvl w:ilvl="6" w:tentative="1">
+      <w:start w:val="1"/>
+      <w:numFmt w:val="decimal"/>
+      <w:lvlText w:val="%7."/>
+      <w:lvlJc w:val="left"/>
+      <w:pPr>
+        <w:ind w:left="3360" w:hanging="420"/>
+      </w:pPr>
+    </w:lvl>
+    <w:lvl w:ilvl="7" w:tentative="1">
+      <w:start w:val="1"/>
+      <w:numFmt w:val="lowerLetter"/>
+      <w:lvlText w:val="%8)"/>
+      <w:lvlJc w:val="left"/>
+      <w:pPr>
+        <w:ind w:left="3780" w:hanging="420"/>
+      </w:pPr>
+    </w:lvl>
+    <w:lvl w:ilvl="8" w:tentative="1">
+      <w:start w:val="1"/>
+      <w:numFmt w:val="lowerRoman"/>
+      <w:lvlText w:val="%9."/>
+      <w:lvlJc w:val="right"/>
+      <w:pPr>
+        <w:ind w:left="4200" w:hanging="420"/>
+      </w:pPr>
+    </w:lvl>
+  </w:abstractNum>
+  <w:abstractNum w:abstractNumId="886375155">
+    <w:nsid w:val="34D502F3"/>
+    <w:multiLevelType w:val="multilevel"/>
+    <w:tmpl w:val="34D502F3"/>
+    <w:lvl w:ilvl="0" w:tentative="1">
+      <w:start w:val="1"/>
+      <w:numFmt w:val="decimal"/>
+      <w:lvlText w:val="%1)"/>
+      <w:lvlJc w:val="left"/>
+      <w:pPr>
+        <w:ind w:left="1260" w:hanging="420"/>
+      </w:pPr>
+    </w:lvl>
+    <w:lvl w:ilvl="1" w:tentative="1">
+      <w:start w:val="1"/>
+      <w:numFmt w:val="lowerLetter"/>
+      <w:lvlText w:val="%2)"/>
+      <w:lvlJc w:val="left"/>
+      <w:pPr>
+        <w:ind w:left="1680" w:hanging="420"/>
+      </w:pPr>
+    </w:lvl>
+    <w:lvl w:ilvl="2" w:tentative="1">
+      <w:start w:val="1"/>
+      <w:numFmt w:val="lowerRoman"/>
+      <w:lvlText w:val="%3."/>
+      <w:lvlJc w:val="right"/>
+      <w:pPr>
+        <w:ind w:left="2100" w:hanging="420"/>
+      </w:pPr>
+    </w:lvl>
+    <w:lvl w:ilvl="3" w:tentative="1">
+      <w:start w:val="1"/>
+      <w:numFmt w:val="decimal"/>
+      <w:lvlText w:val="%4."/>
+      <w:lvlJc w:val="left"/>
+      <w:pPr>
+        <w:ind w:left="2520" w:hanging="420"/>
+      </w:pPr>
+    </w:lvl>
+    <w:lvl w:ilvl="4" w:tentative="1">
+      <w:start w:val="1"/>
+      <w:numFmt w:val="lowerLetter"/>
+      <w:lvlText w:val="%5)"/>
+      <w:lvlJc w:val="left"/>
+      <w:pPr>
+        <w:ind w:left="2940" w:hanging="420"/>
+      </w:pPr>
+    </w:lvl>
+    <w:lvl w:ilvl="5" w:tentative="1">
+      <w:start w:val="1"/>
+      <w:numFmt w:val="lowerRoman"/>
+      <w:lvlText w:val="%6."/>
+      <w:lvlJc w:val="right"/>
+      <w:pPr>
+        <w:ind w:left="3360" w:hanging="420"/>
+      </w:pPr>
+    </w:lvl>
+    <w:lvl w:ilvl="6" w:tentative="1">
+      <w:start w:val="1"/>
+      <w:numFmt w:val="decimal"/>
+      <w:lvlText w:val="%7."/>
+      <w:lvlJc w:val="left"/>
+      <w:pPr>
+        <w:ind w:left="3780" w:hanging="420"/>
+      </w:pPr>
+    </w:lvl>
+    <w:lvl w:ilvl="7" w:tentative="1">
+      <w:start w:val="1"/>
+      <w:numFmt w:val="lowerLetter"/>
+      <w:lvlText w:val="%8)"/>
+      <w:lvlJc w:val="left"/>
+      <w:pPr>
+        <w:ind w:left="4200" w:hanging="420"/>
+      </w:pPr>
+    </w:lvl>
+    <w:lvl w:ilvl="8" w:tentative="1">
+      <w:start w:val="1"/>
+      <w:numFmt w:val="lowerRoman"/>
+      <w:lvlText w:val="%9."/>
+      <w:lvlJc w:val="right"/>
+      <w:pPr>
+        <w:ind w:left="4620" w:hanging="420"/>
+      </w:pPr>
+    </w:lvl>
+  </w:abstractNum>
+  <w:abstractNum w:abstractNumId="749499426">
+    <w:nsid w:val="2CAC7422"/>
+    <w:multiLevelType w:val="multilevel"/>
+    <w:tmpl w:val="2CAC7422"/>
+    <w:lvl w:ilvl="0" w:tentative="1">
+      <w:start w:val="1"/>
+      <w:numFmt w:val="bullet"/>
+      <w:lvlText w:val=""/>
+      <w:lvlJc w:val="left"/>
+      <w:pPr>
+        <w:ind w:left="420" w:hanging="420"/>
+      </w:pPr>
+      <w:rPr>
+        <w:rFonts w:hint="default" w:ascii="Wingdings" w:hAnsi="Wingdings"/>
+      </w:rPr>
+    </w:lvl>
+    <w:lvl w:ilvl="1" w:tentative="1">
+      <w:start w:val="1"/>
+      <w:numFmt w:val="decimal"/>
+      <w:lvlText w:val="%2."/>
+      <w:lvlJc w:val="left"/>
+      <w:pPr>
+        <w:ind w:left="840" w:hanging="420"/>
+      </w:pPr>
+      <w:rPr>
+        <w:rFonts w:hint="eastAsia"/>
+      </w:rPr>
+    </w:lvl>
+    <w:lvl w:ilvl="2" w:tentative="1">
+      <w:start w:val="1"/>
+      <w:numFmt w:val="lowerRoman"/>
+      <w:lvlText w:val="%3."/>
+      <w:lvlJc w:val="right"/>
+      <w:pPr>
+        <w:ind w:left="1260" w:hanging="420"/>
+      </w:pPr>
+    </w:lvl>
+    <w:lvl w:ilvl="3" w:tentative="1">
+      <w:start w:val="1"/>
+      <w:numFmt w:val="decimal"/>
+      <w:lvlText w:val="%4."/>
+      <w:lvlJc w:val="left"/>
+      <w:pPr>
+        <w:ind w:left="1680" w:hanging="420"/>
+      </w:pPr>
+    </w:lvl>
+    <w:lvl w:ilvl="4" w:tentative="1">
+      <w:start w:val="1"/>
+      <w:numFmt w:val="lowerLetter"/>
+      <w:lvlText w:val="%5)"/>
+      <w:lvlJc w:val="left"/>
+      <w:pPr>
+        <w:ind w:left="2100" w:hanging="420"/>
+      </w:pPr>
+    </w:lvl>
+    <w:lvl w:ilvl="5" w:tentative="1">
+      <w:start w:val="1"/>
+      <w:numFmt w:val="lowerRoman"/>
+      <w:lvlText w:val="%6."/>
+      <w:lvlJc w:val="right"/>
+      <w:pPr>
+        <w:ind w:left="2520" w:hanging="420"/>
+      </w:pPr>
+    </w:lvl>
+    <w:lvl w:ilvl="6" w:tentative="1">
+      <w:start w:val="1"/>
+      <w:numFmt w:val="decimal"/>
+      <w:lvlText w:val="%7."/>
+      <w:lvlJc w:val="left"/>
+      <w:pPr>
+        <w:ind w:left="2940" w:hanging="420"/>
+      </w:pPr>
+    </w:lvl>
+    <w:lvl w:ilvl="7" w:tentative="1">
+      <w:start w:val="1"/>
+      <w:numFmt w:val="lowerLetter"/>
+      <w:lvlText w:val="%8)"/>
+      <w:lvlJc w:val="left"/>
+      <w:pPr>
+        <w:ind w:left="3360" w:hanging="420"/>
+      </w:pPr>
+    </w:lvl>
+    <w:lvl w:ilvl="8" w:tentative="1">
+      <w:start w:val="1"/>
+      <w:numFmt w:val="lowerRoman"/>
+      <w:lvlText w:val="%9."/>
+      <w:lvlJc w:val="right"/>
+      <w:pPr>
+        <w:ind w:left="3780" w:hanging="420"/>
+      </w:pPr>
+    </w:lvl>
+  </w:abstractNum>
+  <w:abstractNum w:abstractNumId="1168250881">
+    <w:nsid w:val="45A21801"/>
+    <w:multiLevelType w:val="multilevel"/>
+    <w:tmpl w:val="45A21801"/>
+    <w:lvl w:ilvl="0" w:tentative="1">
+      <w:start w:val="1"/>
+      <w:numFmt w:val="bullet"/>
+      <w:lvlText w:val=""/>
+      <w:lvlJc w:val="left"/>
+      <w:pPr>
+        <w:ind w:left="777" w:hanging="420"/>
+      </w:pPr>
+      <w:rPr>
+        <w:rFonts w:hint="default" w:ascii="Wingdings" w:hAnsi="Wingdings"/>
+      </w:rPr>
+    </w:lvl>
+    <w:lvl w:ilvl="1" w:tentative="1">
+      <w:start w:val="1"/>
+      <w:numFmt w:val="bullet"/>
+      <w:lvlText w:val=""/>
+      <w:lvlJc w:val="left"/>
+      <w:pPr>
+        <w:ind w:left="1197" w:hanging="420"/>
+      </w:pPr>
+      <w:rPr>
+        <w:rFonts w:hint="default" w:ascii="Wingdings" w:hAnsi="Wingdings"/>
+      </w:rPr>
+    </w:lvl>
+    <w:lvl w:ilvl="2" w:tentative="1">
+      <w:start w:val="1"/>
+      <w:numFmt w:val="bullet"/>
+      <w:lvlText w:val=""/>
+      <w:lvlJc w:val="left"/>
+      <w:pPr>
+        <w:ind w:left="1617" w:hanging="420"/>
+      </w:pPr>
+      <w:rPr>
+        <w:rFonts w:hint="default" w:ascii="Wingdings" w:hAnsi="Wingdings"/>
+      </w:rPr>
+    </w:lvl>
+    <w:lvl w:ilvl="3" w:tentative="1">
+      <w:start w:val="1"/>
+      <w:numFmt w:val="bullet"/>
+      <w:lvlText w:val=""/>
+      <w:lvlJc w:val="left"/>
+      <w:pPr>
+        <w:ind w:left="2037" w:hanging="420"/>
+      </w:pPr>
+      <w:rPr>
+        <w:rFonts w:hint="default" w:ascii="Wingdings" w:hAnsi="Wingdings"/>
+      </w:rPr>
+    </w:lvl>
+    <w:lvl w:ilvl="4" w:tentative="1">
+      <w:start w:val="1"/>
+      <w:numFmt w:val="bullet"/>
+      <w:lvlText w:val=""/>
+      <w:lvlJc w:val="left"/>
+      <w:pPr>
+        <w:ind w:left="2457" w:hanging="420"/>
+      </w:pPr>
+      <w:rPr>
+        <w:rFonts w:hint="default" w:ascii="Wingdings" w:hAnsi="Wingdings"/>
+      </w:rPr>
+    </w:lvl>
+    <w:lvl w:ilvl="5" w:tentative="1">
+      <w:start w:val="1"/>
+      <w:numFmt w:val="bullet"/>
+      <w:lvlText w:val=""/>
+      <w:lvlJc w:val="left"/>
+      <w:pPr>
+        <w:ind w:left="2877" w:hanging="420"/>
+      </w:pPr>
+      <w:rPr>
+        <w:rFonts w:hint="default" w:ascii="Wingdings" w:hAnsi="Wingdings"/>
+      </w:rPr>
+    </w:lvl>
+    <w:lvl w:ilvl="6" w:tentative="1">
+      <w:start w:val="1"/>
+      <w:numFmt w:val="bullet"/>
+      <w:lvlText w:val=""/>
+      <w:lvlJc w:val="left"/>
+      <w:pPr>
+        <w:ind w:left="3297" w:hanging="420"/>
+      </w:pPr>
+      <w:rPr>
+        <w:rFonts w:hint="default" w:ascii="Wingdings" w:hAnsi="Wingdings"/>
+      </w:rPr>
+    </w:lvl>
+    <w:lvl w:ilvl="7" w:tentative="1">
+      <w:start w:val="1"/>
+      <w:numFmt w:val="bullet"/>
+      <w:lvlText w:val=""/>
+      <w:lvlJc w:val="left"/>
+      <w:pPr>
+        <w:ind w:left="3717" w:hanging="420"/>
+      </w:pPr>
+      <w:rPr>
+        <w:rFonts w:hint="default" w:ascii="Wingdings" w:hAnsi="Wingdings"/>
+      </w:rPr>
+    </w:lvl>
+    <w:lvl w:ilvl="8" w:tentative="1">
+      <w:start w:val="1"/>
+      <w:numFmt w:val="bullet"/>
+      <w:lvlText w:val=""/>
+      <w:lvlJc w:val="left"/>
+      <w:pPr>
+        <w:ind w:left="4137" w:hanging="420"/>
+      </w:pPr>
+      <w:rPr>
+        <w:rFonts w:hint="default" w:ascii="Wingdings" w:hAnsi="Wingdings"/>
+      </w:rPr>
+    </w:lvl>
+  </w:abstractNum>
+  <w:abstractNum w:abstractNumId="1100368614">
+    <w:nsid w:val="41964AE6"/>
+    <w:multiLevelType w:val="multilevel"/>
+    <w:tmpl w:val="41964AE6"/>
+    <w:lvl w:ilvl="0" w:tentative="1">
+      <w:start w:val="1"/>
+      <w:numFmt w:val="decimal"/>
+      <w:lvlText w:val="%1."/>
+      <w:lvlJc w:val="left"/>
+      <w:pPr>
+        <w:ind w:left="777" w:hanging="420"/>
+      </w:pPr>
+    </w:lvl>
+    <w:lvl w:ilvl="1" w:tentative="1">
+      <w:start w:val="1"/>
+      <w:numFmt w:val="lowerLetter"/>
+      <w:lvlText w:val="%2)"/>
+      <w:lvlJc w:val="left"/>
+      <w:pPr>
+        <w:ind w:left="1197" w:hanging="420"/>
+      </w:pPr>
+    </w:lvl>
+    <w:lvl w:ilvl="2" w:tentative="1">
+      <w:start w:val="1"/>
+      <w:numFmt w:val="lowerRoman"/>
+      <w:lvlText w:val="%3."/>
+      <w:lvlJc w:val="right"/>
+      <w:pPr>
+        <w:ind w:left="1617" w:hanging="420"/>
+      </w:pPr>
+    </w:lvl>
+    <w:lvl w:ilvl="3" w:tentative="1">
+      <w:start w:val="1"/>
+      <w:numFmt w:val="decimal"/>
+      <w:lvlText w:val="%4."/>
+      <w:lvlJc w:val="left"/>
+      <w:pPr>
+        <w:ind w:left="2037" w:hanging="420"/>
+      </w:pPr>
+    </w:lvl>
+    <w:lvl w:ilvl="4" w:tentative="1">
+      <w:start w:val="1"/>
+      <w:numFmt w:val="lowerLetter"/>
+      <w:lvlText w:val="%5)"/>
+      <w:lvlJc w:val="left"/>
+      <w:pPr>
+        <w:ind w:left="2457" w:hanging="420"/>
+      </w:pPr>
+    </w:lvl>
+    <w:lvl w:ilvl="5" w:tentative="1">
+      <w:start w:val="1"/>
+      <w:numFmt w:val="lowerRoman"/>
+      <w:lvlText w:val="%6."/>
+      <w:lvlJc w:val="right"/>
+      <w:pPr>
+        <w:ind w:left="2877" w:hanging="420"/>
+      </w:pPr>
+    </w:lvl>
+    <w:lvl w:ilvl="6" w:tentative="1">
+      <w:start w:val="1"/>
+      <w:numFmt w:val="decimal"/>
+      <w:lvlText w:val="%7."/>
+      <w:lvlJc w:val="left"/>
+      <w:pPr>
+        <w:ind w:left="3297" w:hanging="420"/>
+      </w:pPr>
+    </w:lvl>
+    <w:lvl w:ilvl="7" w:tentative="1">
+      <w:start w:val="1"/>
+      <w:numFmt w:val="lowerLetter"/>
+      <w:lvlText w:val="%8)"/>
+      <w:lvlJc w:val="left"/>
+      <w:pPr>
+        <w:ind w:left="3717" w:hanging="420"/>
+      </w:pPr>
+    </w:lvl>
+    <w:lvl w:ilvl="8" w:tentative="1">
+      <w:start w:val="1"/>
+      <w:numFmt w:val="lowerRoman"/>
+      <w:lvlText w:val="%9."/>
+      <w:lvlJc w:val="right"/>
+      <w:pPr>
+        <w:ind w:left="4137" w:hanging="420"/>
       </w:pPr>
     </w:lvl>
   </w:abstractNum>
@@ -28509,27 +29286,33 @@
       </w:pPr>
     </w:lvl>
   </w:abstractNum>
-  <w:abstractNum w:abstractNumId="1100368614">
-    <w:nsid w:val="41964AE6"/>
+  <w:abstractNum w:abstractNumId="1446343057">
+    <w:nsid w:val="56357191"/>
     <w:multiLevelType w:val="multilevel"/>
-    <w:tmpl w:val="41964AE6"/>
+    <w:tmpl w:val="56357191"/>
     <w:lvl w:ilvl="0" w:tentative="1">
       <w:start w:val="1"/>
-      <w:numFmt w:val="decimal"/>
-      <w:lvlText w:val="%1."/>
+      <w:numFmt w:val="bullet"/>
+      <w:lvlText w:val=""/>
       <w:lvlJc w:val="left"/>
       <w:pPr>
-        <w:ind w:left="777" w:hanging="420"/>
-      </w:pPr>
+        <w:ind w:left="420" w:hanging="420"/>
+      </w:pPr>
+      <w:rPr>
+        <w:rFonts w:hint="default" w:ascii="Wingdings" w:hAnsi="Wingdings"/>
+      </w:rPr>
     </w:lvl>
     <w:lvl w:ilvl="1" w:tentative="1">
       <w:start w:val="1"/>
-      <w:numFmt w:val="lowerLetter"/>
-      <w:lvlText w:val="%2)"/>
+      <w:numFmt w:val="decimal"/>
+      <w:lvlText w:val="%2."/>
       <w:lvlJc w:val="left"/>
       <w:pPr>
-        <w:ind w:left="1197" w:hanging="420"/>
-      </w:pPr>
+        <w:ind w:left="840" w:hanging="420"/>
+      </w:pPr>
+      <w:rPr>
+        <w:rFonts w:hint="eastAsia"/>
+      </w:rPr>
     </w:lvl>
     <w:lvl w:ilvl="2" w:tentative="1">
       <w:start w:val="1"/>
@@ -28537,7 +29320,7 @@
       <w:lvlText w:val="%3."/>
       <w:lvlJc w:val="right"/>
       <w:pPr>
-        <w:ind w:left="1617" w:hanging="420"/>
+        <w:ind w:left="1260" w:hanging="420"/>
       </w:pPr>
     </w:lvl>
     <w:lvl w:ilvl="3" w:tentative="1">
@@ -28546,7 +29329,7 @@
       <w:lvlText w:val="%4."/>
       <w:lvlJc w:val="left"/>
       <w:pPr>
-        <w:ind w:left="2037" w:hanging="420"/>
+        <w:ind w:left="1680" w:hanging="420"/>
       </w:pPr>
     </w:lvl>
     <w:lvl w:ilvl="4" w:tentative="1">
@@ -28555,7 +29338,7 @@
       <w:lvlText w:val="%5)"/>
       <w:lvlJc w:val="left"/>
       <w:pPr>
-        <w:ind w:left="2457" w:hanging="420"/>
+        <w:ind w:left="2100" w:hanging="420"/>
       </w:pPr>
     </w:lvl>
     <w:lvl w:ilvl="5" w:tentative="1">
@@ -28564,7 +29347,7 @@
       <w:lvlText w:val="%6."/>
       <w:lvlJc w:val="right"/>
       <w:pPr>
-        <w:ind w:left="2877" w:hanging="420"/>
+        <w:ind w:left="2520" w:hanging="420"/>
       </w:pPr>
     </w:lvl>
     <w:lvl w:ilvl="6" w:tentative="1">
@@ -28573,7 +29356,7 @@
       <w:lvlText w:val="%7."/>
       <w:lvlJc w:val="left"/>
       <w:pPr>
-        <w:ind w:left="3297" w:hanging="420"/>
+        <w:ind w:left="2940" w:hanging="420"/>
       </w:pPr>
     </w:lvl>
     <w:lvl w:ilvl="7" w:tentative="1">
@@ -28582,7 +29365,7 @@
       <w:lvlText w:val="%8)"/>
       <w:lvlJc w:val="left"/>
       <w:pPr>
-        <w:ind w:left="3717" w:hanging="420"/>
+        <w:ind w:left="3360" w:hanging="420"/>
       </w:pPr>
     </w:lvl>
     <w:lvl w:ilvl="8" w:tentative="1">
@@ -28591,121 +29374,8 @@
       <w:lvlText w:val="%9."/>
       <w:lvlJc w:val="right"/>
       <w:pPr>
-        <w:ind w:left="4137" w:hanging="420"/>
-      </w:pPr>
-    </w:lvl>
-  </w:abstractNum>
-  <w:abstractNum w:abstractNumId="1168250881">
-    <w:nsid w:val="45A21801"/>
-    <w:multiLevelType w:val="multilevel"/>
-    <w:tmpl w:val="45A21801"/>
-    <w:lvl w:ilvl="0" w:tentative="1">
-      <w:start w:val="1"/>
-      <w:numFmt w:val="bullet"/>
-      <w:lvlText w:val=""/>
-      <w:lvlJc w:val="left"/>
-      <w:pPr>
-        <w:ind w:left="777" w:hanging="420"/>
-      </w:pPr>
-      <w:rPr>
-        <w:rFonts w:hint="default" w:ascii="Wingdings" w:hAnsi="Wingdings"/>
-      </w:rPr>
-    </w:lvl>
-    <w:lvl w:ilvl="1" w:tentative="1">
-      <w:start w:val="1"/>
-      <w:numFmt w:val="bullet"/>
-      <w:lvlText w:val=""/>
-      <w:lvlJc w:val="left"/>
-      <w:pPr>
-        <w:ind w:left="1197" w:hanging="420"/>
-      </w:pPr>
-      <w:rPr>
-        <w:rFonts w:hint="default" w:ascii="Wingdings" w:hAnsi="Wingdings"/>
-      </w:rPr>
-    </w:lvl>
-    <w:lvl w:ilvl="2" w:tentative="1">
-      <w:start w:val="1"/>
-      <w:numFmt w:val="bullet"/>
-      <w:lvlText w:val=""/>
-      <w:lvlJc w:val="left"/>
-      <w:pPr>
-        <w:ind w:left="1617" w:hanging="420"/>
-      </w:pPr>
-      <w:rPr>
-        <w:rFonts w:hint="default" w:ascii="Wingdings" w:hAnsi="Wingdings"/>
-      </w:rPr>
-    </w:lvl>
-    <w:lvl w:ilvl="3" w:tentative="1">
-      <w:start w:val="1"/>
-      <w:numFmt w:val="bullet"/>
-      <w:lvlText w:val=""/>
-      <w:lvlJc w:val="left"/>
-      <w:pPr>
-        <w:ind w:left="2037" w:hanging="420"/>
-      </w:pPr>
-      <w:rPr>
-        <w:rFonts w:hint="default" w:ascii="Wingdings" w:hAnsi="Wingdings"/>
-      </w:rPr>
-    </w:lvl>
-    <w:lvl w:ilvl="4" w:tentative="1">
-      <w:start w:val="1"/>
-      <w:numFmt w:val="bullet"/>
-      <w:lvlText w:val=""/>
-      <w:lvlJc w:val="left"/>
-      <w:pPr>
-        <w:ind w:left="2457" w:hanging="420"/>
-      </w:pPr>
-      <w:rPr>
-        <w:rFonts w:hint="default" w:ascii="Wingdings" w:hAnsi="Wingdings"/>
-      </w:rPr>
-    </w:lvl>
-    <w:lvl w:ilvl="5" w:tentative="1">
-      <w:start w:val="1"/>
-      <w:numFmt w:val="bullet"/>
-      <w:lvlText w:val=""/>
-      <w:lvlJc w:val="left"/>
-      <w:pPr>
-        <w:ind w:left="2877" w:hanging="420"/>
-      </w:pPr>
-      <w:rPr>
-        <w:rFonts w:hint="default" w:ascii="Wingdings" w:hAnsi="Wingdings"/>
-      </w:rPr>
-    </w:lvl>
-    <w:lvl w:ilvl="6" w:tentative="1">
-      <w:start w:val="1"/>
-      <w:numFmt w:val="bullet"/>
-      <w:lvlText w:val=""/>
-      <w:lvlJc w:val="left"/>
-      <w:pPr>
-        <w:ind w:left="3297" w:hanging="420"/>
-      </w:pPr>
-      <w:rPr>
-        <w:rFonts w:hint="default" w:ascii="Wingdings" w:hAnsi="Wingdings"/>
-      </w:rPr>
-    </w:lvl>
-    <w:lvl w:ilvl="7" w:tentative="1">
-      <w:start w:val="1"/>
-      <w:numFmt w:val="bullet"/>
-      <w:lvlText w:val=""/>
-      <w:lvlJc w:val="left"/>
-      <w:pPr>
-        <w:ind w:left="3717" w:hanging="420"/>
-      </w:pPr>
-      <w:rPr>
-        <w:rFonts w:hint="default" w:ascii="Wingdings" w:hAnsi="Wingdings"/>
-      </w:rPr>
-    </w:lvl>
-    <w:lvl w:ilvl="8" w:tentative="1">
-      <w:start w:val="1"/>
-      <w:numFmt w:val="bullet"/>
-      <w:lvlText w:val=""/>
-      <w:lvlJc w:val="left"/>
-      <w:pPr>
-        <w:ind w:left="4137" w:hanging="420"/>
-      </w:pPr>
-      <w:rPr>
-        <w:rFonts w:hint="default" w:ascii="Wingdings" w:hAnsi="Wingdings"/>
-      </w:rPr>
+        <w:ind w:left="3780" w:hanging="420"/>
+      </w:pPr>
     </w:lvl>
   </w:abstractNum>
   <w:abstractNum w:abstractNumId="1391538392">
@@ -28800,626 +29470,6 @@
       <w:lvlJc w:val="right"/>
       <w:pPr>
         <w:ind w:left="3780" w:hanging="420"/>
-      </w:pPr>
-    </w:lvl>
-  </w:abstractNum>
-  <w:abstractNum w:abstractNumId="947008831">
-    <w:nsid w:val="3872353F"/>
-    <w:multiLevelType w:val="multilevel"/>
-    <w:tmpl w:val="3872353F"/>
-    <w:lvl w:ilvl="0" w:tentative="1">
-      <w:start w:val="1"/>
-      <w:numFmt w:val="decimal"/>
-      <w:lvlText w:val="%1."/>
-      <w:lvlJc w:val="left"/>
-      <w:pPr>
-        <w:ind w:left="840" w:hanging="420"/>
-      </w:pPr>
-    </w:lvl>
-    <w:lvl w:ilvl="1" w:tentative="1">
-      <w:start w:val="1"/>
-      <w:numFmt w:val="lowerLetter"/>
-      <w:lvlText w:val="%2)"/>
-      <w:lvlJc w:val="left"/>
-      <w:pPr>
-        <w:ind w:left="1260" w:hanging="420"/>
-      </w:pPr>
-    </w:lvl>
-    <w:lvl w:ilvl="2" w:tentative="1">
-      <w:start w:val="1"/>
-      <w:numFmt w:val="lowerRoman"/>
-      <w:lvlText w:val="%3."/>
-      <w:lvlJc w:val="right"/>
-      <w:pPr>
-        <w:ind w:left="1680" w:hanging="420"/>
-      </w:pPr>
-    </w:lvl>
-    <w:lvl w:ilvl="3" w:tentative="1">
-      <w:start w:val="1"/>
-      <w:numFmt w:val="decimal"/>
-      <w:lvlText w:val="%4."/>
-      <w:lvlJc w:val="left"/>
-      <w:pPr>
-        <w:ind w:left="2100" w:hanging="420"/>
-      </w:pPr>
-    </w:lvl>
-    <w:lvl w:ilvl="4" w:tentative="1">
-      <w:start w:val="1"/>
-      <w:numFmt w:val="lowerLetter"/>
-      <w:lvlText w:val="%5)"/>
-      <w:lvlJc w:val="left"/>
-      <w:pPr>
-        <w:ind w:left="2520" w:hanging="420"/>
-      </w:pPr>
-    </w:lvl>
-    <w:lvl w:ilvl="5" w:tentative="1">
-      <w:start w:val="1"/>
-      <w:numFmt w:val="lowerRoman"/>
-      <w:lvlText w:val="%6."/>
-      <w:lvlJc w:val="right"/>
-      <w:pPr>
-        <w:ind w:left="2940" w:hanging="420"/>
-      </w:pPr>
-    </w:lvl>
-    <w:lvl w:ilvl="6" w:tentative="1">
-      <w:start w:val="1"/>
-      <w:numFmt w:val="decimal"/>
-      <w:lvlText w:val="%7."/>
-      <w:lvlJc w:val="left"/>
-      <w:pPr>
-        <w:ind w:left="3360" w:hanging="420"/>
-      </w:pPr>
-    </w:lvl>
-    <w:lvl w:ilvl="7" w:tentative="1">
-      <w:start w:val="1"/>
-      <w:numFmt w:val="lowerLetter"/>
-      <w:lvlText w:val="%8)"/>
-      <w:lvlJc w:val="left"/>
-      <w:pPr>
-        <w:ind w:left="3780" w:hanging="420"/>
-      </w:pPr>
-    </w:lvl>
-    <w:lvl w:ilvl="8" w:tentative="1">
-      <w:start w:val="1"/>
-      <w:numFmt w:val="lowerRoman"/>
-      <w:lvlText w:val="%9."/>
-      <w:lvlJc w:val="right"/>
-      <w:pPr>
-        <w:ind w:left="4200" w:hanging="420"/>
-      </w:pPr>
-    </w:lvl>
-  </w:abstractNum>
-  <w:abstractNum w:abstractNumId="910237993">
-    <w:nsid w:val="36412129"/>
-    <w:multiLevelType w:val="multilevel"/>
-    <w:tmpl w:val="36412129"/>
-    <w:lvl w:ilvl="0" w:tentative="1">
-      <w:start w:val="1"/>
-      <w:numFmt w:val="decimal"/>
-      <w:lvlText w:val="%1."/>
-      <w:lvlJc w:val="left"/>
-      <w:pPr>
-        <w:ind w:left="840" w:hanging="420"/>
-      </w:pPr>
-    </w:lvl>
-    <w:lvl w:ilvl="1" w:tentative="1">
-      <w:start w:val="1"/>
-      <w:numFmt w:val="lowerLetter"/>
-      <w:lvlText w:val="%2)"/>
-      <w:lvlJc w:val="left"/>
-      <w:pPr>
-        <w:ind w:left="1260" w:hanging="420"/>
-      </w:pPr>
-    </w:lvl>
-    <w:lvl w:ilvl="2" w:tentative="1">
-      <w:start w:val="1"/>
-      <w:numFmt w:val="lowerRoman"/>
-      <w:lvlText w:val="%3."/>
-      <w:lvlJc w:val="right"/>
-      <w:pPr>
-        <w:ind w:left="1680" w:hanging="420"/>
-      </w:pPr>
-    </w:lvl>
-    <w:lvl w:ilvl="3" w:tentative="1">
-      <w:start w:val="1"/>
-      <w:numFmt w:val="decimal"/>
-      <w:lvlText w:val="%4."/>
-      <w:lvlJc w:val="left"/>
-      <w:pPr>
-        <w:ind w:left="2100" w:hanging="420"/>
-      </w:pPr>
-    </w:lvl>
-    <w:lvl w:ilvl="4" w:tentative="1">
-      <w:start w:val="1"/>
-      <w:numFmt w:val="lowerLetter"/>
-      <w:lvlText w:val="%5)"/>
-      <w:lvlJc w:val="left"/>
-      <w:pPr>
-        <w:ind w:left="2520" w:hanging="420"/>
-      </w:pPr>
-    </w:lvl>
-    <w:lvl w:ilvl="5" w:tentative="1">
-      <w:start w:val="1"/>
-      <w:numFmt w:val="lowerRoman"/>
-      <w:lvlText w:val="%6."/>
-      <w:lvlJc w:val="right"/>
-      <w:pPr>
-        <w:ind w:left="2940" w:hanging="420"/>
-      </w:pPr>
-    </w:lvl>
-    <w:lvl w:ilvl="6" w:tentative="1">
-      <w:start w:val="1"/>
-      <w:numFmt w:val="decimal"/>
-      <w:lvlText w:val="%7."/>
-      <w:lvlJc w:val="left"/>
-      <w:pPr>
-        <w:ind w:left="3360" w:hanging="420"/>
-      </w:pPr>
-    </w:lvl>
-    <w:lvl w:ilvl="7" w:tentative="1">
-      <w:start w:val="1"/>
-      <w:numFmt w:val="lowerLetter"/>
-      <w:lvlText w:val="%8)"/>
-      <w:lvlJc w:val="left"/>
-      <w:pPr>
-        <w:ind w:left="3780" w:hanging="420"/>
-      </w:pPr>
-    </w:lvl>
-    <w:lvl w:ilvl="8" w:tentative="1">
-      <w:start w:val="1"/>
-      <w:numFmt w:val="lowerRoman"/>
-      <w:lvlText w:val="%9."/>
-      <w:lvlJc w:val="right"/>
-      <w:pPr>
-        <w:ind w:left="4200" w:hanging="420"/>
-      </w:pPr>
-    </w:lvl>
-  </w:abstractNum>
-  <w:abstractNum w:abstractNumId="886375155">
-    <w:nsid w:val="34D502F3"/>
-    <w:multiLevelType w:val="multilevel"/>
-    <w:tmpl w:val="34D502F3"/>
-    <w:lvl w:ilvl="0" w:tentative="1">
-      <w:start w:val="1"/>
-      <w:numFmt w:val="decimal"/>
-      <w:lvlText w:val="%1)"/>
-      <w:lvlJc w:val="left"/>
-      <w:pPr>
-        <w:ind w:left="1260" w:hanging="420"/>
-      </w:pPr>
-    </w:lvl>
-    <w:lvl w:ilvl="1" w:tentative="1">
-      <w:start w:val="1"/>
-      <w:numFmt w:val="lowerLetter"/>
-      <w:lvlText w:val="%2)"/>
-      <w:lvlJc w:val="left"/>
-      <w:pPr>
-        <w:ind w:left="1680" w:hanging="420"/>
-      </w:pPr>
-    </w:lvl>
-    <w:lvl w:ilvl="2" w:tentative="1">
-      <w:start w:val="1"/>
-      <w:numFmt w:val="lowerRoman"/>
-      <w:lvlText w:val="%3."/>
-      <w:lvlJc w:val="right"/>
-      <w:pPr>
-        <w:ind w:left="2100" w:hanging="420"/>
-      </w:pPr>
-    </w:lvl>
-    <w:lvl w:ilvl="3" w:tentative="1">
-      <w:start w:val="1"/>
-      <w:numFmt w:val="decimal"/>
-      <w:lvlText w:val="%4."/>
-      <w:lvlJc w:val="left"/>
-      <w:pPr>
-        <w:ind w:left="2520" w:hanging="420"/>
-      </w:pPr>
-    </w:lvl>
-    <w:lvl w:ilvl="4" w:tentative="1">
-      <w:start w:val="1"/>
-      <w:numFmt w:val="lowerLetter"/>
-      <w:lvlText w:val="%5)"/>
-      <w:lvlJc w:val="left"/>
-      <w:pPr>
-        <w:ind w:left="2940" w:hanging="420"/>
-      </w:pPr>
-    </w:lvl>
-    <w:lvl w:ilvl="5" w:tentative="1">
-      <w:start w:val="1"/>
-      <w:numFmt w:val="lowerRoman"/>
-      <w:lvlText w:val="%6."/>
-      <w:lvlJc w:val="right"/>
-      <w:pPr>
-        <w:ind w:left="3360" w:hanging="420"/>
-      </w:pPr>
-    </w:lvl>
-    <w:lvl w:ilvl="6" w:tentative="1">
-      <w:start w:val="1"/>
-      <w:numFmt w:val="decimal"/>
-      <w:lvlText w:val="%7."/>
-      <w:lvlJc w:val="left"/>
-      <w:pPr>
-        <w:ind w:left="3780" w:hanging="420"/>
-      </w:pPr>
-    </w:lvl>
-    <w:lvl w:ilvl="7" w:tentative="1">
-      <w:start w:val="1"/>
-      <w:numFmt w:val="lowerLetter"/>
-      <w:lvlText w:val="%8)"/>
-      <w:lvlJc w:val="left"/>
-      <w:pPr>
-        <w:ind w:left="4200" w:hanging="420"/>
-      </w:pPr>
-    </w:lvl>
-    <w:lvl w:ilvl="8" w:tentative="1">
-      <w:start w:val="1"/>
-      <w:numFmt w:val="lowerRoman"/>
-      <w:lvlText w:val="%9."/>
-      <w:lvlJc w:val="right"/>
-      <w:pPr>
-        <w:ind w:left="4620" w:hanging="420"/>
-      </w:pPr>
-    </w:lvl>
-  </w:abstractNum>
-  <w:abstractNum w:abstractNumId="749499426">
-    <w:nsid w:val="2CAC7422"/>
-    <w:multiLevelType w:val="multilevel"/>
-    <w:tmpl w:val="2CAC7422"/>
-    <w:lvl w:ilvl="0" w:tentative="1">
-      <w:start w:val="1"/>
-      <w:numFmt w:val="bullet"/>
-      <w:lvlText w:val=""/>
-      <w:lvlJc w:val="left"/>
-      <w:pPr>
-        <w:ind w:left="420" w:hanging="420"/>
-      </w:pPr>
-      <w:rPr>
-        <w:rFonts w:hint="default" w:ascii="Wingdings" w:hAnsi="Wingdings"/>
-      </w:rPr>
-    </w:lvl>
-    <w:lvl w:ilvl="1" w:tentative="1">
-      <w:start w:val="1"/>
-      <w:numFmt w:val="decimal"/>
-      <w:lvlText w:val="%2."/>
-      <w:lvlJc w:val="left"/>
-      <w:pPr>
-        <w:ind w:left="840" w:hanging="420"/>
-      </w:pPr>
-      <w:rPr>
-        <w:rFonts w:hint="eastAsia"/>
-      </w:rPr>
-    </w:lvl>
-    <w:lvl w:ilvl="2" w:tentative="1">
-      <w:start w:val="1"/>
-      <w:numFmt w:val="lowerRoman"/>
-      <w:lvlText w:val="%3."/>
-      <w:lvlJc w:val="right"/>
-      <w:pPr>
-        <w:ind w:left="1260" w:hanging="420"/>
-      </w:pPr>
-    </w:lvl>
-    <w:lvl w:ilvl="3" w:tentative="1">
-      <w:start w:val="1"/>
-      <w:numFmt w:val="decimal"/>
-      <w:lvlText w:val="%4."/>
-      <w:lvlJc w:val="left"/>
-      <w:pPr>
-        <w:ind w:left="1680" w:hanging="420"/>
-      </w:pPr>
-    </w:lvl>
-    <w:lvl w:ilvl="4" w:tentative="1">
-      <w:start w:val="1"/>
-      <w:numFmt w:val="lowerLetter"/>
-      <w:lvlText w:val="%5)"/>
-      <w:lvlJc w:val="left"/>
-      <w:pPr>
-        <w:ind w:left="2100" w:hanging="420"/>
-      </w:pPr>
-    </w:lvl>
-    <w:lvl w:ilvl="5" w:tentative="1">
-      <w:start w:val="1"/>
-      <w:numFmt w:val="lowerRoman"/>
-      <w:lvlText w:val="%6."/>
-      <w:lvlJc w:val="right"/>
-      <w:pPr>
-        <w:ind w:left="2520" w:hanging="420"/>
-      </w:pPr>
-    </w:lvl>
-    <w:lvl w:ilvl="6" w:tentative="1">
-      <w:start w:val="1"/>
-      <w:numFmt w:val="decimal"/>
-      <w:lvlText w:val="%7."/>
-      <w:lvlJc w:val="left"/>
-      <w:pPr>
-        <w:ind w:left="2940" w:hanging="420"/>
-      </w:pPr>
-    </w:lvl>
-    <w:lvl w:ilvl="7" w:tentative="1">
-      <w:start w:val="1"/>
-      <w:numFmt w:val="lowerLetter"/>
-      <w:lvlText w:val="%8)"/>
-      <w:lvlJc w:val="left"/>
-      <w:pPr>
-        <w:ind w:left="3360" w:hanging="420"/>
-      </w:pPr>
-    </w:lvl>
-    <w:lvl w:ilvl="8" w:tentative="1">
-      <w:start w:val="1"/>
-      <w:numFmt w:val="lowerRoman"/>
-      <w:lvlText w:val="%9."/>
-      <w:lvlJc w:val="right"/>
-      <w:pPr>
-        <w:ind w:left="3780" w:hanging="420"/>
-      </w:pPr>
-    </w:lvl>
-  </w:abstractNum>
-  <w:abstractNum w:abstractNumId="728498624">
-    <w:nsid w:val="2B6C01C0"/>
-    <w:multiLevelType w:val="multilevel"/>
-    <w:tmpl w:val="2B6C01C0"/>
-    <w:lvl w:ilvl="0" w:tentative="1">
-      <w:start w:val="1"/>
-      <w:numFmt w:val="decimal"/>
-      <w:lvlText w:val="%1."/>
-      <w:lvlJc w:val="left"/>
-      <w:pPr>
-        <w:ind w:left="840" w:hanging="420"/>
-      </w:pPr>
-    </w:lvl>
-    <w:lvl w:ilvl="1" w:tentative="1">
-      <w:start w:val="1"/>
-      <w:numFmt w:val="lowerLetter"/>
-      <w:lvlText w:val="%2)"/>
-      <w:lvlJc w:val="left"/>
-      <w:pPr>
-        <w:ind w:left="1260" w:hanging="420"/>
-      </w:pPr>
-    </w:lvl>
-    <w:lvl w:ilvl="2" w:tentative="1">
-      <w:start w:val="1"/>
-      <w:numFmt w:val="lowerRoman"/>
-      <w:lvlText w:val="%3."/>
-      <w:lvlJc w:val="right"/>
-      <w:pPr>
-        <w:ind w:left="1680" w:hanging="420"/>
-      </w:pPr>
-    </w:lvl>
-    <w:lvl w:ilvl="3" w:tentative="1">
-      <w:start w:val="1"/>
-      <w:numFmt w:val="decimal"/>
-      <w:lvlText w:val="%4."/>
-      <w:lvlJc w:val="left"/>
-      <w:pPr>
-        <w:ind w:left="2100" w:hanging="420"/>
-      </w:pPr>
-    </w:lvl>
-    <w:lvl w:ilvl="4" w:tentative="1">
-      <w:start w:val="1"/>
-      <w:numFmt w:val="lowerLetter"/>
-      <w:lvlText w:val="%5)"/>
-      <w:lvlJc w:val="left"/>
-      <w:pPr>
-        <w:ind w:left="2520" w:hanging="420"/>
-      </w:pPr>
-    </w:lvl>
-    <w:lvl w:ilvl="5" w:tentative="1">
-      <w:start w:val="1"/>
-      <w:numFmt w:val="lowerRoman"/>
-      <w:lvlText w:val="%6."/>
-      <w:lvlJc w:val="right"/>
-      <w:pPr>
-        <w:ind w:left="2940" w:hanging="420"/>
-      </w:pPr>
-    </w:lvl>
-    <w:lvl w:ilvl="6" w:tentative="1">
-      <w:start w:val="1"/>
-      <w:numFmt w:val="decimal"/>
-      <w:lvlText w:val="%7."/>
-      <w:lvlJc w:val="left"/>
-      <w:pPr>
-        <w:ind w:left="3360" w:hanging="420"/>
-      </w:pPr>
-    </w:lvl>
-    <w:lvl w:ilvl="7" w:tentative="1">
-      <w:start w:val="1"/>
-      <w:numFmt w:val="lowerLetter"/>
-      <w:lvlText w:val="%8)"/>
-      <w:lvlJc w:val="left"/>
-      <w:pPr>
-        <w:ind w:left="3780" w:hanging="420"/>
-      </w:pPr>
-    </w:lvl>
-    <w:lvl w:ilvl="8" w:tentative="1">
-      <w:start w:val="1"/>
-      <w:numFmt w:val="lowerRoman"/>
-      <w:lvlText w:val="%9."/>
-      <w:lvlJc w:val="right"/>
-      <w:pPr>
-        <w:ind w:left="4200" w:hanging="420"/>
-      </w:pPr>
-    </w:lvl>
-  </w:abstractNum>
-  <w:abstractNum w:abstractNumId="590239100">
-    <w:nsid w:val="232E557C"/>
-    <w:multiLevelType w:val="multilevel"/>
-    <w:tmpl w:val="232E557C"/>
-    <w:lvl w:ilvl="0" w:tentative="1">
-      <w:start w:val="1"/>
-      <w:numFmt w:val="bullet"/>
-      <w:lvlText w:val=""/>
-      <w:lvlJc w:val="left"/>
-      <w:pPr>
-        <w:ind w:left="420" w:hanging="420"/>
-      </w:pPr>
-      <w:rPr>
-        <w:rFonts w:hint="default" w:ascii="Wingdings" w:hAnsi="Wingdings"/>
-      </w:rPr>
-    </w:lvl>
-    <w:lvl w:ilvl="1" w:tentative="1">
-      <w:start w:val="1"/>
-      <w:numFmt w:val="decimal"/>
-      <w:lvlText w:val="%2."/>
-      <w:lvlJc w:val="left"/>
-      <w:pPr>
-        <w:ind w:left="840" w:hanging="420"/>
-      </w:pPr>
-      <w:rPr>
-        <w:rFonts w:hint="eastAsia"/>
-      </w:rPr>
-    </w:lvl>
-    <w:lvl w:ilvl="2" w:tentative="1">
-      <w:start w:val="1"/>
-      <w:numFmt w:val="decimal"/>
-      <w:lvlText w:val="%3)"/>
-      <w:lvlJc w:val="left"/>
-      <w:pPr>
-        <w:ind w:left="1260" w:hanging="420"/>
-      </w:pPr>
-      <w:rPr>
-        <w:rFonts w:hint="default"/>
-      </w:rPr>
-    </w:lvl>
-    <w:lvl w:ilvl="3" w:tentative="1">
-      <w:start w:val="1"/>
-      <w:numFmt w:val="decimal"/>
-      <w:lvlText w:val="%4."/>
-      <w:lvlJc w:val="left"/>
-      <w:pPr>
-        <w:ind w:left="1680" w:hanging="420"/>
-      </w:pPr>
-    </w:lvl>
-    <w:lvl w:ilvl="4" w:tentative="1">
-      <w:start w:val="1"/>
-      <w:numFmt w:val="lowerLetter"/>
-      <w:lvlText w:val="%5)"/>
-      <w:lvlJc w:val="left"/>
-      <w:pPr>
-        <w:ind w:left="2100" w:hanging="420"/>
-      </w:pPr>
-    </w:lvl>
-    <w:lvl w:ilvl="5" w:tentative="1">
-      <w:start w:val="1"/>
-      <w:numFmt w:val="lowerRoman"/>
-      <w:lvlText w:val="%6."/>
-      <w:lvlJc w:val="right"/>
-      <w:pPr>
-        <w:ind w:left="2520" w:hanging="420"/>
-      </w:pPr>
-    </w:lvl>
-    <w:lvl w:ilvl="6" w:tentative="1">
-      <w:start w:val="1"/>
-      <w:numFmt w:val="decimal"/>
-      <w:lvlText w:val="%7."/>
-      <w:lvlJc w:val="left"/>
-      <w:pPr>
-        <w:ind w:left="2940" w:hanging="420"/>
-      </w:pPr>
-    </w:lvl>
-    <w:lvl w:ilvl="7" w:tentative="1">
-      <w:start w:val="1"/>
-      <w:numFmt w:val="lowerLetter"/>
-      <w:lvlText w:val="%8)"/>
-      <w:lvlJc w:val="left"/>
-      <w:pPr>
-        <w:ind w:left="3360" w:hanging="420"/>
-      </w:pPr>
-    </w:lvl>
-    <w:lvl w:ilvl="8" w:tentative="1">
-      <w:start w:val="1"/>
-      <w:numFmt w:val="lowerRoman"/>
-      <w:lvlText w:val="%9."/>
-      <w:lvlJc w:val="right"/>
-      <w:pPr>
-        <w:ind w:left="3780" w:hanging="420"/>
-      </w:pPr>
-    </w:lvl>
-  </w:abstractNum>
-  <w:abstractNum w:abstractNumId="380397659">
-    <w:nsid w:val="16AC685B"/>
-    <w:multiLevelType w:val="multilevel"/>
-    <w:tmpl w:val="16AC685B"/>
-    <w:lvl w:ilvl="0" w:tentative="1">
-      <w:start w:val="1"/>
-      <w:numFmt w:val="decimal"/>
-      <w:lvlText w:val="%1）"/>
-      <w:lvlJc w:val="left"/>
-      <w:pPr>
-        <w:ind w:left="1620" w:hanging="360"/>
-      </w:pPr>
-      <w:rPr>
-        <w:rFonts w:hint="default"/>
-      </w:rPr>
-    </w:lvl>
-    <w:lvl w:ilvl="1" w:tentative="1">
-      <w:start w:val="1"/>
-      <w:numFmt w:val="lowerLetter"/>
-      <w:lvlText w:val="%2)"/>
-      <w:lvlJc w:val="left"/>
-      <w:pPr>
-        <w:ind w:left="2100" w:hanging="420"/>
-      </w:pPr>
-    </w:lvl>
-    <w:lvl w:ilvl="2" w:tentative="1">
-      <w:start w:val="1"/>
-      <w:numFmt w:val="lowerRoman"/>
-      <w:lvlText w:val="%3."/>
-      <w:lvlJc w:val="right"/>
-      <w:pPr>
-        <w:ind w:left="2520" w:hanging="420"/>
-      </w:pPr>
-    </w:lvl>
-    <w:lvl w:ilvl="3" w:tentative="1">
-      <w:start w:val="1"/>
-      <w:numFmt w:val="decimal"/>
-      <w:lvlText w:val="%4."/>
-      <w:lvlJc w:val="left"/>
-      <w:pPr>
-        <w:ind w:left="2940" w:hanging="420"/>
-      </w:pPr>
-    </w:lvl>
-    <w:lvl w:ilvl="4" w:tentative="1">
-      <w:start w:val="1"/>
-      <w:numFmt w:val="lowerLetter"/>
-      <w:lvlText w:val="%5)"/>
-      <w:lvlJc w:val="left"/>
-      <w:pPr>
-        <w:ind w:left="3360" w:hanging="420"/>
-      </w:pPr>
-    </w:lvl>
-    <w:lvl w:ilvl="5" w:tentative="1">
-      <w:start w:val="1"/>
-      <w:numFmt w:val="lowerRoman"/>
-      <w:lvlText w:val="%6."/>
-      <w:lvlJc w:val="right"/>
-      <w:pPr>
-        <w:ind w:left="3780" w:hanging="420"/>
-      </w:pPr>
-    </w:lvl>
-    <w:lvl w:ilvl="6" w:tentative="1">
-      <w:start w:val="1"/>
-      <w:numFmt w:val="decimal"/>
-      <w:lvlText w:val="%7."/>
-      <w:lvlJc w:val="left"/>
-      <w:pPr>
-        <w:ind w:left="4200" w:hanging="420"/>
-      </w:pPr>
-    </w:lvl>
-    <w:lvl w:ilvl="7" w:tentative="1">
-      <w:start w:val="1"/>
-      <w:numFmt w:val="lowerLetter"/>
-      <w:lvlText w:val="%8)"/>
-      <w:lvlJc w:val="left"/>
-      <w:pPr>
-        <w:ind w:left="4620" w:hanging="420"/>
-      </w:pPr>
-    </w:lvl>
-    <w:lvl w:ilvl="8" w:tentative="1">
-      <w:start w:val="1"/>
-      <w:numFmt w:val="lowerRoman"/>
-      <w:lvlText w:val="%9."/>
-      <w:lvlJc w:val="right"/>
-      <w:pPr>
-        <w:ind w:left="5040" w:hanging="420"/>
       </w:pPr>
     </w:lvl>
   </w:abstractNum>
@@ -30440,9 +30490,9 @@
   <w:latentStyles w:count="260" w:defQFormat="0" w:defUnhideWhenUsed="1" w:defSemiHidden="1" w:defUIPriority="99" w:defLockedState="0">
     <w:lsdException w:qFormat="1" w:unhideWhenUsed="0" w:uiPriority="0" w:semiHidden="0" w:name="Normal"/>
     <w:lsdException w:qFormat="1" w:unhideWhenUsed="0" w:uiPriority="9" w:semiHidden="0" w:name="heading 1"/>
-    <w:lsdException w:qFormat="1" w:uiPriority="9" w:name="heading 2"/>
-    <w:lsdException w:qFormat="1" w:uiPriority="9" w:name="heading 3"/>
-    <w:lsdException w:qFormat="1" w:uiPriority="9" w:name="heading 4"/>
+    <w:lsdException w:qFormat="1" w:uiPriority="9" w:semiHidden="0" w:name="heading 2"/>
+    <w:lsdException w:qFormat="1" w:uiPriority="9" w:semiHidden="0" w:name="heading 3"/>
+    <w:lsdException w:qFormat="1" w:uiPriority="9" w:semiHidden="0" w:name="heading 4"/>
     <w:lsdException w:qFormat="1" w:uiPriority="9" w:name="heading 5"/>
     <w:lsdException w:qFormat="1" w:uiPriority="9" w:name="heading 6"/>
     <w:lsdException w:qFormat="1" w:uiPriority="9" w:name="heading 7"/>
@@ -30503,7 +30553,7 @@
     <w:lsdException w:qFormat="1" w:unhideWhenUsed="0" w:uiPriority="10" w:semiHidden="0" w:name="Title"/>
     <w:lsdException w:uiPriority="0" w:name="Closing"/>
     <w:lsdException w:uiPriority="0" w:name="Signature"/>
-    <w:lsdException w:uiPriority="1" w:name="Default Paragraph Font"/>
+    <w:lsdException w:uiPriority="1" w:semiHidden="0" w:name="Default Paragraph Font"/>
     <w:lsdException w:uiPriority="0" w:name="Body Text"/>
     <w:lsdException w:uiPriority="0" w:name="Body Text Indent"/>
     <w:lsdException w:uiPriority="0" w:name="List Continue"/>
@@ -30541,7 +30591,7 @@
     <w:lsdException w:uiPriority="0" w:name="HTML Sample"/>
     <w:lsdException w:uiPriority="0" w:name="HTML Typewriter"/>
     <w:lsdException w:uiPriority="0" w:name="HTML Variable"/>
-    <w:lsdException w:uiPriority="99" w:name="Normal Table"/>
+    <w:lsdException w:uiPriority="99" w:semiHidden="0" w:name="Normal Table"/>
     <w:lsdException w:uiPriority="0" w:name="annotation subject"/>
     <w:lsdException w:uiPriority="0" w:name="Table Simple 1"/>
     <w:lsdException w:uiPriority="0" w:name="Table Simple 2"/>
